--- a/Cavway X1 User Manual-cn.docx
+++ b/Cavway X1 User Manual-cn.docx
@@ -149,6 +149,32 @@
           <w:szCs w:val="44"/>
         </w:rPr>
         <w:t>刺猬（田思维）</w:t>
+      </w:r>
+      <w:r>
+        <w:rPr>
+          <w:rFonts w:asciiTheme="minorEastAsia" w:hAnsiTheme="minorEastAsia" w:hint="eastAsia"/>
+          <w:sz w:val="36"/>
+          <w:szCs w:val="44"/>
+        </w:rPr>
+        <w:t>饭</w:t>
+      </w:r>
+      <w:proofErr w:type="gramStart"/>
+      <w:r>
+        <w:rPr>
+          <w:rFonts w:asciiTheme="minorEastAsia" w:hAnsiTheme="minorEastAsia" w:hint="eastAsia"/>
+          <w:sz w:val="36"/>
+          <w:szCs w:val="44"/>
+        </w:rPr>
+        <w:t>饭喵</w:t>
+      </w:r>
+      <w:proofErr w:type="gramEnd"/>
+      <w:r>
+        <w:rPr>
+          <w:rFonts w:asciiTheme="minorEastAsia" w:hAnsiTheme="minorEastAsia" w:hint="eastAsia"/>
+          <w:sz w:val="36"/>
+          <w:szCs w:val="44"/>
+        </w:rPr>
+        <w:t>（周佳）</w:t>
       </w:r>
     </w:p>
     <w:p>
@@ -542,7 +568,7 @@
             <v:imagedata r:id="rId11" o:title=""/>
             <w10:wrap type="square"/>
           </v:shape>
-          <o:OLEObject Type="Embed" ProgID="Visio.Drawing.15" ShapeID="_x0000_s1029" DrawAspect="Content" ObjectID="_1799691613" r:id="rId12"/>
+          <o:OLEObject Type="Embed" ProgID="Visio.Drawing.15" ShapeID="_x0000_s1029" DrawAspect="Content" ObjectID="_1802016784" r:id="rId12"/>
         </w:object>
       </w:r>
       <w:r>
@@ -686,7 +712,7 @@
             <v:imagedata r:id="rId13" o:title=""/>
             <w10:wrap type="square"/>
           </v:shape>
-          <o:OLEObject Type="Embed" ProgID="Visio.Drawing.15" ShapeID="_x0000_s1067" DrawAspect="Content" ObjectID="_1799691614" r:id="rId14"/>
+          <o:OLEObject Type="Embed" ProgID="Visio.Drawing.15" ShapeID="_x0000_s1067" DrawAspect="Content" ObjectID="_1802016785" r:id="rId14"/>
         </w:object>
       </w:r>
     </w:p>
@@ -730,7 +756,7 @@
             <v:imagedata r:id="rId15" o:title=""/>
             <w10:wrap type="square"/>
           </v:shape>
-          <o:OLEObject Type="Embed" ProgID="Visio.Drawing.15" ShapeID="_x0000_s1030" DrawAspect="Content" ObjectID="_1799691615" r:id="rId16"/>
+          <o:OLEObject Type="Embed" ProgID="Visio.Drawing.15" ShapeID="_x0000_s1030" DrawAspect="Content" ObjectID="_1802016786" r:id="rId16"/>
         </w:object>
       </w:r>
       <w:r>
@@ -895,7 +921,7 @@
             <v:imagedata r:id="rId17" o:title=""/>
             <w10:wrap type="square"/>
           </v:shape>
-          <o:OLEObject Type="Embed" ProgID="Visio.Drawing.15" ShapeID="_x0000_s1028" DrawAspect="Content" ObjectID="_1799691616" r:id="rId18"/>
+          <o:OLEObject Type="Embed" ProgID="Visio.Drawing.15" ShapeID="_x0000_s1028" DrawAspect="Content" ObjectID="_1802016787" r:id="rId18"/>
         </w:object>
       </w:r>
     </w:p>
@@ -998,10 +1024,10 @@
     <w:p>
       <w:r>
         <w:object w:dxaOrig="2621" w:dyaOrig="2591">
-          <v:shape id="_x0000_i1029" type="#_x0000_t75" style="width:131.5pt;height:129.5pt" o:ole="" o:allowoverlap="f">
+          <v:shape id="_x0000_i1029" type="#_x0000_t75" style="width:131.25pt;height:129.75pt" o:ole="" o:allowoverlap="f">
             <v:imagedata r:id="rId19" o:title=""/>
           </v:shape>
-          <o:OLEObject Type="Embed" ProgID="Visio.Drawing.15" ShapeID="_x0000_i1029" DrawAspect="Content" ObjectID="_1799691603" r:id="rId20"/>
+          <o:OLEObject Type="Embed" ProgID="Visio.Drawing.15" ShapeID="_x0000_i1029" DrawAspect="Content" ObjectID="_1802016774" r:id="rId20"/>
         </w:object>
       </w:r>
       <w:r>
@@ -1009,10 +1035,10 @@
       </w:r>
       <w:r>
         <w:object w:dxaOrig="2621" w:dyaOrig="2591">
-          <v:shape id="_x0000_i1030" type="#_x0000_t75" style="width:131.5pt;height:129.5pt" o:ole="" o:allowoverlap="f">
+          <v:shape id="_x0000_i1030" type="#_x0000_t75" style="width:131.25pt;height:129.75pt" o:ole="" o:allowoverlap="f">
             <v:imagedata r:id="rId21" o:title=""/>
           </v:shape>
-          <o:OLEObject Type="Embed" ProgID="Visio.Drawing.15" ShapeID="_x0000_i1030" DrawAspect="Content" ObjectID="_1799691604" r:id="rId22"/>
+          <o:OLEObject Type="Embed" ProgID="Visio.Drawing.15" ShapeID="_x0000_i1030" DrawAspect="Content" ObjectID="_1802016775" r:id="rId22"/>
         </w:object>
       </w:r>
       <w:r>
@@ -1020,10 +1046,10 @@
       </w:r>
       <w:r>
         <w:object w:dxaOrig="2621" w:dyaOrig="2591">
-          <v:shape id="_x0000_i1031" type="#_x0000_t75" style="width:131.5pt;height:129.5pt;mso-position-horizontal:absolute;mso-position-vertical:absolute" o:ole="" o:allowoverlap="f">
+          <v:shape id="_x0000_i1031" type="#_x0000_t75" style="width:131.25pt;height:129.75pt;mso-position-horizontal:absolute;mso-position-vertical:absolute" o:ole="" o:allowoverlap="f">
             <v:imagedata r:id="rId23" o:title=""/>
           </v:shape>
-          <o:OLEObject Type="Embed" ProgID="Visio.Drawing.15" ShapeID="_x0000_i1031" DrawAspect="Content" ObjectID="_1799691605" r:id="rId24"/>
+          <o:OLEObject Type="Embed" ProgID="Visio.Drawing.15" ShapeID="_x0000_i1031" DrawAspect="Content" ObjectID="_1802016776" r:id="rId24"/>
         </w:object>
       </w:r>
       <w:r>
@@ -1050,7 +1076,7 @@
             <v:imagedata r:id="rId25" o:title=""/>
             <w10:wrap type="square"/>
           </v:shape>
-          <o:OLEObject Type="Embed" ProgID="Visio.Drawing.15" ShapeID="_x0000_s1035" DrawAspect="Content" ObjectID="_1799691617" r:id="rId26"/>
+          <o:OLEObject Type="Embed" ProgID="Visio.Drawing.15" ShapeID="_x0000_s1035" DrawAspect="Content" ObjectID="_1802016788" r:id="rId26"/>
         </w:object>
       </w:r>
       <w:r>
@@ -1069,13 +1095,8 @@
         </w:rPr>
         <w:t>进入</w:t>
       </w:r>
-      <w:proofErr w:type="spellStart"/>
-      <w:r>
-        <w:t>Cavway</w:t>
-      </w:r>
-      <w:proofErr w:type="spellEnd"/>
-      <w:r>
-        <w:t xml:space="preserve"> X1</w:t>
+      <w:r>
+        <w:t>Cavway X1</w:t>
       </w:r>
       <w:r>
         <w:rPr>
@@ -1115,27 +1136,14 @@
         </w:numPr>
         <w:ind w:firstLineChars="0"/>
       </w:pPr>
-      <w:proofErr w:type="gramStart"/>
-      <w:r>
-        <w:rPr>
-          <w:rFonts w:hint="eastAsia"/>
-        </w:rPr>
-        <w:t>清除蓝牙未</w:t>
-      </w:r>
-      <w:proofErr w:type="gramEnd"/>
-      <w:r>
-        <w:rPr>
-          <w:rFonts w:hint="eastAsia"/>
-        </w:rPr>
-        <w:t>发送数据</w:t>
-      </w:r>
-      <w:proofErr w:type="spellStart"/>
-      <w:r>
-        <w:t>Clr</w:t>
-      </w:r>
-      <w:proofErr w:type="spellEnd"/>
-      <w:r>
-        <w:t xml:space="preserve">. Unsent </w:t>
+      <w:r>
+        <w:rPr>
+          <w:rFonts w:hint="eastAsia"/>
+        </w:rPr>
+        <w:t>清除蓝牙未发送数据</w:t>
+      </w:r>
+      <w:r>
+        <w:t xml:space="preserve">Clr. Unsent </w:t>
       </w:r>
     </w:p>
     <w:p>
@@ -1191,13 +1199,8 @@
         </w:rPr>
         <w:t>高级菜单</w:t>
       </w:r>
-      <w:proofErr w:type="spellStart"/>
-      <w:r>
-        <w:t>Advan</w:t>
-      </w:r>
-      <w:proofErr w:type="spellEnd"/>
-      <w:r>
-        <w:t xml:space="preserve">. Menu </w:t>
+      <w:r>
+        <w:t xml:space="preserve">Advan. Menu </w:t>
       </w:r>
     </w:p>
     <w:p>
@@ -1298,46 +1301,23 @@
             <v:imagedata r:id="rId27" o:title=""/>
             <w10:wrap type="square"/>
           </v:shape>
-          <o:OLEObject Type="Embed" ProgID="Visio.Drawing.15" ShapeID="_x0000_s1037" DrawAspect="Content" ObjectID="_1799691618" r:id="rId28"/>
+          <o:OLEObject Type="Embed" ProgID="Visio.Drawing.15" ShapeID="_x0000_s1037" DrawAspect="Content" ObjectID="_1802016789" r:id="rId28"/>
         </w:object>
       </w:r>
-      <w:proofErr w:type="spellStart"/>
       <w:r>
         <w:rPr>
           <w:b/>
           <w:sz w:val="28"/>
         </w:rPr>
-        <w:t>Clr</w:t>
-      </w:r>
-      <w:proofErr w:type="spellEnd"/>
-      <w:r>
-        <w:rPr>
-          <w:b/>
-          <w:sz w:val="28"/>
-        </w:rPr>
-        <w:t xml:space="preserve">. Unsent </w:t>
-      </w:r>
-    </w:p>
-    <w:p>
-      <w:r>
-        <w:rPr>
-          <w:rFonts w:hint="eastAsia"/>
-        </w:rPr>
-        <w:t>该子菜单进入</w:t>
-      </w:r>
-      <w:proofErr w:type="gramStart"/>
-      <w:r>
-        <w:rPr>
-          <w:rFonts w:hint="eastAsia"/>
-        </w:rPr>
-        <w:t>清除蓝牙未</w:t>
-      </w:r>
-      <w:proofErr w:type="gramEnd"/>
-      <w:r>
-        <w:rPr>
-          <w:rFonts w:hint="eastAsia"/>
-        </w:rPr>
-        <w:t>发送数据的选项。当选择确认后，将清除所有未发送数据。</w:t>
+        <w:t xml:space="preserve">Clr. Unsent </w:t>
+      </w:r>
+    </w:p>
+    <w:p>
+      <w:r>
+        <w:rPr>
+          <w:rFonts w:hint="eastAsia"/>
+        </w:rPr>
+        <w:t>该子菜单进入清除蓝牙未发送数据的选项。当选择确认后，将清除所有未发送数据。</w:t>
       </w:r>
     </w:p>
     <w:p>
@@ -1515,7 +1495,7 @@
             <v:imagedata r:id="rId29" o:title=""/>
             <w10:wrap type="square"/>
           </v:shape>
-          <o:OLEObject Type="Embed" ProgID="Visio.Drawing.15" ShapeID="_x0000_s1038" DrawAspect="Content" ObjectID="_1799691619" r:id="rId30"/>
+          <o:OLEObject Type="Embed" ProgID="Visio.Drawing.15" ShapeID="_x0000_s1038" DrawAspect="Content" ObjectID="_1802016790" r:id="rId30"/>
         </w:object>
       </w:r>
       <w:r>
@@ -1755,21 +1735,7 @@
         <w:rPr>
           <w:rFonts w:hint="eastAsia"/>
         </w:rPr>
-        <w:t>激光测距的参考点从三脚架螺丝</w:t>
-      </w:r>
-      <w:proofErr w:type="gramStart"/>
-      <w:r>
-        <w:rPr>
-          <w:rFonts w:hint="eastAsia"/>
-        </w:rPr>
-        <w:t>孔开始</w:t>
-      </w:r>
-      <w:proofErr w:type="gramEnd"/>
-      <w:r>
-        <w:rPr>
-          <w:rFonts w:hint="eastAsia"/>
-        </w:rPr>
-        <w:t>计算。</w:t>
+        <w:t>激光测距的参考点从三脚架螺丝孔开始计算。</w:t>
       </w:r>
     </w:p>
     <w:p>
@@ -1835,7 +1801,7 @@
             <v:imagedata r:id="rId31" o:title=""/>
             <w10:wrap type="square"/>
           </v:shape>
-          <o:OLEObject Type="Embed" ProgID="Visio.Drawing.15" ShapeID="_x0000_s1040" DrawAspect="Content" ObjectID="_1799691620" r:id="rId32"/>
+          <o:OLEObject Type="Embed" ProgID="Visio.Drawing.15" ShapeID="_x0000_s1040" DrawAspect="Content" ObjectID="_1802016791" r:id="rId32"/>
         </w:object>
       </w:r>
     </w:p>
@@ -1876,16 +1842,8 @@
         <w:rPr>
           <w:rFonts w:hint="eastAsia"/>
         </w:rPr>
-        <w:t>信息菜单显示仪器的硬件、固件版本号、序列号以及电池电压。</w:t>
-      </w:r>
-      <w:proofErr w:type="spellStart"/>
-      <w:r>
-        <w:rPr>
-          <w:rFonts w:hint="eastAsia"/>
-        </w:rPr>
-        <w:t>Cavway</w:t>
-      </w:r>
-      <w:proofErr w:type="spellEnd"/>
+        <w:t>信息菜单显示仪器的硬件、固件版本号、序列号以及电池电压。Cavway</w:t>
+      </w:r>
       <w:r>
         <w:t xml:space="preserve"> </w:t>
       </w:r>
@@ -1943,7 +1901,7 @@
             <v:imagedata r:id="rId33" o:title=""/>
             <w10:wrap type="square"/>
           </v:shape>
-          <o:OLEObject Type="Embed" ProgID="Visio.Drawing.15" ShapeID="_x0000_s1041" DrawAspect="Content" ObjectID="_1799691621" r:id="rId34"/>
+          <o:OLEObject Type="Embed" ProgID="Visio.Drawing.15" ShapeID="_x0000_s1041" DrawAspect="Content" ObjectID="_1802016792" r:id="rId34"/>
         </w:object>
       </w:r>
       <w:r>
@@ -2090,7 +2048,7 @@
             <v:imagedata r:id="rId35" o:title=""/>
             <w10:wrap type="square"/>
           </v:shape>
-          <o:OLEObject Type="Embed" ProgID="Visio.Drawing.15" ShapeID="_x0000_s1042" DrawAspect="Content" ObjectID="_1799691622" r:id="rId36"/>
+          <o:OLEObject Type="Embed" ProgID="Visio.Drawing.15" ShapeID="_x0000_s1042" DrawAspect="Content" ObjectID="_1802016793" r:id="rId36"/>
         </w:object>
       </w:r>
       <w:r>
@@ -2201,14 +2159,12 @@
         </w:numPr>
         <w:ind w:firstLineChars="0"/>
       </w:pPr>
-      <w:proofErr w:type="gramStart"/>
       <w:r>
         <w:rPr>
           <w:rFonts w:hint="eastAsia"/>
         </w:rPr>
         <w:t>模值</w:t>
       </w:r>
-      <w:proofErr w:type="gramEnd"/>
       <w:r>
         <w:t xml:space="preserve">ABS </w:t>
       </w:r>
@@ -2308,35 +2264,7 @@
         <w:rPr>
           <w:rFonts w:hint="eastAsia"/>
         </w:rPr>
-        <w:t>角度误差为两套传感器输出在空间上的角度误差。</w:t>
-      </w:r>
-      <w:proofErr w:type="gramStart"/>
-      <w:r>
-        <w:rPr>
-          <w:rFonts w:hint="eastAsia"/>
-        </w:rPr>
-        <w:t>模值</w:t>
-      </w:r>
-      <w:proofErr w:type="gramEnd"/>
-      <w:r>
-        <w:rPr>
-          <w:rFonts w:hint="eastAsia"/>
-        </w:rPr>
-        <w:t>ABS误差为G，M传感器所测量的加速度和地磁</w:t>
-      </w:r>
-      <w:proofErr w:type="gramStart"/>
-      <w:r>
-        <w:rPr>
-          <w:rFonts w:hint="eastAsia"/>
-        </w:rPr>
-        <w:t>矢量模值相对</w:t>
-      </w:r>
-      <w:proofErr w:type="gramEnd"/>
-      <w:r>
-        <w:rPr>
-          <w:rFonts w:hint="eastAsia"/>
-        </w:rPr>
-        <w:t>其平均值误差的阈值，单位为百分比。磁倾角</w:t>
+        <w:t>角度误差为两套传感器输出在空间上的角度误差。模值ABS误差为G，M传感器所测量的加速度和地磁矢量模值相对其平均值误差的阈值，单位为百分比。磁倾角</w:t>
       </w:r>
       <w:r>
         <w:t>D</w:t>
@@ -2372,7 +2300,7 @@
             <v:imagedata r:id="rId37" o:title=""/>
             <w10:wrap type="square"/>
           </v:shape>
-          <o:OLEObject Type="Embed" ProgID="Visio.Drawing.15" ShapeID="_x0000_s1043" DrawAspect="Content" ObjectID="_1799691623" r:id="rId38"/>
+          <o:OLEObject Type="Embed" ProgID="Visio.Drawing.15" ShapeID="_x0000_s1043" DrawAspect="Content" ObjectID="_1802016794" r:id="rId38"/>
         </w:object>
       </w:r>
       <w:r>
@@ -2473,7 +2401,16 @@
     </w:p>
     <w:p>
       <w:r>
-        <w:t xml:space="preserve">The group limit angle is the threshold for the automatic detection of the shots of a group. The </w:t>
+        <w:rPr>
+          <w:rFonts w:hint="eastAsia"/>
+        </w:rPr>
+        <w:t>组限㓡角度是自动检测一组校准数据组误差</w:t>
+      </w:r>
+      <w:r>
+        <w:rPr>
+          <w:rFonts w:hint="eastAsia"/>
+        </w:rPr>
+        <w:t>的阈值。</w:t>
       </w:r>
       <w:proofErr w:type="spellStart"/>
       <w:r>
@@ -2481,15 +2418,145 @@
       </w:r>
       <w:proofErr w:type="spellEnd"/>
       <w:r>
-        <w:t xml:space="preserve"> X1 automatically detects when the user starts a new group after completing one. To complete a </w:t>
-      </w:r>
-      <w:proofErr w:type="gramStart"/>
-      <w:r>
-        <w:t>group</w:t>
-      </w:r>
-      <w:proofErr w:type="gramEnd"/>
-      <w:r>
-        <w:t xml:space="preserve"> the user must take four or more shots in the same direction, rotating the device by 90 degrees each time. If more than four shots are taken only the last four are considered for the group. When a group is completed the </w:t>
+        <w:t xml:space="preserve"> X1 </w:t>
+      </w:r>
+      <w:r>
+        <w:rPr>
+          <w:rFonts w:hint="eastAsia"/>
+        </w:rPr>
+        <w:t>在用户完成一</w:t>
+      </w:r>
+      <w:r>
+        <w:rPr>
+          <w:rFonts w:hint="eastAsia"/>
+        </w:rPr>
+        <w:t>组数据后</w:t>
+      </w:r>
+      <w:r>
+        <w:rPr>
+          <w:rFonts w:hint="eastAsia"/>
+        </w:rPr>
+        <w:t>自动检测</w:t>
+      </w:r>
+      <w:r>
+        <w:rPr>
+          <w:rFonts w:hint="eastAsia"/>
+        </w:rPr>
+        <w:t>到</w:t>
+      </w:r>
+      <w:r>
+        <w:rPr>
+          <w:rFonts w:hint="eastAsia"/>
+        </w:rPr>
+        <w:t>用户开始一组</w:t>
+      </w:r>
+      <w:r>
+        <w:rPr>
+          <w:rFonts w:hint="eastAsia"/>
+        </w:rPr>
+        <w:t>新的数据</w:t>
+      </w:r>
+      <w:r>
+        <w:rPr>
+          <w:rFonts w:hint="eastAsia"/>
+        </w:rPr>
+        <w:t>，</w:t>
+      </w:r>
+      <w:r>
+        <w:rPr>
+          <w:rFonts w:hint="eastAsia"/>
+        </w:rPr>
+        <w:t>要完成一组</w:t>
+      </w:r>
+      <w:r>
+        <w:rPr>
+          <w:rFonts w:hint="eastAsia"/>
+        </w:rPr>
+        <w:t>数据</w:t>
+      </w:r>
+      <w:r>
+        <w:rPr>
+          <w:rFonts w:hint="eastAsia"/>
+        </w:rPr>
+        <w:t>，用户必须在同一个方向上</w:t>
+      </w:r>
+      <w:r>
+        <w:rPr>
+          <w:rFonts w:hint="eastAsia"/>
+        </w:rPr>
+        <w:t>打四个点</w:t>
+      </w:r>
+      <w:r>
+        <w:rPr>
+          <w:rFonts w:hint="eastAsia"/>
+        </w:rPr>
+        <w:t>，并每次将机器旋转</w:t>
+      </w:r>
+      <w:r>
+        <w:rPr>
+          <w:rFonts w:hint="eastAsia"/>
+        </w:rPr>
+        <w:t>约</w:t>
+      </w:r>
+      <w:r>
+        <w:rPr>
+          <w:rFonts w:hint="eastAsia"/>
+        </w:rPr>
+        <w:t>9</w:t>
+      </w:r>
+      <w:r>
+        <w:t>0</w:t>
+      </w:r>
+      <w:r>
+        <w:rPr>
+          <w:rFonts w:hint="eastAsia"/>
+        </w:rPr>
+        <w:t>度</w:t>
+      </w:r>
+      <w:r>
+        <w:rPr>
+          <w:rFonts w:hint="eastAsia"/>
+        </w:rPr>
+        <w:t>后打下一个点</w:t>
+      </w:r>
+      <w:r>
+        <w:rPr>
+          <w:rFonts w:hint="eastAsia"/>
+        </w:rPr>
+        <w:t>。如果</w:t>
+      </w:r>
+      <w:r>
+        <w:rPr>
+          <w:rFonts w:hint="eastAsia"/>
+        </w:rPr>
+        <w:t>在一组中</w:t>
+      </w:r>
+      <w:r>
+        <w:rPr>
+          <w:rFonts w:hint="eastAsia"/>
+        </w:rPr>
+        <w:t>打点</w:t>
+      </w:r>
+      <w:r>
+        <w:rPr>
+          <w:rFonts w:hint="eastAsia"/>
+        </w:rPr>
+        <w:t>超过四次，则仅考虑最后四次作为该组的有效数据。当一组</w:t>
+      </w:r>
+      <w:r>
+        <w:rPr>
+          <w:rFonts w:hint="eastAsia"/>
+        </w:rPr>
+        <w:t>校准</w:t>
+      </w:r>
+      <w:r>
+        <w:rPr>
+          <w:rFonts w:hint="eastAsia"/>
+        </w:rPr>
+        <w:t>完成时</w:t>
+      </w:r>
+      <w:r>
+        <w:t xml:space="preserve"> </w:t>
       </w:r>
       <w:proofErr w:type="spellStart"/>
       <w:r>
@@ -2497,7 +2564,13 @@
       </w:r>
       <w:proofErr w:type="spellEnd"/>
       <w:r>
-        <w:t xml:space="preserve"> X1 emits a double beep.</w:t>
+        <w:t xml:space="preserve"> X1</w:t>
+      </w:r>
+      <w:r>
+        <w:rPr>
+          <w:rFonts w:hint="eastAsia"/>
+        </w:rPr>
+        <w:t>会发出双声提示音。</w:t>
       </w:r>
     </w:p>
     <w:p>
@@ -2512,11 +2585,11 @@
           <w:noProof/>
         </w:rPr>
         <w:object w:dxaOrig="1440" w:dyaOrig="1440">
-          <v:shape id="_x0000_s1044" type="#_x0000_t75" style="position:absolute;left:0;text-align:left;margin-left:278pt;margin-top:1.95pt;width:137.75pt;height:136.3pt;z-index:251691008;mso-position-horizontal-relative:text;mso-position-vertical-relative:text">
+          <v:shape id="_x0000_s1044" type="#_x0000_t75" style="position:absolute;left:0;text-align:left;margin-left:278pt;margin-top:4.95pt;width:137.75pt;height:136.3pt;z-index:251691008;mso-position-horizontal-relative:text;mso-position-vertical-relative:text">
             <v:imagedata r:id="rId39" o:title=""/>
             <w10:wrap type="square"/>
           </v:shape>
-          <o:OLEObject Type="Embed" ProgID="Visio.Drawing.15" ShapeID="_x0000_s1044" DrawAspect="Content" ObjectID="_1799691624" r:id="rId40"/>
+          <o:OLEObject Type="Embed" ProgID="Visio.Drawing.15" ShapeID="_x0000_s1044" DrawAspect="Content" ObjectID="_1802016795" r:id="rId40"/>
         </w:object>
       </w:r>
       <w:r>
@@ -2527,6 +2600,13 @@
         </w:rPr>
         <w:t>时间设定</w:t>
       </w:r>
+      <w:r>
+        <w:rPr>
+          <w:b/>
+          <w:sz w:val="28"/>
+        </w:rPr>
+        <w:t>Time</w:t>
+      </w:r>
     </w:p>
     <w:p>
       <w:r>
@@ -2556,66 +2636,60 @@
     </w:p>
     <w:p/>
     <w:p/>
-    <w:p>
+    <w:p/>
+    <w:p/>
+    <w:p>
+      <w:pPr>
+        <w:rPr>
+          <w:b/>
+          <w:sz w:val="28"/>
+        </w:rPr>
+      </w:pPr>
       <w:r>
         <w:rPr>
           <w:noProof/>
         </w:rPr>
         <w:object w:dxaOrig="1440" w:dyaOrig="1440">
-          <v:shape id="_x0000_s1045" type="#_x0000_t75" style="position:absolute;left:0;text-align:left;margin-left:278pt;margin-top:20.6pt;width:137.75pt;height:136.3pt;z-index:251693056;mso-position-horizontal-relative:text;mso-position-vertical-relative:text">
+          <v:shape id="_x0000_s1045" type="#_x0000_t75" style="position:absolute;left:0;text-align:left;margin-left:278pt;margin-top:11pt;width:137.75pt;height:136.3pt;z-index:251693056;mso-position-horizontal-relative:text;mso-position-vertical-relative:text">
             <v:imagedata r:id="rId41" o:title=""/>
             <w10:wrap type="square"/>
           </v:shape>
-          <o:OLEObject Type="Embed" ProgID="Visio.Drawing.15" ShapeID="_x0000_s1045" DrawAspect="Content" ObjectID="_1799691625" r:id="rId42"/>
+          <o:OLEObject Type="Embed" ProgID="Visio.Drawing.15" ShapeID="_x0000_s1045" DrawAspect="Content" ObjectID="_1802016796" r:id="rId42"/>
         </w:object>
       </w:r>
-    </w:p>
-    <w:p/>
-    <w:p>
-      <w:pPr>
+      <w:r>
         <w:rPr>
           <w:rFonts w:hint="eastAsia"/>
           <w:b/>
           <w:sz w:val="28"/>
         </w:rPr>
-      </w:pPr>
-      <w:r>
-        <w:rPr>
-          <w:rFonts w:hint="eastAsia"/>
+        <w:t>单位设定</w:t>
+      </w:r>
+      <w:r>
+        <w:rPr>
           <w:b/>
           <w:sz w:val="28"/>
         </w:rPr>
-        <w:t>单位设定</w:t>
-      </w:r>
-    </w:p>
-    <w:p>
-      <w:r>
-        <w:rPr>
-          <w:rFonts w:hint="eastAsia"/>
-        </w:rPr>
-        <w:t>目前仅可以设定距离的单位，m（米）或</w:t>
-      </w:r>
-      <w:proofErr w:type="spellStart"/>
-      <w:r>
-        <w:rPr>
-          <w:rFonts w:hint="eastAsia"/>
-        </w:rPr>
-        <w:t>ft</w:t>
-      </w:r>
-      <w:proofErr w:type="spellEnd"/>
-      <w:r>
-        <w:rPr>
-          <w:rFonts w:hint="eastAsia"/>
-        </w:rPr>
-        <w:t>（英尺）</w:t>
-      </w:r>
-    </w:p>
-    <w:p>
-      <w:pPr>
-        <w:rPr>
-          <w:rFonts w:hint="eastAsia"/>
-        </w:rPr>
-      </w:pPr>
+        <w:t>Unit</w:t>
+      </w:r>
+      <w:r>
+        <w:rPr>
+          <w:rFonts w:hint="eastAsia"/>
+          <w:b/>
+          <w:sz w:val="28"/>
+        </w:rPr>
+        <w:t>s</w:t>
+      </w:r>
+    </w:p>
+    <w:p>
+      <w:r>
+        <w:rPr>
+          <w:rFonts w:hint="eastAsia"/>
+        </w:rPr>
+        <w:t>目前仅可以设定距离的单位，m（米）或ft（英尺）</w:t>
+      </w:r>
+    </w:p>
+    <w:p>
       <w:r>
         <w:rPr>
           <w:rFonts w:hint="eastAsia"/>
@@ -2626,13 +2700,8 @@
     <w:p/>
     <w:p/>
     <w:p/>
-    <w:p>
-      <w:pPr>
-        <w:rPr>
-          <w:rFonts w:hint="eastAsia"/>
-        </w:rPr>
-      </w:pPr>
-    </w:p>
+    <w:p/>
+    <w:p/>
     <w:p>
       <w:pPr>
         <w:rPr>
@@ -2684,7 +2753,7 @@
         <w:rPr>
           <w:rFonts w:hint="eastAsia"/>
         </w:rPr>
-        <w:t>使用和</w:t>
+        <w:t>采用了与</w:t>
       </w:r>
       <w:proofErr w:type="spellStart"/>
       <w:r>
@@ -2712,8 +2781,50 @@
         </w:rPr>
         <w:t>/XBLE</w:t>
       </w:r>
-      <w:bookmarkStart w:id="0" w:name="_GoBack"/>
-      <w:bookmarkEnd w:id="0"/>
+      <w:r>
+        <w:rPr>
+          <w:rFonts w:hint="eastAsia"/>
+        </w:rPr>
+        <w:t>相同的校准方法，并增加了校准辅助和错误检测的功能。值得一提的是，</w:t>
+      </w:r>
+      <w:proofErr w:type="spellStart"/>
+      <w:r>
+        <w:t>Cavway</w:t>
+      </w:r>
+      <w:proofErr w:type="spellEnd"/>
+      <w:r>
+        <w:t xml:space="preserve"> X1</w:t>
+      </w:r>
+      <w:r>
+        <w:rPr>
+          <w:rFonts w:hint="eastAsia"/>
+        </w:rPr>
+        <w:t>可以独立进行校准，无需手机</w:t>
+      </w:r>
+      <w:r>
+        <w:rPr>
+          <w:rFonts w:hint="eastAsia"/>
+        </w:rPr>
+        <w:t>App辅助</w:t>
+      </w:r>
+      <w:r>
+        <w:rPr>
+          <w:rFonts w:hint="eastAsia"/>
+        </w:rPr>
+        <w:t>。要启动校准模式，请导航至菜单并选择</w:t>
+      </w:r>
+      <w:r>
+        <w:t>"</w:t>
+      </w:r>
+      <w:r>
+        <w:rPr>
+          <w:rFonts w:hint="eastAsia"/>
+        </w:rPr>
+        <w:t>Calibration</w:t>
+      </w:r>
+      <w:r>
+        <w:t>"</w:t>
+      </w:r>
     </w:p>
     <w:p>
       <w:pPr>
@@ -2722,68 +2833,31 @@
         <w:snapToGrid w:val="0"/>
         <w:jc w:val="left"/>
       </w:pPr>
-      <w:r>
-        <w:t xml:space="preserve">The </w:t>
-      </w:r>
       <w:proofErr w:type="spellStart"/>
       <w:r>
+        <w:rPr>
+          <w:rFonts w:hint="eastAsia"/>
+        </w:rPr>
         <w:t>Cavway</w:t>
       </w:r>
       <w:proofErr w:type="spellEnd"/>
       <w:r>
-        <w:t xml:space="preserve"> X1 utilizes the same calibration method as the </w:t>
-      </w:r>
-      <w:proofErr w:type="spellStart"/>
-      <w:r>
-        <w:t>Disto</w:t>
-      </w:r>
-      <w:proofErr w:type="spellEnd"/>
-      <w:r>
-        <w:t xml:space="preserve"> X2/XBLE, with additional features for calibration assistance and error detection. Notably, the </w:t>
-      </w:r>
-      <w:proofErr w:type="spellStart"/>
-      <w:r>
-        <w:t>Cavway</w:t>
-      </w:r>
-      <w:proofErr w:type="spellEnd"/>
-      <w:r>
-        <w:t xml:space="preserve"> X1 can be calibrated independently without the need for a</w:t>
-      </w:r>
-      <w:r>
-        <w:t>n app on smartphones or tablets</w:t>
-      </w:r>
-      <w:r>
-        <w:t>.</w:t>
-      </w:r>
-      <w:r>
         <w:t xml:space="preserve"> </w:t>
       </w:r>
       <w:r>
-        <w:t>To initiate calibration mode, navigate to t</w:t>
-      </w:r>
-      <w:r>
-        <w:t>he menu and select "Calibration</w:t>
-      </w:r>
-      <w:r>
-        <w:t>"</w:t>
-      </w:r>
-      <w:r>
-        <w:t>.</w:t>
-      </w:r>
-    </w:p>
-    <w:p>
-      <w:pPr>
-        <w:rPr>
-          <w:b/>
-          <w:sz w:val="28"/>
-        </w:rPr>
-      </w:pPr>
-      <w:r>
-        <w:rPr>
-          <w:b/>
-          <w:sz w:val="28"/>
-        </w:rPr>
-        <w:t>Calibration process</w:t>
+        <w:rPr>
+          <w:rFonts w:hint="eastAsia"/>
+        </w:rPr>
+        <w:t>X</w:t>
+      </w:r>
+      <w:r>
+        <w:t>1</w:t>
+      </w:r>
+      <w:r>
+        <w:rPr>
+          <w:rFonts w:hint="eastAsia"/>
+        </w:rPr>
+        <w:t>也保留了传统的与手机App配合的校准方式，通过手机App同样可以进入校准模式。</w:t>
       </w:r>
     </w:p>
     <w:p>
@@ -2792,18 +2866,105 @@
         <w:adjustRightInd w:val="0"/>
         <w:snapToGrid w:val="0"/>
         <w:jc w:val="left"/>
+        <w:rPr>
+          <w:color w:val="FF0000"/>
+        </w:rPr>
+      </w:pPr>
+    </w:p>
+    <w:p>
+      <w:pPr>
+        <w:rPr>
+          <w:b/>
+          <w:color w:val="FF0000"/>
+          <w:sz w:val="28"/>
+        </w:rPr>
       </w:pPr>
       <w:r>
         <w:object w:dxaOrig="1440" w:dyaOrig="1440">
-          <v:shape id="_x0000_s1056" type="#_x0000_t75" style="position:absolute;margin-left:307.5pt;margin-top:4.55pt;width:101.5pt;height:180pt;z-index:251702272;mso-position-horizontal-relative:text;mso-position-vertical-relative:text">
+          <v:shape id="_x0000_s1056" type="#_x0000_t75" style="position:absolute;left:0;text-align:left;margin-left:311.1pt;margin-top:2.15pt;width:101.5pt;height:180pt;z-index:251702272;mso-position-horizontal-relative:text;mso-position-vertical-relative:text">
             <v:imagedata r:id="rId43" o:title=""/>
             <w10:wrap type="square"/>
           </v:shape>
-          <o:OLEObject Type="Embed" ProgID="Visio.Drawing.15" ShapeID="_x0000_s1056" DrawAspect="Content" ObjectID="_1799691626" r:id="rId44"/>
+          <o:OLEObject Type="Embed" ProgID="Visio.Drawing.15" ShapeID="_x0000_s1056" DrawAspect="Content" ObjectID="_1802016797" r:id="rId44"/>
         </w:object>
       </w:r>
       <w:r>
-        <w:t>Calibration involves taking groups of four shots. During each group:</w:t>
+        <w:rPr>
+          <w:rFonts w:hint="eastAsia"/>
+          <w:b/>
+          <w:sz w:val="28"/>
+        </w:rPr>
+        <w:t>校准</w:t>
+      </w:r>
+      <w:r>
+        <w:rPr>
+          <w:rFonts w:hint="eastAsia"/>
+          <w:b/>
+          <w:sz w:val="28"/>
+        </w:rPr>
+        <w:t>过程</w:t>
+      </w:r>
+    </w:p>
+    <w:p>
+      <w:pPr>
+        <w:widowControl/>
+        <w:adjustRightInd w:val="0"/>
+        <w:snapToGrid w:val="0"/>
+        <w:jc w:val="left"/>
+      </w:pPr>
+      <w:r>
+        <w:rPr>
+          <w:rFonts w:hint="eastAsia"/>
+        </w:rPr>
+        <w:t>每组</w:t>
+      </w:r>
+      <w:r>
+        <w:rPr>
+          <w:rFonts w:hint="eastAsia"/>
+        </w:rPr>
+        <w:t>校准</w:t>
+      </w:r>
+      <w:r>
+        <w:rPr>
+          <w:rFonts w:hint="eastAsia"/>
+        </w:rPr>
+        <w:t>数据</w:t>
+      </w:r>
+      <w:r>
+        <w:rPr>
+          <w:rFonts w:hint="eastAsia"/>
+        </w:rPr>
+        <w:t>的</w:t>
+      </w:r>
+      <w:r>
+        <w:rPr>
+          <w:rFonts w:hint="eastAsia"/>
+        </w:rPr>
+        <w:t>需要</w:t>
+      </w:r>
+      <w:r>
+        <w:rPr>
+          <w:rFonts w:hint="eastAsia"/>
+        </w:rPr>
+        <w:t>在同一个方向</w:t>
+      </w:r>
+      <w:r>
+        <w:rPr>
+          <w:rFonts w:hint="eastAsia"/>
+        </w:rPr>
+        <w:t>打四个点</w:t>
+      </w:r>
+      <w:r>
+        <w:rPr>
+          <w:rFonts w:hint="eastAsia"/>
+        </w:rPr>
+        <w:t>，并遵循以下原则完成一组校准</w:t>
+      </w:r>
+      <w:r>
+        <w:rPr>
+          <w:rFonts w:hint="eastAsia"/>
+        </w:rPr>
+        <w:t>：</w:t>
       </w:r>
     </w:p>
     <w:p>
@@ -2820,7 +2981,22 @@
         <w:jc w:val="left"/>
       </w:pPr>
       <w:r>
-        <w:t>Fix the rear of the instrument at point A and the laser beam at point B.</w:t>
+        <w:rPr>
+          <w:rFonts w:hint="eastAsia"/>
+        </w:rPr>
+        <w:t>将机器的尾部固定在点A，</w:t>
+      </w:r>
+      <w:r>
+        <w:rPr>
+          <w:rFonts w:hint="eastAsia"/>
+        </w:rPr>
+        <w:t>并</w:t>
+      </w:r>
+      <w:r>
+        <w:rPr>
+          <w:rFonts w:hint="eastAsia"/>
+        </w:rPr>
+        <w:t>将激光束对准点B。</w:t>
       </w:r>
     </w:p>
     <w:p>
@@ -2837,7 +3013,43 @@
         <w:jc w:val="left"/>
       </w:pPr>
       <w:r>
-        <w:t>Take the first calibration shot, then rotate the device by 90 degrees and take the next shot.</w:t>
+        <w:rPr>
+          <w:rFonts w:hint="eastAsia"/>
+        </w:rPr>
+        <w:t>按下“DIST”，</w:t>
+      </w:r>
+      <w:r>
+        <w:rPr>
+          <w:rFonts w:hint="eastAsia"/>
+        </w:rPr>
+        <w:t>打</w:t>
+      </w:r>
+      <w:r>
+        <w:rPr>
+          <w:rFonts w:hint="eastAsia"/>
+        </w:rPr>
+        <w:t>第一个校准点，</w:t>
+      </w:r>
+      <w:r>
+        <w:rPr>
+          <w:rFonts w:hint="eastAsia"/>
+        </w:rPr>
+        <w:t>完成后</w:t>
+      </w:r>
+      <w:r>
+        <w:rPr>
+          <w:rFonts w:hint="eastAsia"/>
+        </w:rPr>
+        <w:t>将机器旋转9</w:t>
+      </w:r>
+      <w:r>
+        <w:t>0</w:t>
+      </w:r>
+      <w:r>
+        <w:rPr>
+          <w:rFonts w:hint="eastAsia"/>
+        </w:rPr>
+        <w:t>度</w:t>
       </w:r>
     </w:p>
     <w:p>
@@ -2854,7 +3066,66 @@
         <w:jc w:val="left"/>
       </w:pPr>
       <w:r>
-        <w:t>Repeat until four shots are taken.</w:t>
+        <w:rPr>
+          <w:rFonts w:hint="eastAsia"/>
+        </w:rPr>
+        <w:t>打第二个校准点</w:t>
+      </w:r>
+      <w:r>
+        <w:rPr>
+          <w:rFonts w:hint="eastAsia"/>
+        </w:rPr>
+        <w:t>，</w:t>
+      </w:r>
+      <w:r>
+        <w:rPr>
+          <w:rFonts w:hint="eastAsia"/>
+        </w:rPr>
+        <w:t>之后旋转机器，以此类推完成第三个，第四个，</w:t>
+      </w:r>
+      <w:r>
+        <w:rPr>
+          <w:rFonts w:hint="eastAsia"/>
+        </w:rPr>
+        <w:t>直到完成</w:t>
+      </w:r>
+      <w:r>
+        <w:rPr>
+          <w:rFonts w:hint="eastAsia"/>
+        </w:rPr>
+        <w:t>四次打点</w:t>
+      </w:r>
+      <w:r>
+        <w:rPr>
+          <w:rFonts w:hint="eastAsia"/>
+        </w:rPr>
+        <w:t>（听到</w:t>
+      </w:r>
+      <w:r>
+        <w:rPr>
+          <w:rFonts w:hint="eastAsia"/>
+        </w:rPr>
+        <w:t>完成提示音</w:t>
+      </w:r>
+      <w:proofErr w:type="gramStart"/>
+      <w:r>
+        <w:rPr>
+          <w:rFonts w:hint="eastAsia"/>
+        </w:rPr>
+        <w:t>哔哔</w:t>
+      </w:r>
+      <w:proofErr w:type="gramEnd"/>
+      <w:r>
+        <w:rPr>
+          <w:rFonts w:hint="eastAsia"/>
+        </w:rPr>
+        <w:t>声）</w:t>
+      </w:r>
+      <w:r>
+        <w:rPr>
+          <w:rFonts w:hint="eastAsia"/>
+        </w:rPr>
+        <w:t>。</w:t>
       </w:r>
     </w:p>
     <w:p>
@@ -2865,87 +3136,316 @@
         <w:jc w:val="left"/>
       </w:pPr>
       <w:r>
-        <w:t>While the distance between points A and B is not recorded, it is recommended that the distance exceeds 5 meters for optimal accuracy. After completing one group of shots, change to a new direction and begin a new group.</w:t>
-      </w:r>
-    </w:p>
-    <w:p>
-      <w:pPr>
-        <w:rPr>
+        <w:rPr>
+          <w:rFonts w:hint="eastAsia"/>
+        </w:rPr>
+        <w:t>虽然点A和点B之间的距离不会被记录，但建议两者之间的距离超过5米，以确</w:t>
+      </w:r>
+      <w:r>
+        <w:rPr>
+          <w:rFonts w:hint="eastAsia"/>
+        </w:rPr>
+        <w:t>保最佳校准精度。完成一组数据后，更换到新的方向，开始新一组的校准测</w:t>
+      </w:r>
+      <w:r>
+        <w:rPr>
+          <w:rFonts w:hint="eastAsia"/>
+        </w:rPr>
+        <w:t>点</w:t>
+      </w:r>
+      <w:r>
+        <w:rPr>
+          <w:rFonts w:hint="eastAsia"/>
+        </w:rPr>
+        <w:t>。</w:t>
+      </w:r>
+    </w:p>
+    <w:p>
+      <w:pPr>
+        <w:widowControl/>
+        <w:adjustRightInd w:val="0"/>
+        <w:snapToGrid w:val="0"/>
+        <w:jc w:val="left"/>
+        <w:rPr>
+          <w:color w:val="FF0000"/>
+        </w:rPr>
+      </w:pPr>
+      <w:r>
+        <w:rPr>
+          <w:rFonts w:hint="eastAsia"/>
+        </w:rPr>
+        <w:t>如果在一组校准数据中检测到错误，如其中某个测点误差较大（例如激光点偏离B较远），该组数据自动重置并发出错误提示长音</w:t>
+      </w:r>
+      <w:proofErr w:type="gramStart"/>
+      <w:r>
+        <w:rPr>
+          <w:rFonts w:hint="eastAsia"/>
+        </w:rPr>
+        <w:t>哔</w:t>
+      </w:r>
+      <w:proofErr w:type="gramEnd"/>
+      <w:r>
+        <w:rPr>
+          <w:rFonts w:hint="eastAsia"/>
+        </w:rPr>
+        <w:t>声，用户需要重新开始该组的校准。</w:t>
+      </w:r>
+      <w:r>
+        <w:rPr>
+          <w:color w:val="FF0000"/>
+        </w:rPr>
+        <w:t>.</w:t>
+      </w:r>
+    </w:p>
+    <w:p>
+      <w:pPr>
+        <w:widowControl/>
+        <w:adjustRightInd w:val="0"/>
+        <w:snapToGrid w:val="0"/>
+        <w:jc w:val="left"/>
+        <w:rPr>
+          <w:rFonts w:hint="eastAsia"/>
+          <w:color w:val="FF0000"/>
+        </w:rPr>
+      </w:pPr>
+      <w:r>
+        <w:rPr>
+          <w:rFonts w:hint="eastAsia"/>
+        </w:rPr>
+        <w:t>在</w:t>
+      </w:r>
+      <w:r>
+        <w:rPr>
+          <w:rFonts w:hint="eastAsia"/>
+        </w:rPr>
+        <w:t>正确</w:t>
+      </w:r>
+      <w:r>
+        <w:rPr>
+          <w:rFonts w:hint="eastAsia"/>
+        </w:rPr>
+        <w:t>完成一组校准后，机器能够自动识别并开始新的组计数。</w:t>
+      </w:r>
+    </w:p>
+    <w:p>
+      <w:pPr>
+        <w:widowControl/>
+        <w:adjustRightInd w:val="0"/>
+        <w:snapToGrid w:val="0"/>
+        <w:jc w:val="left"/>
+      </w:pPr>
+    </w:p>
+    <w:p>
+      <w:pPr>
+        <w:widowControl/>
+        <w:adjustRightInd w:val="0"/>
+        <w:snapToGrid w:val="0"/>
+        <w:jc w:val="left"/>
+      </w:pPr>
+    </w:p>
+    <w:p>
+      <w:pPr>
+        <w:widowControl/>
+        <w:adjustRightInd w:val="0"/>
+        <w:snapToGrid w:val="0"/>
+        <w:jc w:val="left"/>
+        <w:rPr>
+          <w:rFonts w:hint="eastAsia"/>
+        </w:rPr>
+      </w:pPr>
+    </w:p>
+    <w:p>
+      <w:pPr>
+        <w:rPr>
+          <w:b/>
+          <w:color w:val="FF0000"/>
+          <w:sz w:val="28"/>
+        </w:rPr>
+      </w:pPr>
+      <w:r>
+        <w:rPr>
+          <w:rFonts w:hint="eastAsia"/>
           <w:b/>
           <w:sz w:val="28"/>
         </w:rPr>
-      </w:pPr>
-      <w:r>
+        <w:t>校准显示</w:t>
+      </w:r>
+    </w:p>
+    <w:p>
+      <w:r>
+        <w:rPr>
+          <w:rFonts w:hint="eastAsia"/>
+        </w:rPr>
+        <w:t>在校准过程中，屏幕会显示已完成</w:t>
+      </w:r>
+      <w:proofErr w:type="gramStart"/>
+      <w:r>
+        <w:rPr>
+          <w:rFonts w:hint="eastAsia"/>
+        </w:rPr>
+        <w:t>校准组</w:t>
+      </w:r>
+      <w:proofErr w:type="gramEnd"/>
+      <w:r>
+        <w:rPr>
+          <w:rFonts w:hint="eastAsia"/>
+        </w:rPr>
+        <w:t>所覆盖的所有方位</w:t>
+      </w:r>
+      <w:r>
+        <w:rPr>
+          <w:rFonts w:hint="eastAsia"/>
+        </w:rPr>
+        <w:t>以及剩余未覆盖方位</w:t>
+      </w:r>
+      <w:r>
+        <w:rPr>
+          <w:rFonts w:hint="eastAsia"/>
+        </w:rPr>
+        <w:t>。两个圆圈分别代表上半球和下半球</w:t>
+      </w:r>
+      <w:r>
+        <w:rPr>
+          <w:rFonts w:hint="eastAsia"/>
+        </w:rPr>
+        <w:t>的所有方位</w:t>
+      </w:r>
+      <w:r>
+        <w:rPr>
+          <w:rFonts w:hint="eastAsia"/>
+        </w:rPr>
+        <w:t>。</w:t>
+      </w:r>
+      <w:r>
+        <w:rPr>
+          <w:rFonts w:hint="eastAsia"/>
+        </w:rPr>
+        <w:t>已覆盖的方向显示为黑色，其中间</w:t>
+      </w:r>
+      <w:r>
+        <w:rPr>
+          <w:rFonts w:hint="eastAsia"/>
+        </w:rPr>
+        <w:t>用“</w:t>
+      </w:r>
+      <w:r>
+        <w:t>x</w:t>
+      </w:r>
+      <w:r>
+        <w:rPr>
+          <w:rFonts w:hint="eastAsia"/>
+        </w:rPr>
+        <w:t>”标记，当前机器指向的</w:t>
+      </w:r>
+      <w:r>
+        <w:rPr>
+          <w:rFonts w:hint="eastAsia"/>
+        </w:rPr>
+        <w:t>方向用“+”标记。良好的校准应使两个圆圈完全</w:t>
+      </w:r>
+      <w:r>
+        <w:rPr>
+          <w:rFonts w:hint="eastAsia"/>
+        </w:rPr>
+        <w:t>涂黑</w:t>
+      </w:r>
+      <w:r>
+        <w:rPr>
+          <w:rFonts w:hint="eastAsia"/>
+        </w:rPr>
+        <w:t>，</w:t>
+      </w:r>
+      <w:r>
+        <w:rPr>
+          <w:rFonts w:hint="eastAsia"/>
+        </w:rPr>
+        <w:t>通常至少需要1</w:t>
+      </w:r>
+      <w:r>
+        <w:t>4</w:t>
+      </w:r>
+      <w:r>
+        <w:rPr>
+          <w:rFonts w:hint="eastAsia"/>
+        </w:rPr>
+        <w:t>组校准</w:t>
+      </w:r>
+      <w:r>
+        <w:rPr>
+          <w:rFonts w:hint="eastAsia"/>
+        </w:rPr>
+        <w:t>才能覆盖两个上下球面</w:t>
+      </w:r>
+      <w:r>
+        <w:rPr>
+          <w:rFonts w:hint="eastAsia"/>
+        </w:rPr>
+        <w:t>。</w:t>
+      </w:r>
+    </w:p>
+    <w:p/>
+    <w:p>
+      <w:pPr>
+        <w:ind w:firstLineChars="100" w:firstLine="210"/>
+      </w:pPr>
+      <w:r>
+        <w:object w:dxaOrig="2641" w:dyaOrig="2601">
+          <v:shape id="_x0000_i1042" type="#_x0000_t75" style="width:171.75pt;height:169.5pt" o:ole="" o:allowoverlap="f">
+            <v:imagedata r:id="rId45" o:title=""/>
+          </v:shape>
+          <o:OLEObject Type="Embed" ProgID="Visio.Drawing.15" ShapeID="_x0000_i1042" DrawAspect="Content" ObjectID="_1802016777" r:id="rId46"/>
+        </w:object>
+      </w:r>
+      <w:r>
+        <w:t xml:space="preserve">       </w:t>
+      </w:r>
+      <w:r>
+        <w:object w:dxaOrig="2641" w:dyaOrig="2601">
+          <v:shape id="_x0000_i1043" type="#_x0000_t75" style="width:171.75pt;height:168.75pt" o:ole="" o:allowoverlap="f">
+            <v:imagedata r:id="rId47" o:title=""/>
+          </v:shape>
+          <o:OLEObject Type="Embed" ProgID="Visio.Drawing.15" ShapeID="_x0000_i1043" DrawAspect="Content" ObjectID="_1802016778" r:id="rId48"/>
+        </w:object>
+      </w:r>
+      <w:r>
+        <w:t xml:space="preserve">     </w:t>
+      </w:r>
+    </w:p>
+    <w:p>
+      <w:pPr>
+        <w:ind w:firstLineChars="100" w:firstLine="210"/>
+      </w:pPr>
+    </w:p>
+    <w:p>
+      <w:pPr>
+        <w:rPr>
+          <w:rFonts w:hint="eastAsia"/>
+        </w:rPr>
+      </w:pPr>
+    </w:p>
+    <w:p>
+      <w:pPr>
         <w:rPr>
           <w:b/>
           <w:sz w:val="28"/>
         </w:rPr>
-        <w:t>Display features</w:t>
-      </w:r>
-    </w:p>
-    <w:p>
-      <w:r>
-        <w:t xml:space="preserve">The display provides a visual map of the angular directions covered by the calibration groups. Two circles represent the </w:t>
-      </w:r>
-      <w:r>
-        <w:t>upward and downward hemispheres.</w:t>
-      </w:r>
-      <w:r>
-        <w:t xml:space="preserve"> The directions that are "covered" by the calibration shots are dark. The directions of the groups already taken are shown with a 'x' and that of the group that is being taken with a '+'.</w:t>
-      </w:r>
-      <w:r>
-        <w:t xml:space="preserve"> </w:t>
-      </w:r>
-      <w:r>
-        <w:t xml:space="preserve">A </w:t>
-      </w:r>
-      <w:r>
-        <w:t>good</w:t>
-      </w:r>
-      <w:r>
-        <w:t xml:space="preserve"> calibration should darken both circles entirely, requiring at least 14 groups of shots.</w:t>
-      </w:r>
-    </w:p>
-    <w:p>
-      <w:pPr>
-        <w:ind w:firstLineChars="100" w:firstLine="210"/>
-      </w:pPr>
-      <w:r>
-        <w:object w:dxaOrig="2641" w:dyaOrig="2601">
-          <v:shape id="_x0000_i1042" type="#_x0000_t75" style="width:171.5pt;height:169pt" o:ole="" o:allowoverlap="f">
-            <v:imagedata r:id="rId45" o:title=""/>
-          </v:shape>
-          <o:OLEObject Type="Embed" ProgID="Visio.Drawing.15" ShapeID="_x0000_i1042" DrawAspect="Content" ObjectID="_1799691606" r:id="rId46"/>
-        </w:object>
-      </w:r>
-      <w:r>
-        <w:t xml:space="preserve">       </w:t>
-      </w:r>
-      <w:r>
-        <w:object w:dxaOrig="2641" w:dyaOrig="2601">
-          <v:shape id="_x0000_i1043" type="#_x0000_t75" style="width:171.5pt;height:168.5pt" o:ole="" o:allowoverlap="f">
-            <v:imagedata r:id="rId47" o:title=""/>
-          </v:shape>
-          <o:OLEObject Type="Embed" ProgID="Visio.Drawing.15" ShapeID="_x0000_i1043" DrawAspect="Content" ObjectID="_1799691607" r:id="rId48"/>
-        </w:object>
-      </w:r>
-      <w:r>
-        <w:t xml:space="preserve">     </w:t>
-      </w:r>
-    </w:p>
-    <w:p>
-      <w:pPr>
-        <w:rPr>
+      </w:pPr>
+      <w:r>
+        <w:rPr>
+          <w:rFonts w:hint="eastAsia"/>
           <w:b/>
           <w:sz w:val="28"/>
         </w:rPr>
-      </w:pPr>
-      <w:r>
-        <w:rPr>
+        <w:lastRenderedPageBreak/>
+        <w:t>校准</w:t>
+      </w:r>
+      <w:r>
+        <w:rPr>
+          <w:rFonts w:hint="eastAsia"/>
           <w:b/>
           <w:sz w:val="28"/>
         </w:rPr>
-        <w:t>Group Management</w:t>
+        <w:t>数据组管理</w:t>
       </w:r>
     </w:p>
     <w:p>
@@ -2953,7 +3453,10 @@
         <w:jc w:val="left"/>
       </w:pPr>
       <w:r>
-        <w:t>The display also shows:</w:t>
+        <w:rPr>
+          <w:rFonts w:hint="eastAsia"/>
+        </w:rPr>
+        <w:t>显示屏还显示以下信息：</w:t>
       </w:r>
     </w:p>
     <w:p>
@@ -2967,7 +3470,13 @@
         <w:jc w:val="left"/>
       </w:pPr>
       <w:r>
-        <w:t>The total number of groups completed.</w:t>
+        <w:rPr>
+          <w:rFonts w:hint="eastAsia"/>
+        </w:rPr>
+        <w:t>已完成的总组数</w:t>
+      </w:r>
+      <w:r>
+        <w:t>.</w:t>
       </w:r>
     </w:p>
     <w:p>
@@ -2981,21 +3490,68 @@
         <w:jc w:val="left"/>
       </w:pPr>
       <w:r>
-        <w:t>The number of shots in the current group.</w:t>
+        <w:rPr>
+          <w:rFonts w:hint="eastAsia"/>
+        </w:rPr>
+        <w:t>当前组中已完成的测点</w:t>
       </w:r>
     </w:p>
     <w:p>
       <w:pPr>
         <w:jc w:val="left"/>
-      </w:pPr>
-      <w:r>
-        <w:t xml:space="preserve">When a group contains four valid shots, it can be accepted and stored. If more than four shots are taken, only the last four will be considered. If an error occurs during a shot, the group can be reset (i.e., all shots cleared). If a shot deviates significantly from the previous </w:t>
-      </w:r>
-      <w:r>
-        <w:lastRenderedPageBreak/>
-        <w:t>shots, it will start a new group. Only groups with four valid shots are saved; otherwise, they are discarded. The group data can be manually reset at any time using the “&gt;” button.</w:t>
-      </w:r>
-      <w:r>
+        <w:rPr>
+          <w:color w:val="FF0000"/>
+        </w:rPr>
+      </w:pPr>
+      <w:r>
+        <w:rPr>
+          <w:rFonts w:hint="eastAsia"/>
+        </w:rPr>
+        <w:t>当一个组包含四个有效数据时，</w:t>
+      </w:r>
+      <w:r>
+        <w:rPr>
+          <w:rFonts w:hint="eastAsia"/>
+        </w:rPr>
+        <w:t>机器将存储该组数据。如果超过了四个数据，则仅存储最后四个数据。如果在</w:t>
+      </w:r>
+      <w:r>
+        <w:rPr>
+          <w:rFonts w:hint="eastAsia"/>
+        </w:rPr>
+        <w:t>打点过程</w:t>
+      </w:r>
+      <w:r>
+        <w:rPr>
+          <w:rFonts w:hint="eastAsia"/>
+        </w:rPr>
+        <w:t>中发生错误，可以重置该组（即清除该组所有数据）。如果某个点与之前的点偏差较大，则会</w:t>
+      </w:r>
+      <w:r>
+        <w:rPr>
+          <w:rFonts w:hint="eastAsia"/>
+        </w:rPr>
+        <w:t>自动重置该组数据并发出错误提示音</w:t>
+      </w:r>
+      <w:r>
+        <w:rPr>
+          <w:rFonts w:hint="eastAsia"/>
+        </w:rPr>
+        <w:t>。只有包含四个有效数据的组才会被保存，否则将被丢弃，组数据可以随时使用“</w:t>
+      </w:r>
+      <w:r>
+        <w:t xml:space="preserve">&gt;” </w:t>
+      </w:r>
+      <w:r>
+        <w:rPr>
+          <w:rFonts w:hint="eastAsia"/>
+        </w:rPr>
+        <w:t>按钮手动重置。</w:t>
+      </w:r>
+      <w:r>
+        <w:rPr>
+          <w:color w:val="FF0000"/>
+        </w:rPr>
         <w:t xml:space="preserve"> </w:t>
       </w:r>
     </w:p>
@@ -3008,29 +3564,43 @@
       </w:pPr>
       <w:r>
         <w:rPr>
+          <w:rFonts w:hint="eastAsia"/>
           <w:b/>
           <w:sz w:val="28"/>
         </w:rPr>
-        <w:t xml:space="preserve">Calibration </w:t>
-      </w:r>
-      <w:r>
-        <w:rPr>
-          <w:b/>
-          <w:sz w:val="28"/>
-        </w:rPr>
-        <w:t xml:space="preserve">Coefficients </w:t>
-      </w:r>
-      <w:r>
-        <w:rPr>
-          <w:b/>
-          <w:sz w:val="28"/>
-        </w:rPr>
-        <w:t>Computation and Reporting</w:t>
-      </w:r>
-    </w:p>
-    <w:p>
-      <w:r>
-        <w:t>Once more than eight complete groups have been captured, the calibration process can be computed by pressing the "M" button. This action generates a detailed calibration report for each sensor pair, which includes:</w:t>
+        <w:t>校准系数计算和报告</w:t>
+      </w:r>
+    </w:p>
+    <w:p>
+      <w:r>
+        <w:rPr>
+          <w:rFonts w:hint="eastAsia"/>
+        </w:rPr>
+        <w:t>一旦捕获了超过八组完整数据，可以通过按下“M</w:t>
+      </w:r>
+      <w:r>
+        <w:rPr>
+          <w:rFonts w:hint="eastAsia"/>
+        </w:rPr>
+        <w:t>”按钮计算校准系数。此操作会为每套</w:t>
+      </w:r>
+      <w:r>
+        <w:rPr>
+          <w:rFonts w:hint="eastAsia"/>
+        </w:rPr>
+        <w:t>传感器</w:t>
+      </w:r>
+      <w:r>
+        <w:rPr>
+          <w:rFonts w:hint="eastAsia"/>
+        </w:rPr>
+        <w:t>（共2套）</w:t>
+      </w:r>
+      <w:r>
+        <w:rPr>
+          <w:rFonts w:hint="eastAsia"/>
+        </w:rPr>
+        <w:t>生成详细的校准报告，内容包括：</w:t>
       </w:r>
     </w:p>
     <w:p>
@@ -3043,7 +3613,34 @@
         <w:ind w:firstLineChars="0"/>
       </w:pPr>
       <w:r>
-        <w:t>Average Error: The mean angular error across the shots in the group.</w:t>
+        <w:rPr>
+          <w:rFonts w:hint="eastAsia"/>
+        </w:rPr>
+        <w:t>平均误差</w:t>
+      </w:r>
+      <w:r>
+        <w:t>Average Error:</w:t>
+      </w:r>
+      <w:r>
+        <w:t xml:space="preserve"> </w:t>
+      </w:r>
+      <w:r>
+        <w:rPr>
+          <w:rFonts w:hint="eastAsia"/>
+        </w:rPr>
+        <w:t>组内数据的</w:t>
+      </w:r>
+      <w:r>
+        <w:rPr>
+          <w:rFonts w:hint="eastAsia"/>
+        </w:rPr>
+        <w:t>角度误差</w:t>
+      </w:r>
+      <w:r>
+        <w:rPr>
+          <w:rFonts w:hint="eastAsia"/>
+        </w:rPr>
+        <w:t>的平均</w:t>
       </w:r>
     </w:p>
     <w:p>
@@ -3056,7 +3653,31 @@
         <w:ind w:firstLineChars="0"/>
       </w:pPr>
       <w:r>
-        <w:t>Standard Deviation: A measure of the variability in the angular errors.</w:t>
+        <w:rPr>
+          <w:rFonts w:hint="eastAsia"/>
+        </w:rPr>
+        <w:t>标准偏差</w:t>
+      </w:r>
+      <w:r>
+        <w:t>Standard Deviation:</w:t>
+      </w:r>
+      <w:r>
+        <w:t xml:space="preserve">  </w:t>
+      </w:r>
+      <w:r>
+        <w:rPr>
+          <w:rFonts w:hint="eastAsia"/>
+        </w:rPr>
+        <w:t>角度误差</w:t>
+      </w:r>
+      <w:r>
+        <w:rPr>
+          <w:rFonts w:hint="eastAsia"/>
+        </w:rPr>
+        <w:t>标准差</w:t>
+      </w:r>
+      <w:r>
+        <w:t>.</w:t>
       </w:r>
     </w:p>
     <w:p>
@@ -3069,17 +3690,27 @@
         <w:ind w:firstLineChars="0"/>
       </w:pPr>
       <w:r>
-        <w:t>Maximum Error: The largest observed angular error.</w:t>
-      </w:r>
-    </w:p>
-    <w:p>
-      <w:r>
-        <w:t>The error of a shot is defined as the angular difference between the recorded data and the average direction of the shot group after the calibration is applied.</w:t>
-      </w:r>
-    </w:p>
-    <w:p>
-      <w:r>
-        <w:t>The report also provides:</w:t>
+        <w:rPr>
+          <w:rFonts w:hint="eastAsia"/>
+        </w:rPr>
+        <w:t>最大误差</w:t>
+      </w:r>
+      <w:r>
+        <w:t xml:space="preserve">Maximum Error: </w:t>
+      </w:r>
+      <w:r>
+        <w:rPr>
+          <w:rFonts w:hint="eastAsia"/>
+        </w:rPr>
+        <w:t>最大角度误差</w:t>
+      </w:r>
+    </w:p>
+    <w:p>
+      <w:r>
+        <w:rPr>
+          <w:rFonts w:hint="eastAsia"/>
+        </w:rPr>
+        <w:t>报告还提供以下信息：</w:t>
       </w:r>
     </w:p>
     <w:p>
@@ -3092,7 +3723,10 @@
         <w:ind w:firstLineChars="0"/>
       </w:pPr>
       <w:r>
-        <w:t>The number of iterations performed during the computation.</w:t>
+        <w:rPr>
+          <w:rFonts w:hint="eastAsia"/>
+        </w:rPr>
+        <w:t>计算过程中执行的迭代次数</w:t>
       </w:r>
     </w:p>
     <w:p>
@@ -3105,29 +3739,32 @@
         <w:ind w:firstLineChars="0"/>
       </w:pPr>
       <w:r>
-        <w:t>The angle between the gravitational direction (G) and the magnetic direction (M), also known as the "magnetic dip."</w:t>
-      </w:r>
-    </w:p>
-    <w:p>
-      <w:r>
-        <w:t xml:space="preserve">The raw data from calibration shots can be viewed in the memory dialog </w:t>
-      </w:r>
-      <w:r>
-        <w:t>for further analysis or review.</w:t>
+        <w:rPr>
+          <w:rFonts w:hint="eastAsia"/>
+        </w:rPr>
+        <w:t>磁倾角（dip）的值</w:t>
+      </w:r>
+    </w:p>
+    <w:p>
+      <w:r>
+        <w:rPr>
+          <w:rFonts w:hint="eastAsia"/>
+        </w:rPr>
+        <w:t>校准的原始数据可以在内存对话框中查看，以便进一步分析审查。</w:t>
+      </w:r>
+    </w:p>
+    <w:p>
+      <w:r>
+        <w:rPr>
+          <w:rFonts w:hint="eastAsia"/>
+        </w:rPr>
+        <w:t>计算校准系数后，用户可以选择：</w:t>
       </w:r>
       <w:r>
         <w:rPr>
           <w:rFonts w:hint="eastAsia"/>
         </w:rPr>
         <w:t xml:space="preserve"> </w:t>
-      </w:r>
-    </w:p>
-    <w:p>
-      <w:r>
-        <w:t>After the calibration coefficients are comput</w:t>
-      </w:r>
-      <w:r>
-        <w:t>ed, the user has the option to:</w:t>
       </w:r>
     </w:p>
     <w:p>
@@ -3140,7 +3777,19 @@
         <w:ind w:firstLineChars="0"/>
       </w:pPr>
       <w:r>
-        <w:t>Apply the Coefficients: Press the "M" button to put the computed calibration into use.</w:t>
+        <w:rPr>
+          <w:rFonts w:hint="eastAsia"/>
+        </w:rPr>
+        <w:t>应用系数：按下</w:t>
+      </w:r>
+      <w:r>
+        <w:t xml:space="preserve">"M" </w:t>
+      </w:r>
+      <w:r>
+        <w:rPr>
+          <w:rFonts w:hint="eastAsia"/>
+        </w:rPr>
+        <w:t>按钮以使用计算出的校准。</w:t>
       </w:r>
     </w:p>
     <w:p>
@@ -3154,10 +3803,10 @@
         <w:jc w:val="left"/>
       </w:pPr>
       <w:r>
-        <w:t xml:space="preserve">Discard the Coefficients: Press the "CLR" button to discard the calibration and return to </w:t>
-      </w:r>
-      <w:r>
-        <w:t>the main calibration interface.</w:t>
+        <w:rPr>
+          <w:rFonts w:hint="eastAsia"/>
+        </w:rPr>
+        <w:t>丢弃系数：按下“C”按钮以丢弃校准并返回主校准界面。</w:t>
       </w:r>
       <w:r>
         <w:rPr>
@@ -3168,14 +3817,32 @@
     </w:p>
     <w:p>
       <w:r>
-        <w:t>After discarding or applying the calibration, users c</w:t>
-      </w:r>
-      <w:r>
-        <w:t xml:space="preserve">an choose to continue capturing </w:t>
-      </w:r>
-      <w:r>
-        <w:t>additional groups of shots to further refine the process.</w:t>
-      </w:r>
+        <w:rPr>
+          <w:rFonts w:hint="eastAsia"/>
+        </w:rPr>
+        <w:t>在丢弃或应用校准后，用户可以选择继续捕获</w:t>
+      </w:r>
+      <w:proofErr w:type="gramStart"/>
+      <w:r>
+        <w:rPr>
+          <w:rFonts w:hint="eastAsia"/>
+        </w:rPr>
+        <w:t>更多组</w:t>
+      </w:r>
+      <w:proofErr w:type="gramEnd"/>
+      <w:r>
+        <w:rPr>
+          <w:rFonts w:hint="eastAsia"/>
+        </w:rPr>
+        <w:t>数据以进一步优化校准过程。</w:t>
+      </w:r>
+    </w:p>
+    <w:p>
+      <w:pPr>
+        <w:rPr>
+          <w:rFonts w:hint="eastAsia"/>
+        </w:rPr>
+      </w:pPr>
     </w:p>
     <w:p>
       <w:pPr>
@@ -3184,10 +3851,10 @@
       </w:pPr>
       <w:r>
         <w:object w:dxaOrig="2611" w:dyaOrig="2601">
-          <v:shape id="_x0000_i1044" type="#_x0000_t75" style="width:169.5pt;height:169pt;mso-position-vertical:absolute" o:ole="" o:allowoverlap="f">
+          <v:shape id="_x0000_i1044" type="#_x0000_t75" style="width:169.5pt;height:169.5pt;mso-position-vertical:absolute" o:ole="" o:allowoverlap="f">
             <v:imagedata r:id="rId49" o:title=""/>
           </v:shape>
-          <o:OLEObject Type="Embed" ProgID="Visio.Drawing.15" ShapeID="_x0000_i1044" DrawAspect="Content" ObjectID="_1799691608" r:id="rId50"/>
+          <o:OLEObject Type="Embed" ProgID="Visio.Drawing.15" ShapeID="_x0000_i1044" DrawAspect="Content" ObjectID="_1802016779" r:id="rId50"/>
         </w:object>
       </w:r>
       <w:r>
@@ -3198,10 +3865,10 @@
       </w:r>
       <w:r>
         <w:object w:dxaOrig="2601" w:dyaOrig="2591">
-          <v:shape id="_x0000_i1045" type="#_x0000_t75" style="width:169pt;height:168.5pt" o:ole="">
+          <v:shape id="_x0000_i1045" type="#_x0000_t75" style="width:169.5pt;height:168.75pt" o:ole="">
             <v:imagedata r:id="rId51" o:title=""/>
           </v:shape>
-          <o:OLEObject Type="Embed" ProgID="Visio.Drawing.15" ShapeID="_x0000_i1045" DrawAspect="Content" ObjectID="_1799691609" r:id="rId52"/>
+          <o:OLEObject Type="Embed" ProgID="Visio.Drawing.15" ShapeID="_x0000_i1045" DrawAspect="Content" ObjectID="_1802016780" r:id="rId52"/>
         </w:object>
       </w:r>
     </w:p>
@@ -3231,24 +3898,73 @@
       </w:pPr>
       <w:r>
         <w:rPr>
+          <w:rFonts w:hint="eastAsia"/>
           <w:b/>
           <w:sz w:val="36"/>
         </w:rPr>
         <w:lastRenderedPageBreak/>
-        <w:t xml:space="preserve">Firmware upgrade </w:t>
-      </w:r>
-    </w:p>
-    <w:p>
-      <w:r>
-        <w:t xml:space="preserve">The upload of a new firmware can be done with the Windows program </w:t>
+        <w:t>固件升级</w:t>
+      </w:r>
+      <w:r>
+        <w:rPr>
+          <w:b/>
+          <w:sz w:val="36"/>
+        </w:rPr>
+        <w:t xml:space="preserve"> </w:t>
+      </w:r>
+    </w:p>
+    <w:p>
+      <w:r>
+        <w:rPr>
+          <w:rFonts w:hint="eastAsia"/>
+        </w:rPr>
+        <w:t>新固件的上</w:t>
+      </w:r>
+      <w:proofErr w:type="gramStart"/>
+      <w:r>
+        <w:rPr>
+          <w:rFonts w:hint="eastAsia"/>
+        </w:rPr>
+        <w:t>传可以</w:t>
+      </w:r>
+      <w:proofErr w:type="gramEnd"/>
+      <w:r>
+        <w:rPr>
+          <w:rFonts w:hint="eastAsia"/>
+        </w:rPr>
+        <w:t>通过</w:t>
+      </w:r>
+      <w:r>
+        <w:t>Windows</w:t>
+      </w:r>
+      <w:r>
+        <w:rPr>
+          <w:rFonts w:hint="eastAsia"/>
+        </w:rPr>
+        <w:t>程序</w:t>
       </w:r>
       <w:proofErr w:type="spellStart"/>
       <w:r>
+        <w:rPr>
+          <w:b/>
+        </w:rPr>
         <w:t>Cavway</w:t>
       </w:r>
       <w:proofErr w:type="spellEnd"/>
       <w:r>
-        <w:t xml:space="preserve"> Assistant. </w:t>
+        <w:rPr>
+          <w:b/>
+        </w:rPr>
+        <w:t xml:space="preserve"> Assistant</w:t>
+      </w:r>
+      <w:r>
+        <w:rPr>
+          <w:rFonts w:hint="eastAsia"/>
+        </w:rPr>
+        <w:t>完成。具体步骤如下：</w:t>
+      </w:r>
+      <w:r>
+        <w:t xml:space="preserve"> </w:t>
       </w:r>
     </w:p>
     <w:p>
@@ -3261,7 +3977,10 @@
         <w:ind w:firstLineChars="0"/>
       </w:pPr>
       <w:r>
-        <w:t xml:space="preserve">Open the </w:t>
+        <w:rPr>
+          <w:rFonts w:hint="eastAsia"/>
+        </w:rPr>
+        <w:t>在电脑上启动</w:t>
       </w:r>
       <w:proofErr w:type="spellStart"/>
       <w:r>
@@ -3269,7 +3988,13 @@
       </w:r>
       <w:proofErr w:type="spellEnd"/>
       <w:r>
-        <w:t xml:space="preserve"> Assistant on the PC</w:t>
+        <w:t xml:space="preserve"> Assistant</w:t>
+      </w:r>
+      <w:r>
+        <w:rPr>
+          <w:rFonts w:hint="eastAsia"/>
+        </w:rPr>
+        <w:t>程序。</w:t>
       </w:r>
     </w:p>
     <w:p>
@@ -3282,7 +4007,19 @@
         <w:ind w:firstLineChars="0"/>
       </w:pPr>
       <w:r>
-        <w:t xml:space="preserve">Connect the </w:t>
+        <w:rPr>
+          <w:rFonts w:hint="eastAsia"/>
+        </w:rPr>
+        <w:t>使用U</w:t>
+      </w:r>
+      <w:r>
+        <w:t>SB</w:t>
+      </w:r>
+      <w:r>
+        <w:rPr>
+          <w:rFonts w:hint="eastAsia"/>
+        </w:rPr>
+        <w:t>线将</w:t>
       </w:r>
       <w:proofErr w:type="spellStart"/>
       <w:r>
@@ -3290,7 +4027,13 @@
       </w:r>
       <w:proofErr w:type="spellEnd"/>
       <w:r>
-        <w:t xml:space="preserve"> X1 to the PC with a USB cable, and keep the </w:t>
+        <w:t xml:space="preserve"> X1 </w:t>
+      </w:r>
+      <w:r>
+        <w:rPr>
+          <w:rFonts w:hint="eastAsia"/>
+        </w:rPr>
+        <w:t>连接到电脑，并确保</w:t>
       </w:r>
       <w:proofErr w:type="spellStart"/>
       <w:r>
@@ -3298,7 +4041,13 @@
       </w:r>
       <w:proofErr w:type="spellEnd"/>
       <w:r>
-        <w:t xml:space="preserve"> X1 off </w:t>
+        <w:t xml:space="preserve"> X1</w:t>
+      </w:r>
+      <w:r>
+        <w:rPr>
+          <w:rFonts w:hint="eastAsia"/>
+        </w:rPr>
+        <w:t>处于关闭状态。</w:t>
       </w:r>
     </w:p>
     <w:p>
@@ -3311,7 +4060,37 @@
         <w:ind w:firstLineChars="0"/>
       </w:pPr>
       <w:r>
-        <w:t xml:space="preserve">Turn on the </w:t>
+        <w:rPr>
+          <w:rFonts w:hint="eastAsia"/>
+        </w:rPr>
+        <w:t>进入Boo</w:t>
+      </w:r>
+      <w:r>
+        <w:t>t</w:t>
+      </w:r>
+      <w:r>
+        <w:rPr>
+          <w:rFonts w:hint="eastAsia"/>
+        </w:rPr>
+        <w:t>模式：同时按下“&lt;</w:t>
+      </w:r>
+      <w:r>
+        <w:t xml:space="preserve">” </w:t>
+      </w:r>
+      <w:r>
+        <w:rPr>
+          <w:rFonts w:hint="eastAsia"/>
+        </w:rPr>
+        <w:t>和“&gt;”按钮并保持住，然后按下“D</w:t>
+      </w:r>
+      <w:r>
+        <w:t>I</w:t>
+      </w:r>
+      <w:r>
+        <w:rPr>
+          <w:rFonts w:hint="eastAsia"/>
+        </w:rPr>
+        <w:t>ST”按钮以启动</w:t>
       </w:r>
       <w:proofErr w:type="spellStart"/>
       <w:r>
@@ -3319,7 +4098,22 @@
       </w:r>
       <w:proofErr w:type="spellEnd"/>
       <w:r>
-        <w:t xml:space="preserve"> X1 in boot mode: press the '&lt;' and '&gt;' buttons simultaneously, hold them and press the 'DIST' button.</w:t>
+        <w:t xml:space="preserve"> X1</w:t>
+      </w:r>
+      <w:r>
+        <w:rPr>
+          <w:rFonts w:hint="eastAsia"/>
+        </w:rPr>
+        <w:t>进入Bo</w:t>
+      </w:r>
+      <w:r>
+        <w:t>ot</w:t>
+      </w:r>
+      <w:r>
+        <w:rPr>
+          <w:rFonts w:hint="eastAsia"/>
+        </w:rPr>
+        <w:t>模式。</w:t>
       </w:r>
     </w:p>
     <w:p>
@@ -3332,23 +4126,50 @@
         <w:ind w:firstLineChars="0"/>
       </w:pPr>
       <w:r>
-        <w:t xml:space="preserve">Click the 'Connect' button on the </w:t>
+        <w:rPr>
+          <w:rFonts w:hint="eastAsia"/>
+        </w:rPr>
+        <w:t>连接设备：在</w:t>
       </w:r>
       <w:proofErr w:type="spellStart"/>
       <w:r>
-        <w:t>Cavway</w:t>
+        <w:rPr>
+          <w:rFonts w:hint="eastAsia"/>
+        </w:rPr>
+        <w:t>C</w:t>
+      </w:r>
+      <w:r>
+        <w:t>avway</w:t>
       </w:r>
       <w:proofErr w:type="spellEnd"/>
       <w:r>
-        <w:t xml:space="preserve"> Assistant. You might have to click it a few times before the program is connected to the </w:t>
+        <w:t xml:space="preserve"> Assistant</w:t>
+      </w:r>
+      <w:r>
+        <w:rPr>
+          <w:rFonts w:hint="eastAsia"/>
+        </w:rPr>
+        <w:t>中点击“连接”按钮，可能需要多次点击，直到程序成功连接到</w:t>
       </w:r>
       <w:proofErr w:type="spellStart"/>
       <w:r>
-        <w:t>Cavway</w:t>
+        <w:rPr>
+          <w:rFonts w:hint="eastAsia"/>
+        </w:rPr>
+        <w:t>C</w:t>
+      </w:r>
+      <w:r>
+        <w:t>avway</w:t>
       </w:r>
       <w:proofErr w:type="spellEnd"/>
       <w:r>
-        <w:t xml:space="preserve">, and the button displays "Disconnect". </w:t>
+        <w:t xml:space="preserve"> X1</w:t>
+      </w:r>
+      <w:r>
+        <w:rPr>
+          <w:rFonts w:hint="eastAsia"/>
+        </w:rPr>
+        <w:t>，并且按钮显示为“断开连接”。</w:t>
       </w:r>
     </w:p>
     <w:p>
@@ -3361,15 +4182,39 @@
         <w:ind w:firstLineChars="0"/>
       </w:pPr>
       <w:r>
-        <w:t xml:space="preserve">When the program shows that it is connected to the </w:t>
+        <w:rPr>
+          <w:rFonts w:hint="eastAsia"/>
+        </w:rPr>
+        <w:t>选择固件文件：当程序显示已连接到</w:t>
       </w:r>
       <w:proofErr w:type="spellStart"/>
       <w:r>
-        <w:t>Cavway</w:t>
+        <w:rPr>
+          <w:rFonts w:hint="eastAsia"/>
+        </w:rPr>
+        <w:t>C</w:t>
+      </w:r>
+      <w:r>
+        <w:t>avway</w:t>
       </w:r>
       <w:proofErr w:type="spellEnd"/>
       <w:r>
-        <w:t xml:space="preserve"> X1, click the 'Firmware' button. In the coming dialog you can open a firmware file from the PC or use the file bundled in the program. </w:t>
+        <w:t xml:space="preserve"> </w:t>
+      </w:r>
+      <w:r>
+        <w:rPr>
+          <w:rFonts w:hint="eastAsia"/>
+        </w:rPr>
+        <w:t>X</w:t>
+      </w:r>
+      <w:r>
+        <w:t xml:space="preserve">1 </w:t>
+      </w:r>
+      <w:r>
+        <w:rPr>
+          <w:rFonts w:hint="eastAsia"/>
+        </w:rPr>
+        <w:t>时，点击“固件”按钮。在弹出的对话框中，您可以选择从电脑中打开固件文件，或使用程序中自带的固件文件。</w:t>
       </w:r>
     </w:p>
     <w:p>
@@ -3382,15 +4227,47 @@
         <w:ind w:firstLineChars="0"/>
       </w:pPr>
       <w:r>
-        <w:t xml:space="preserve">Press the 'Upgrade' button and wait for the upload to finish. The firmware upload process is shown also on the </w:t>
+        <w:rPr>
+          <w:rFonts w:hint="eastAsia"/>
+        </w:rPr>
+        <w:t>开始升级：点击</w:t>
+      </w:r>
+      <w:proofErr w:type="gramStart"/>
+      <w:r>
+        <w:rPr>
+          <w:rFonts w:hint="eastAsia"/>
+        </w:rPr>
+        <w:t>“</w:t>
+      </w:r>
+      <w:proofErr w:type="gramEnd"/>
+      <w:r>
+        <w:rPr>
+          <w:rFonts w:hint="eastAsia"/>
+        </w:rPr>
+        <w:t>升级“按钮并等待上传完成。固件上传过程也会在</w:t>
       </w:r>
       <w:proofErr w:type="spellStart"/>
       <w:r>
-        <w:t>Cavway</w:t>
+        <w:rPr>
+          <w:rFonts w:hint="eastAsia"/>
+        </w:rPr>
+        <w:t>C</w:t>
+      </w:r>
+      <w:r>
+        <w:t>avway</w:t>
       </w:r>
       <w:proofErr w:type="spellEnd"/>
       <w:r>
-        <w:t xml:space="preserve"> X1 display.  </w:t>
+        <w:t xml:space="preserve"> X1</w:t>
+      </w:r>
+      <w:r>
+        <w:rPr>
+          <w:rFonts w:hint="eastAsia"/>
+        </w:rPr>
+        <w:t>的显示屏上显示。</w:t>
+      </w:r>
+      <w:r>
+        <w:t xml:space="preserve"> </w:t>
       </w:r>
     </w:p>
     <w:p>
@@ -3403,23 +4280,78 @@
         <w:ind w:firstLineChars="0"/>
       </w:pPr>
       <w:r>
-        <w:t xml:space="preserve">When finished the </w:t>
+        <w:rPr>
+          <w:rFonts w:hint="eastAsia"/>
+        </w:rPr>
+        <w:t>完成升级：上</w:t>
+      </w:r>
+      <w:proofErr w:type="gramStart"/>
+      <w:r>
+        <w:rPr>
+          <w:rFonts w:hint="eastAsia"/>
+        </w:rPr>
+        <w:t>传完成</w:t>
+      </w:r>
+      <w:proofErr w:type="gramEnd"/>
+      <w:r>
+        <w:rPr>
+          <w:rFonts w:hint="eastAsia"/>
+        </w:rPr>
+        <w:t>后，</w:t>
       </w:r>
       <w:proofErr w:type="spellStart"/>
       <w:r>
-        <w:t>Cavway</w:t>
+        <w:rPr>
+          <w:rFonts w:hint="eastAsia"/>
+        </w:rPr>
+        <w:t>C</w:t>
+      </w:r>
+      <w:r>
+        <w:t>avway</w:t>
       </w:r>
       <w:proofErr w:type="spellEnd"/>
       <w:r>
-        <w:t xml:space="preserve"> Assistant reports whether the upload was complete ("Success") or not. A successful message also shown on the </w:t>
+        <w:t xml:space="preserve"> Assistant</w:t>
+      </w:r>
+      <w:r>
+        <w:rPr>
+          <w:rFonts w:hint="eastAsia"/>
+        </w:rPr>
+        <w:t>会报告上</w:t>
+      </w:r>
+      <w:proofErr w:type="gramStart"/>
+      <w:r>
+        <w:rPr>
+          <w:rFonts w:hint="eastAsia"/>
+        </w:rPr>
+        <w:t>传是否</w:t>
+      </w:r>
+      <w:proofErr w:type="gramEnd"/>
+      <w:r>
+        <w:rPr>
+          <w:rFonts w:hint="eastAsia"/>
+        </w:rPr>
+        <w:t>成功（显示“成功）。成功信息也会显示在</w:t>
       </w:r>
       <w:proofErr w:type="spellStart"/>
       <w:r>
-        <w:t>Cavway</w:t>
+        <w:rPr>
+          <w:rFonts w:hint="eastAsia"/>
+        </w:rPr>
+        <w:t>C</w:t>
+      </w:r>
+      <w:r>
+        <w:t>avway</w:t>
       </w:r>
       <w:proofErr w:type="spellEnd"/>
       <w:r>
-        <w:t xml:space="preserve"> X1 display.</w:t>
+        <w:t xml:space="preserve"> X1</w:t>
+      </w:r>
+      <w:r>
+        <w:rPr>
+          <w:rFonts w:hint="eastAsia"/>
+        </w:rPr>
+        <w:t>的屏幕上。</w:t>
       </w:r>
     </w:p>
     <w:p>
@@ -3432,15 +4364,53 @@
         <w:ind w:firstLineChars="0"/>
       </w:pPr>
       <w:r>
-        <w:t xml:space="preserve">After the program shows "Success" shutdown the </w:t>
+        <w:rPr>
+          <w:rFonts w:hint="eastAsia"/>
+        </w:rPr>
+        <w:t>关闭设备：当程序显示</w:t>
+      </w:r>
+      <w:proofErr w:type="gramStart"/>
+      <w:r>
+        <w:rPr>
+          <w:rFonts w:hint="eastAsia"/>
+        </w:rPr>
+        <w:t>“</w:t>
+      </w:r>
+      <w:proofErr w:type="gramEnd"/>
+      <w:r>
+        <w:rPr>
+          <w:rFonts w:hint="eastAsia"/>
+        </w:rPr>
+        <w:t>成功“后，</w:t>
+      </w:r>
+      <w:r>
+        <w:rPr>
+          <w:rFonts w:hint="eastAsia"/>
+        </w:rPr>
+        <w:t>按”C</w:t>
+      </w:r>
+      <w:r>
+        <w:t>LR</w:t>
+      </w:r>
+      <w:r>
+        <w:rPr>
+          <w:rFonts w:hint="eastAsia"/>
+        </w:rPr>
+        <w:t>“按钮关闭</w:t>
       </w:r>
       <w:proofErr w:type="spellStart"/>
       <w:r>
-        <w:t>Cavway</w:t>
+        <w:rPr>
+          <w:rFonts w:hint="eastAsia"/>
+        </w:rPr>
+        <w:t>C</w:t>
+      </w:r>
+      <w:r>
+        <w:t>avway</w:t>
       </w:r>
       <w:proofErr w:type="spellEnd"/>
       <w:r>
-        <w:t xml:space="preserve"> X1 pressing and holding the 'CLR' button.</w:t>
+        <w:t xml:space="preserve"> X1.</w:t>
       </w:r>
     </w:p>
     <w:p>
@@ -3453,7 +4423,27 @@
         <w:ind w:firstLineChars="0"/>
       </w:pPr>
       <w:r>
-        <w:t>Turn it on in normal mode by pressing the 'DIST' button.</w:t>
+        <w:rPr>
+          <w:rFonts w:hint="eastAsia"/>
+        </w:rPr>
+        <w:t>正常启动：按下</w:t>
+      </w:r>
+      <w:proofErr w:type="gramStart"/>
+      <w:r>
+        <w:rPr>
+          <w:rFonts w:hint="eastAsia"/>
+        </w:rPr>
+        <w:t>“</w:t>
+      </w:r>
+      <w:proofErr w:type="gramEnd"/>
+      <w:r>
+        <w:t>DIST</w:t>
+      </w:r>
+      <w:r>
+        <w:rPr>
+          <w:rFonts w:hint="eastAsia"/>
+        </w:rPr>
+        <w:t>“按钮以正常模式启动设备</w:t>
       </w:r>
     </w:p>
     <w:p>
@@ -3467,28 +4457,16 @@
           <w:rFonts w:hint="eastAsia"/>
           <w:color w:val="FF0000"/>
         </w:rPr>
-        <w:t>W</w:t>
-      </w:r>
-      <w:r>
-        <w:rPr>
-          <w:color w:val="FF0000"/>
-        </w:rPr>
-        <w:t>ARNING:</w:t>
-      </w:r>
-      <w:r>
-        <w:rPr>
-          <w:color w:val="FF0000"/>
-        </w:rPr>
-        <w:t xml:space="preserve"> All data stored will be erased during firmware upgrades including the calibration and history data.</w:t>
+        <w:t>警告：固件升级过程中，所有存储的数据（包括校准数据和历史数据）都将被清除，请务必提前备份重要数据</w:t>
       </w:r>
     </w:p>
     <w:p>
       <w:r>
         <w:object w:dxaOrig="2601" w:dyaOrig="2591">
-          <v:shape id="_x0000_i1046" type="#_x0000_t75" style="width:132.5pt;height:132.5pt" o:ole="">
+          <v:shape id="_x0000_i1046" type="#_x0000_t75" style="width:132.75pt;height:132.75pt" o:ole="">
             <v:imagedata r:id="rId53" o:title=""/>
           </v:shape>
-          <o:OLEObject Type="Embed" ProgID="Visio.Drawing.15" ShapeID="_x0000_i1046" DrawAspect="Content" ObjectID="_1799691610" r:id="rId54"/>
+          <o:OLEObject Type="Embed" ProgID="Visio.Drawing.15" ShapeID="_x0000_i1046" DrawAspect="Content" ObjectID="_1802016781" r:id="rId54"/>
         </w:object>
       </w:r>
       <w:r>
@@ -3496,10 +4474,10 @@
       </w:r>
       <w:r>
         <w:object w:dxaOrig="2601" w:dyaOrig="2591">
-          <v:shape id="_x0000_i1047" type="#_x0000_t75" style="width:132.5pt;height:132.5pt" o:ole="">
+          <v:shape id="_x0000_i1047" type="#_x0000_t75" style="width:132.75pt;height:132.75pt" o:ole="">
             <v:imagedata r:id="rId55" o:title=""/>
           </v:shape>
-          <o:OLEObject Type="Embed" ProgID="Visio.Drawing.15" ShapeID="_x0000_i1047" DrawAspect="Content" ObjectID="_1799691611" r:id="rId56"/>
+          <o:OLEObject Type="Embed" ProgID="Visio.Drawing.15" ShapeID="_x0000_i1047" DrawAspect="Content" ObjectID="_1802016782" r:id="rId56"/>
         </w:object>
       </w:r>
       <w:r>
@@ -3507,10 +4485,10 @@
       </w:r>
       <w:r>
         <w:object w:dxaOrig="2601" w:dyaOrig="2591">
-          <v:shape id="_x0000_i1048" type="#_x0000_t75" style="width:132.5pt;height:132.5pt" o:ole="">
+          <v:shape id="_x0000_i1048" type="#_x0000_t75" style="width:132.75pt;height:132.75pt" o:ole="">
             <v:imagedata r:id="rId57" o:title=""/>
           </v:shape>
-          <o:OLEObject Type="Embed" ProgID="Visio.Drawing.15" ShapeID="_x0000_i1048" DrawAspect="Content" ObjectID="_1799691612" r:id="rId58"/>
+          <o:OLEObject Type="Embed" ProgID="Visio.Drawing.15" ShapeID="_x0000_i1048" DrawAspect="Content" ObjectID="_1802016783" r:id="rId58"/>
         </w:object>
       </w:r>
     </w:p>
@@ -3597,19 +4575,33 @@
         </w:rPr>
         <w:t xml:space="preserve"> Assistant</w:t>
       </w:r>
-    </w:p>
-    <w:p>
-      <w:pPr>
-        <w:rPr>
+      <w:r>
+        <w:rPr>
+          <w:rFonts w:hint="eastAsia"/>
           <w:b/>
           <w:sz w:val="36"/>
         </w:rPr>
-      </w:pPr>
-      <w:r>
-        <w:t>All history data stored can be</w:t>
-      </w:r>
-      <w:r>
-        <w:t xml:space="preserve"> downloaded by </w:t>
+        <w:t>使用指南</w:t>
+      </w:r>
+    </w:p>
+    <w:p>
+      <w:r>
+        <w:rPr>
+          <w:rFonts w:hint="eastAsia"/>
+        </w:rPr>
+        <w:t>所有存储的历史</w:t>
+      </w:r>
+      <w:r>
+        <w:rPr>
+          <w:rFonts w:hint="eastAsia"/>
+        </w:rPr>
+        <w:t>测点</w:t>
+      </w:r>
+      <w:r>
+        <w:rPr>
+          <w:rFonts w:hint="eastAsia"/>
+        </w:rPr>
+        <w:t>数据都可以通过</w:t>
       </w:r>
       <w:proofErr w:type="spellStart"/>
       <w:r>
@@ -3617,10 +4609,27 @@
       </w:r>
       <w:proofErr w:type="spellEnd"/>
       <w:r>
-        <w:t xml:space="preserve"> Assistant</w:t>
-      </w:r>
-      <w:r>
-        <w:t xml:space="preserve">. Data downloaded is shown in a form including the Distance, Azimuth, Inclinations, </w:t>
+        <w:t xml:space="preserve"> Assistant下载。下载的数据将以表格形式显示，内容包括：</w:t>
+      </w:r>
+    </w:p>
+    <w:p>
+      <w:r>
+        <w:t>距离（Distance）</w:t>
+      </w:r>
+    </w:p>
+    <w:p>
+      <w:r>
+        <w:t>方位角（Azimuth）</w:t>
+      </w:r>
+    </w:p>
+    <w:p>
+      <w:r>
+        <w:t>倾角（Inclinations）</w:t>
+      </w:r>
+    </w:p>
+    <w:p>
+      <w:r>
+        <w:t>重力绝对值（</w:t>
       </w:r>
       <w:proofErr w:type="spellStart"/>
       <w:r>
@@ -3628,15 +4637,58 @@
       </w:r>
       <w:proofErr w:type="spellEnd"/>
       <w:r>
-        <w:t xml:space="preserve">, </w:t>
+        <w:t>）</w:t>
+      </w:r>
+    </w:p>
+    <w:p>
+      <w:r>
+        <w:t>磁力绝对值（</w:t>
       </w:r>
       <w:proofErr w:type="spellStart"/>
       <w:r>
-        <w:t>absM</w:t>
+        <w:t>abs</w:t>
+      </w:r>
+      <w:bookmarkStart w:id="0" w:name="_GoBack"/>
+      <w:bookmarkEnd w:id="0"/>
+      <w:r>
+        <w:t>M</w:t>
       </w:r>
       <w:proofErr w:type="spellEnd"/>
       <w:r>
-        <w:t>, dip and the RAW data of 2 sets of sensors. By “Export data” button, the data can be export to csv format.</w:t>
+        <w:t>）</w:t>
+      </w:r>
+    </w:p>
+    <w:p>
+      <w:r>
+        <w:t>磁倾角（dip）</w:t>
+      </w:r>
+    </w:p>
+    <w:p>
+      <w:r>
+        <w:t>两组传感器的原始数据（RAW data）</w:t>
+      </w:r>
+    </w:p>
+    <w:p>
+      <w:pPr>
+        <w:rPr>
+          <w:b/>
+          <w:sz w:val="36"/>
+        </w:rPr>
+      </w:pPr>
+      <w:r>
+        <w:rPr>
+          <w:rFonts w:hint="eastAsia"/>
+        </w:rPr>
+        <w:t>通过点击“导出数据”按钮，可以将数据导出为</w:t>
+      </w:r>
+      <w:r>
+        <w:t>CSV 格式，便于进一步分析或存档</w:t>
+      </w:r>
+      <w:r>
+        <w:rPr>
+          <w:rFonts w:hint="eastAsia"/>
+        </w:rPr>
+        <w:t>。</w:t>
       </w:r>
     </w:p>
     <w:p>
@@ -3686,69 +4738,48 @@
         <w:rPr>
           <w:rFonts w:hint="eastAsia"/>
         </w:rPr>
-        <w:t>C</w:t>
-      </w:r>
-      <w:r>
-        <w:t>alibration data can be downloaded and stored locally.</w:t>
-      </w:r>
-    </w:p>
-    <w:p>
-      <w:r>
-        <w:t xml:space="preserve">The “Download </w:t>
+        <w:t>校准数据可以下载并存储在本地。</w:t>
+      </w:r>
+    </w:p>
+    <w:p>
+      <w:r>
+        <w:t>1. “下载系数”按钮，可以下载并显示两组传感器的校准系数参数。</w:t>
+      </w:r>
+    </w:p>
+    <w:p>
+      <w:r>
+        <w:t>2. “保存系数”按钮，可以将校准系数参数以</w:t>
+      </w:r>
+      <w:r>
+        <w:rPr>
+          <w:rFonts w:hint="eastAsia"/>
+        </w:rPr>
+        <w:t>（</w:t>
+      </w:r>
+      <w:r>
+        <w:t>.</w:t>
       </w:r>
       <w:proofErr w:type="spellStart"/>
       <w:r>
-        <w:t>Coeffs</w:t>
+        <w:t>coe</w:t>
       </w:r>
       <w:proofErr w:type="spellEnd"/>
       <w:r>
-        <w:t>” button downloads and displays</w:t>
-      </w:r>
-      <w:r>
-        <w:t xml:space="preserve"> the calibration </w:t>
-      </w:r>
-      <w:hyperlink r:id="rId61" w:history="1">
-        <w:r>
-          <w:t>coefficients</w:t>
-        </w:r>
-      </w:hyperlink>
-      <w:r>
-        <w:t xml:space="preserve"> parameters of the 2 sets of sensors. “Save </w:t>
-      </w:r>
-      <w:proofErr w:type="spellStart"/>
-      <w:r>
-        <w:t>Coeffs</w:t>
-      </w:r>
-      <w:proofErr w:type="spellEnd"/>
-      <w:r>
-        <w:t xml:space="preserve">” button </w:t>
-      </w:r>
-      <w:r>
-        <w:t>stores</w:t>
-      </w:r>
-      <w:r>
-        <w:t xml:space="preserve"> them in local disk </w:t>
-      </w:r>
-      <w:proofErr w:type="gramStart"/>
-      <w:r>
-        <w:t>(.</w:t>
-      </w:r>
-      <w:proofErr w:type="spellStart"/>
-      <w:r>
-        <w:t>coe</w:t>
-      </w:r>
-      <w:proofErr w:type="spellEnd"/>
-      <w:proofErr w:type="gramEnd"/>
-      <w:r>
-        <w:t xml:space="preserve"> format). Calibration </w:t>
-      </w:r>
-      <w:hyperlink r:id="rId62" w:history="1">
-        <w:r>
-          <w:t>coefficients</w:t>
-        </w:r>
-      </w:hyperlink>
-      <w:r>
-        <w:t xml:space="preserve"> parameters can be loaded from local disk and uploaded to device.</w:t>
+        <w:t xml:space="preserve"> 格式</w:t>
+      </w:r>
+      <w:r>
+        <w:rPr>
+          <w:rFonts w:hint="eastAsia"/>
+        </w:rPr>
+        <w:t>）</w:t>
+      </w:r>
+      <w:r>
+        <w:t>存储在本地磁盘中。</w:t>
+      </w:r>
+    </w:p>
+    <w:p>
+      <w:r>
+        <w:t>3.可以从本地磁盘加载校准系数参数，并将其上传到设备中。</w:t>
       </w:r>
     </w:p>
     <w:p>
@@ -3780,7 +4811,7 @@
                     <pic:cNvPicPr/>
                   </pic:nvPicPr>
                   <pic:blipFill>
-                    <a:blip r:embed="rId63">
+                    <a:blip r:embed="rId61">
                       <a:extLst>
                         <a:ext uri="{28A0092B-C50C-407E-A947-70E740481C1C}">
                           <a14:useLocalDpi xmlns:a14="http://schemas.microsoft.com/office/drawing/2010/main" val="0"/>
@@ -3814,7 +4845,7 @@
       </w:r>
     </w:p>
     <w:sectPr>
-      <w:footerReference w:type="default" r:id="rId64"/>
+      <w:footerReference w:type="default" r:id="rId62"/>
       <w:pgSz w:w="11906" w:h="16838"/>
       <w:pgMar w:top="1440" w:right="1800" w:bottom="1440" w:left="1800" w:header="851" w:footer="992" w:gutter="0"/>
       <w:pgNumType w:start="1"/>
@@ -3935,7 +4966,7 @@
             <w:noProof/>
             <w:lang w:val="zh-CN"/>
           </w:rPr>
-          <w:t>8</w:t>
+          <w:t>1</w:t>
         </w:r>
         <w:r>
           <w:fldChar w:fldCharType="end"/>

--- a/Cavway X1 User Manual-cn.docx
+++ b/Cavway X1 User Manual-cn.docx
@@ -95,12 +95,14 @@
       </w:r>
       <w:r>
         <w:rPr>
-          <w:rFonts w:ascii="Malgun Gothic" w:hAnsi="Malgun Gothic" w:hint="eastAsia"/>
+          <w:rFonts w:ascii="Malgun Gothic" w:hAnsi="Malgun Gothic"/>
           <w:sz w:val="36"/>
           <w:szCs w:val="44"/>
         </w:rPr>
-        <w:t>1</w:t>
-      </w:r>
+        <w:t>2</w:t>
+      </w:r>
+      <w:bookmarkStart w:id="0" w:name="_GoBack"/>
+      <w:bookmarkEnd w:id="0"/>
       <w:r>
         <w:rPr>
           <w:rFonts w:ascii="Malgun Gothic" w:hAnsi="Malgun Gothic" w:hint="eastAsia"/>
@@ -568,7 +570,7 @@
             <v:imagedata r:id="rId11" o:title=""/>
             <w10:wrap type="square"/>
           </v:shape>
-          <o:OLEObject Type="Embed" ProgID="Visio.Drawing.15" ShapeID="_x0000_s1029" DrawAspect="Content" ObjectID="_1802016784" r:id="rId12"/>
+          <o:OLEObject Type="Embed" ProgID="Visio.Drawing.15" ShapeID="_x0000_s1029" DrawAspect="Content" ObjectID="_1802017233" r:id="rId12"/>
         </w:object>
       </w:r>
       <w:r>
@@ -712,7 +714,7 @@
             <v:imagedata r:id="rId13" o:title=""/>
             <w10:wrap type="square"/>
           </v:shape>
-          <o:OLEObject Type="Embed" ProgID="Visio.Drawing.15" ShapeID="_x0000_s1067" DrawAspect="Content" ObjectID="_1802016785" r:id="rId14"/>
+          <o:OLEObject Type="Embed" ProgID="Visio.Drawing.15" ShapeID="_x0000_s1067" DrawAspect="Content" ObjectID="_1802017234" r:id="rId14"/>
         </w:object>
       </w:r>
     </w:p>
@@ -756,7 +758,7 @@
             <v:imagedata r:id="rId15" o:title=""/>
             <w10:wrap type="square"/>
           </v:shape>
-          <o:OLEObject Type="Embed" ProgID="Visio.Drawing.15" ShapeID="_x0000_s1030" DrawAspect="Content" ObjectID="_1802016786" r:id="rId16"/>
+          <o:OLEObject Type="Embed" ProgID="Visio.Drawing.15" ShapeID="_x0000_s1030" DrawAspect="Content" ObjectID="_1802017235" r:id="rId16"/>
         </w:object>
       </w:r>
       <w:r>
@@ -921,7 +923,7 @@
             <v:imagedata r:id="rId17" o:title=""/>
             <w10:wrap type="square"/>
           </v:shape>
-          <o:OLEObject Type="Embed" ProgID="Visio.Drawing.15" ShapeID="_x0000_s1028" DrawAspect="Content" ObjectID="_1802016787" r:id="rId18"/>
+          <o:OLEObject Type="Embed" ProgID="Visio.Drawing.15" ShapeID="_x0000_s1028" DrawAspect="Content" ObjectID="_1802017236" r:id="rId18"/>
         </w:object>
       </w:r>
     </w:p>
@@ -1027,7 +1029,7 @@
           <v:shape id="_x0000_i1029" type="#_x0000_t75" style="width:131.25pt;height:129.75pt" o:ole="" o:allowoverlap="f">
             <v:imagedata r:id="rId19" o:title=""/>
           </v:shape>
-          <o:OLEObject Type="Embed" ProgID="Visio.Drawing.15" ShapeID="_x0000_i1029" DrawAspect="Content" ObjectID="_1802016774" r:id="rId20"/>
+          <o:OLEObject Type="Embed" ProgID="Visio.Drawing.15" ShapeID="_x0000_i1029" DrawAspect="Content" ObjectID="_1802017223" r:id="rId20"/>
         </w:object>
       </w:r>
       <w:r>
@@ -1038,7 +1040,7 @@
           <v:shape id="_x0000_i1030" type="#_x0000_t75" style="width:131.25pt;height:129.75pt" o:ole="" o:allowoverlap="f">
             <v:imagedata r:id="rId21" o:title=""/>
           </v:shape>
-          <o:OLEObject Type="Embed" ProgID="Visio.Drawing.15" ShapeID="_x0000_i1030" DrawAspect="Content" ObjectID="_1802016775" r:id="rId22"/>
+          <o:OLEObject Type="Embed" ProgID="Visio.Drawing.15" ShapeID="_x0000_i1030" DrawAspect="Content" ObjectID="_1802017224" r:id="rId22"/>
         </w:object>
       </w:r>
       <w:r>
@@ -1049,7 +1051,7 @@
           <v:shape id="_x0000_i1031" type="#_x0000_t75" style="width:131.25pt;height:129.75pt;mso-position-horizontal:absolute;mso-position-vertical:absolute" o:ole="" o:allowoverlap="f">
             <v:imagedata r:id="rId23" o:title=""/>
           </v:shape>
-          <o:OLEObject Type="Embed" ProgID="Visio.Drawing.15" ShapeID="_x0000_i1031" DrawAspect="Content" ObjectID="_1802016776" r:id="rId24"/>
+          <o:OLEObject Type="Embed" ProgID="Visio.Drawing.15" ShapeID="_x0000_i1031" DrawAspect="Content" ObjectID="_1802017225" r:id="rId24"/>
         </w:object>
       </w:r>
       <w:r>
@@ -1076,7 +1078,7 @@
             <v:imagedata r:id="rId25" o:title=""/>
             <w10:wrap type="square"/>
           </v:shape>
-          <o:OLEObject Type="Embed" ProgID="Visio.Drawing.15" ShapeID="_x0000_s1035" DrawAspect="Content" ObjectID="_1802016788" r:id="rId26"/>
+          <o:OLEObject Type="Embed" ProgID="Visio.Drawing.15" ShapeID="_x0000_s1035" DrawAspect="Content" ObjectID="_1802017237" r:id="rId26"/>
         </w:object>
       </w:r>
       <w:r>
@@ -1301,7 +1303,7 @@
             <v:imagedata r:id="rId27" o:title=""/>
             <w10:wrap type="square"/>
           </v:shape>
-          <o:OLEObject Type="Embed" ProgID="Visio.Drawing.15" ShapeID="_x0000_s1037" DrawAspect="Content" ObjectID="_1802016789" r:id="rId28"/>
+          <o:OLEObject Type="Embed" ProgID="Visio.Drawing.15" ShapeID="_x0000_s1037" DrawAspect="Content" ObjectID="_1802017238" r:id="rId28"/>
         </w:object>
       </w:r>
       <w:r>
@@ -1495,7 +1497,7 @@
             <v:imagedata r:id="rId29" o:title=""/>
             <w10:wrap type="square"/>
           </v:shape>
-          <o:OLEObject Type="Embed" ProgID="Visio.Drawing.15" ShapeID="_x0000_s1038" DrawAspect="Content" ObjectID="_1802016790" r:id="rId30"/>
+          <o:OLEObject Type="Embed" ProgID="Visio.Drawing.15" ShapeID="_x0000_s1038" DrawAspect="Content" ObjectID="_1802017239" r:id="rId30"/>
         </w:object>
       </w:r>
       <w:r>
@@ -1801,7 +1803,7 @@
             <v:imagedata r:id="rId31" o:title=""/>
             <w10:wrap type="square"/>
           </v:shape>
-          <o:OLEObject Type="Embed" ProgID="Visio.Drawing.15" ShapeID="_x0000_s1040" DrawAspect="Content" ObjectID="_1802016791" r:id="rId32"/>
+          <o:OLEObject Type="Embed" ProgID="Visio.Drawing.15" ShapeID="_x0000_s1040" DrawAspect="Content" ObjectID="_1802017240" r:id="rId32"/>
         </w:object>
       </w:r>
     </w:p>
@@ -1901,7 +1903,7 @@
             <v:imagedata r:id="rId33" o:title=""/>
             <w10:wrap type="square"/>
           </v:shape>
-          <o:OLEObject Type="Embed" ProgID="Visio.Drawing.15" ShapeID="_x0000_s1041" DrawAspect="Content" ObjectID="_1802016792" r:id="rId34"/>
+          <o:OLEObject Type="Embed" ProgID="Visio.Drawing.15" ShapeID="_x0000_s1041" DrawAspect="Content" ObjectID="_1802017241" r:id="rId34"/>
         </w:object>
       </w:r>
       <w:r>
@@ -2048,7 +2050,7 @@
             <v:imagedata r:id="rId35" o:title=""/>
             <w10:wrap type="square"/>
           </v:shape>
-          <o:OLEObject Type="Embed" ProgID="Visio.Drawing.15" ShapeID="_x0000_s1042" DrawAspect="Content" ObjectID="_1802016793" r:id="rId36"/>
+          <o:OLEObject Type="Embed" ProgID="Visio.Drawing.15" ShapeID="_x0000_s1042" DrawAspect="Content" ObjectID="_1802017242" r:id="rId36"/>
         </w:object>
       </w:r>
       <w:r>
@@ -2300,7 +2302,7 @@
             <v:imagedata r:id="rId37" o:title=""/>
             <w10:wrap type="square"/>
           </v:shape>
-          <o:OLEObject Type="Embed" ProgID="Visio.Drawing.15" ShapeID="_x0000_s1043" DrawAspect="Content" ObjectID="_1802016794" r:id="rId38"/>
+          <o:OLEObject Type="Embed" ProgID="Visio.Drawing.15" ShapeID="_x0000_s1043" DrawAspect="Content" ObjectID="_1802017243" r:id="rId38"/>
         </w:object>
       </w:r>
       <w:r>
@@ -2589,7 +2591,7 @@
             <v:imagedata r:id="rId39" o:title=""/>
             <w10:wrap type="square"/>
           </v:shape>
-          <o:OLEObject Type="Embed" ProgID="Visio.Drawing.15" ShapeID="_x0000_s1044" DrawAspect="Content" ObjectID="_1802016795" r:id="rId40"/>
+          <o:OLEObject Type="Embed" ProgID="Visio.Drawing.15" ShapeID="_x0000_s1044" DrawAspect="Content" ObjectID="_1802017244" r:id="rId40"/>
         </w:object>
       </w:r>
       <w:r>
@@ -2654,7 +2656,7 @@
             <v:imagedata r:id="rId41" o:title=""/>
             <w10:wrap type="square"/>
           </v:shape>
-          <o:OLEObject Type="Embed" ProgID="Visio.Drawing.15" ShapeID="_x0000_s1045" DrawAspect="Content" ObjectID="_1802016796" r:id="rId42"/>
+          <o:OLEObject Type="Embed" ProgID="Visio.Drawing.15" ShapeID="_x0000_s1045" DrawAspect="Content" ObjectID="_1802017245" r:id="rId42"/>
         </w:object>
       </w:r>
       <w:r>
@@ -2885,7 +2887,7 @@
             <v:imagedata r:id="rId43" o:title=""/>
             <w10:wrap type="square"/>
           </v:shape>
-          <o:OLEObject Type="Embed" ProgID="Visio.Drawing.15" ShapeID="_x0000_s1056" DrawAspect="Content" ObjectID="_1802016797" r:id="rId44"/>
+          <o:OLEObject Type="Embed" ProgID="Visio.Drawing.15" ShapeID="_x0000_s1056" DrawAspect="Content" ObjectID="_1802017246" r:id="rId44"/>
         </w:object>
       </w:r>
       <w:r>
@@ -3393,7 +3395,7 @@
           <v:shape id="_x0000_i1042" type="#_x0000_t75" style="width:171.75pt;height:169.5pt" o:ole="" o:allowoverlap="f">
             <v:imagedata r:id="rId45" o:title=""/>
           </v:shape>
-          <o:OLEObject Type="Embed" ProgID="Visio.Drawing.15" ShapeID="_x0000_i1042" DrawAspect="Content" ObjectID="_1802016777" r:id="rId46"/>
+          <o:OLEObject Type="Embed" ProgID="Visio.Drawing.15" ShapeID="_x0000_i1042" DrawAspect="Content" ObjectID="_1802017226" r:id="rId46"/>
         </w:object>
       </w:r>
       <w:r>
@@ -3404,7 +3406,7 @@
           <v:shape id="_x0000_i1043" type="#_x0000_t75" style="width:171.75pt;height:168.75pt" o:ole="" o:allowoverlap="f">
             <v:imagedata r:id="rId47" o:title=""/>
           </v:shape>
-          <o:OLEObject Type="Embed" ProgID="Visio.Drawing.15" ShapeID="_x0000_i1043" DrawAspect="Content" ObjectID="_1802016778" r:id="rId48"/>
+          <o:OLEObject Type="Embed" ProgID="Visio.Drawing.15" ShapeID="_x0000_i1043" DrawAspect="Content" ObjectID="_1802017227" r:id="rId48"/>
         </w:object>
       </w:r>
       <w:r>
@@ -3854,7 +3856,7 @@
           <v:shape id="_x0000_i1044" type="#_x0000_t75" style="width:169.5pt;height:169.5pt;mso-position-vertical:absolute" o:ole="" o:allowoverlap="f">
             <v:imagedata r:id="rId49" o:title=""/>
           </v:shape>
-          <o:OLEObject Type="Embed" ProgID="Visio.Drawing.15" ShapeID="_x0000_i1044" DrawAspect="Content" ObjectID="_1802016779" r:id="rId50"/>
+          <o:OLEObject Type="Embed" ProgID="Visio.Drawing.15" ShapeID="_x0000_i1044" DrawAspect="Content" ObjectID="_1802017228" r:id="rId50"/>
         </w:object>
       </w:r>
       <w:r>
@@ -3868,7 +3870,7 @@
           <v:shape id="_x0000_i1045" type="#_x0000_t75" style="width:169.5pt;height:168.75pt" o:ole="">
             <v:imagedata r:id="rId51" o:title=""/>
           </v:shape>
-          <o:OLEObject Type="Embed" ProgID="Visio.Drawing.15" ShapeID="_x0000_i1045" DrawAspect="Content" ObjectID="_1802016780" r:id="rId52"/>
+          <o:OLEObject Type="Embed" ProgID="Visio.Drawing.15" ShapeID="_x0000_i1045" DrawAspect="Content" ObjectID="_1802017229" r:id="rId52"/>
         </w:object>
       </w:r>
     </w:p>
@@ -4466,7 +4468,7 @@
           <v:shape id="_x0000_i1046" type="#_x0000_t75" style="width:132.75pt;height:132.75pt" o:ole="">
             <v:imagedata r:id="rId53" o:title=""/>
           </v:shape>
-          <o:OLEObject Type="Embed" ProgID="Visio.Drawing.15" ShapeID="_x0000_i1046" DrawAspect="Content" ObjectID="_1802016781" r:id="rId54"/>
+          <o:OLEObject Type="Embed" ProgID="Visio.Drawing.15" ShapeID="_x0000_i1046" DrawAspect="Content" ObjectID="_1802017230" r:id="rId54"/>
         </w:object>
       </w:r>
       <w:r>
@@ -4477,7 +4479,7 @@
           <v:shape id="_x0000_i1047" type="#_x0000_t75" style="width:132.75pt;height:132.75pt" o:ole="">
             <v:imagedata r:id="rId55" o:title=""/>
           </v:shape>
-          <o:OLEObject Type="Embed" ProgID="Visio.Drawing.15" ShapeID="_x0000_i1047" DrawAspect="Content" ObjectID="_1802016782" r:id="rId56"/>
+          <o:OLEObject Type="Embed" ProgID="Visio.Drawing.15" ShapeID="_x0000_i1047" DrawAspect="Content" ObjectID="_1802017231" r:id="rId56"/>
         </w:object>
       </w:r>
       <w:r>
@@ -4488,7 +4490,7 @@
           <v:shape id="_x0000_i1048" type="#_x0000_t75" style="width:132.75pt;height:132.75pt" o:ole="">
             <v:imagedata r:id="rId57" o:title=""/>
           </v:shape>
-          <o:OLEObject Type="Embed" ProgID="Visio.Drawing.15" ShapeID="_x0000_i1048" DrawAspect="Content" ObjectID="_1802016783" r:id="rId58"/>
+          <o:OLEObject Type="Embed" ProgID="Visio.Drawing.15" ShapeID="_x0000_i1048" DrawAspect="Content" ObjectID="_1802017232" r:id="rId58"/>
         </w:object>
       </w:r>
     </w:p>
@@ -4646,12 +4648,7 @@
       </w:r>
       <w:proofErr w:type="spellStart"/>
       <w:r>
-        <w:t>abs</w:t>
-      </w:r>
-      <w:bookmarkStart w:id="0" w:name="_GoBack"/>
-      <w:bookmarkEnd w:id="0"/>
-      <w:r>
-        <w:t>M</w:t>
+        <w:t>absM</w:t>
       </w:r>
       <w:proofErr w:type="spellEnd"/>
       <w:r>
@@ -4966,7 +4963,7 @@
             <w:noProof/>
             <w:lang w:val="zh-CN"/>
           </w:rPr>
-          <w:t>1</w:t>
+          <w:t>2</w:t>
         </w:r>
         <w:r>
           <w:fldChar w:fldCharType="end"/>

--- a/Cavway X1 User Manual-cn.docx
+++ b/Cavway X1 User Manual-cn.docx
@@ -101,8 +101,6 @@
         </w:rPr>
         <w:t>2</w:t>
       </w:r>
-      <w:bookmarkStart w:id="0" w:name="_GoBack"/>
-      <w:bookmarkEnd w:id="0"/>
       <w:r>
         <w:rPr>
           <w:rFonts w:ascii="Malgun Gothic" w:hAnsi="Malgun Gothic" w:hint="eastAsia"/>
@@ -570,7 +568,7 @@
             <v:imagedata r:id="rId11" o:title=""/>
             <w10:wrap type="square"/>
           </v:shape>
-          <o:OLEObject Type="Embed" ProgID="Visio.Drawing.15" ShapeID="_x0000_s1029" DrawAspect="Content" ObjectID="_1802017233" r:id="rId12"/>
+          <o:OLEObject Type="Embed" ProgID="Visio.Drawing.15" ShapeID="_x0000_s1029" DrawAspect="Content" ObjectID="_1818940299" r:id="rId12"/>
         </w:object>
       </w:r>
       <w:r>
@@ -714,7 +712,7 @@
             <v:imagedata r:id="rId13" o:title=""/>
             <w10:wrap type="square"/>
           </v:shape>
-          <o:OLEObject Type="Embed" ProgID="Visio.Drawing.15" ShapeID="_x0000_s1067" DrawAspect="Content" ObjectID="_1802017234" r:id="rId14"/>
+          <o:OLEObject Type="Embed" ProgID="Visio.Drawing.15" ShapeID="_x0000_s1067" DrawAspect="Content" ObjectID="_1818940300" r:id="rId14"/>
         </w:object>
       </w:r>
     </w:p>
@@ -758,7 +756,7 @@
             <v:imagedata r:id="rId15" o:title=""/>
             <w10:wrap type="square"/>
           </v:shape>
-          <o:OLEObject Type="Embed" ProgID="Visio.Drawing.15" ShapeID="_x0000_s1030" DrawAspect="Content" ObjectID="_1802017235" r:id="rId16"/>
+          <o:OLEObject Type="Embed" ProgID="Visio.Drawing.15" ShapeID="_x0000_s1030" DrawAspect="Content" ObjectID="_1818940301" r:id="rId16"/>
         </w:object>
       </w:r>
       <w:r>
@@ -897,6 +895,583 @@
         </w:rPr>
         <w:t>的测点数据。</w:t>
       </w:r>
+    </w:p>
+    <w:p/>
+    <w:p/>
+    <w:p/>
+    <w:p>
+      <w:pPr>
+        <w:rPr>
+          <w:b/>
+          <w:color w:val="FF0000"/>
+          <w:sz w:val="36"/>
+        </w:rPr>
+      </w:pPr>
+      <w:r>
+        <w:rPr>
+          <w:rFonts w:hint="eastAsia"/>
+          <w:b/>
+          <w:color w:val="FF0000"/>
+          <w:sz w:val="36"/>
+        </w:rPr>
+        <w:lastRenderedPageBreak/>
+        <w:t>测</w:t>
+      </w:r>
+      <w:r>
+        <w:rPr>
+          <w:rFonts w:hint="eastAsia"/>
+          <w:b/>
+          <w:color w:val="FF0000"/>
+          <w:sz w:val="36"/>
+        </w:rPr>
+        <w:t>线特殊标识</w:t>
+      </w:r>
+    </w:p>
+    <w:p>
+      <w:pPr>
+        <w:rPr>
+          <w:rFonts w:hint="eastAsia"/>
+          <w:color w:val="FF0000"/>
+        </w:rPr>
+      </w:pPr>
+      <w:r>
+        <w:rPr>
+          <w:noProof/>
+          <w:color w:val="FF0000"/>
+        </w:rPr>
+        <w:drawing>
+          <wp:anchor distT="0" distB="0" distL="114300" distR="114300" simplePos="0" relativeHeight="251705344" behindDoc="0" locked="0" layoutInCell="1" allowOverlap="1" wp14:anchorId="1713CA7C" wp14:editId="6D4BAB58">
+            <wp:simplePos x="0" y="0"/>
+            <wp:positionH relativeFrom="margin">
+              <wp:posOffset>3568700</wp:posOffset>
+            </wp:positionH>
+            <wp:positionV relativeFrom="paragraph">
+              <wp:posOffset>631825</wp:posOffset>
+            </wp:positionV>
+            <wp:extent cx="1924050" cy="1730375"/>
+            <wp:effectExtent l="0" t="0" r="0" b="3175"/>
+            <wp:wrapSquare wrapText="bothSides"/>
+            <wp:docPr id="1" name="图片 1"/>
+            <wp:cNvGraphicFramePr>
+              <a:graphicFrameLocks xmlns:a="http://schemas.openxmlformats.org/drawingml/2006/main" noChangeAspect="1"/>
+            </wp:cNvGraphicFramePr>
+            <a:graphic xmlns:a="http://schemas.openxmlformats.org/drawingml/2006/main">
+              <a:graphicData uri="http://schemas.openxmlformats.org/drawingml/2006/picture">
+                <pic:pic xmlns:pic="http://schemas.openxmlformats.org/drawingml/2006/picture">
+                  <pic:nvPicPr>
+                    <pic:cNvPr id="0" name="Picture 33"/>
+                    <pic:cNvPicPr>
+                      <a:picLocks noChangeAspect="1" noChangeArrowheads="1"/>
+                    </pic:cNvPicPr>
+                  </pic:nvPicPr>
+                  <pic:blipFill>
+                    <a:blip r:embed="rId17">
+                      <a:extLst>
+                        <a:ext uri="{28A0092B-C50C-407E-A947-70E740481C1C}">
+                          <a14:useLocalDpi xmlns:a14="http://schemas.microsoft.com/office/drawing/2010/main" val="0"/>
+                        </a:ext>
+                      </a:extLst>
+                    </a:blip>
+                    <a:srcRect/>
+                    <a:stretch>
+                      <a:fillRect/>
+                    </a:stretch>
+                  </pic:blipFill>
+                  <pic:spPr bwMode="auto">
+                    <a:xfrm>
+                      <a:off x="0" y="0"/>
+                      <a:ext cx="1924050" cy="1730375"/>
+                    </a:xfrm>
+                    <a:prstGeom prst="rect">
+                      <a:avLst/>
+                    </a:prstGeom>
+                    <a:noFill/>
+                    <a:ln>
+                      <a:noFill/>
+                    </a:ln>
+                  </pic:spPr>
+                </pic:pic>
+              </a:graphicData>
+            </a:graphic>
+            <wp14:sizeRelH relativeFrom="page">
+              <wp14:pctWidth>0</wp14:pctWidth>
+            </wp14:sizeRelH>
+            <wp14:sizeRelV relativeFrom="page">
+              <wp14:pctHeight>0</wp14:pctHeight>
+            </wp14:sizeRelV>
+          </wp:anchor>
+        </w:drawing>
+      </w:r>
+      <w:r>
+        <w:rPr>
+          <w:rFonts w:hint="eastAsia"/>
+          <w:color w:val="FF0000"/>
+        </w:rPr>
+        <w:t>在测量模式中，按下</w:t>
+      </w:r>
+      <w:r>
+        <w:rPr>
+          <w:color w:val="FF0000"/>
+        </w:rPr>
+        <w:t xml:space="preserve"> “</w:t>
+      </w:r>
+      <w:r>
+        <w:rPr>
+          <w:rFonts w:hint="eastAsia"/>
+          <w:color w:val="FF0000"/>
+        </w:rPr>
+        <w:t>M</w:t>
+      </w:r>
+      <w:r>
+        <w:rPr>
+          <w:color w:val="FF0000"/>
+        </w:rPr>
+        <w:t>”按钮，</w:t>
+      </w:r>
+      <w:proofErr w:type="spellStart"/>
+      <w:r>
+        <w:rPr>
+          <w:color w:val="FF0000"/>
+        </w:rPr>
+        <w:t>Cavway</w:t>
+      </w:r>
+      <w:proofErr w:type="spellEnd"/>
+      <w:r>
+        <w:rPr>
+          <w:color w:val="FF0000"/>
+        </w:rPr>
+        <w:t xml:space="preserve"> X1 将进入</w:t>
+      </w:r>
+      <w:r>
+        <w:rPr>
+          <w:rFonts w:hint="eastAsia"/>
+          <w:color w:val="FF0000"/>
+        </w:rPr>
+        <w:t>为某一单独测线进行特殊标识</w:t>
+      </w:r>
+      <w:r>
+        <w:rPr>
+          <w:color w:val="FF0000"/>
+        </w:rPr>
+        <w:t>模式，屏幕上会</w:t>
+      </w:r>
+      <w:proofErr w:type="gramStart"/>
+      <w:r>
+        <w:rPr>
+          <w:color w:val="FF0000"/>
+        </w:rPr>
+        <w:t>显</w:t>
+      </w:r>
+      <w:r>
+        <w:rPr>
+          <w:rFonts w:hint="eastAsia"/>
+          <w:color w:val="FF0000"/>
+        </w:rPr>
+        <w:t>如下</w:t>
+      </w:r>
+      <w:proofErr w:type="gramEnd"/>
+      <w:r>
+        <w:rPr>
+          <w:rFonts w:hint="eastAsia"/>
+          <w:color w:val="FF0000"/>
+        </w:rPr>
+        <w:t>五个选项。</w:t>
+      </w:r>
+      <w:r>
+        <w:rPr>
+          <w:rFonts w:hint="eastAsia"/>
+          <w:color w:val="FF0000"/>
+        </w:rPr>
+        <w:t>通过左</w:t>
+      </w:r>
+      <w:r>
+        <w:rPr>
+          <w:color w:val="FF0000"/>
+        </w:rPr>
+        <w:t xml:space="preserve">"&lt;" </w:t>
+      </w:r>
+      <w:r>
+        <w:rPr>
+          <w:rFonts w:hint="eastAsia"/>
+          <w:color w:val="FF0000"/>
+        </w:rPr>
+        <w:t>和右</w:t>
+      </w:r>
+      <w:r>
+        <w:rPr>
+          <w:color w:val="FF0000"/>
+        </w:rPr>
+        <w:t xml:space="preserve"> "&gt;" </w:t>
+      </w:r>
+      <w:r>
+        <w:rPr>
+          <w:rFonts w:hint="eastAsia"/>
+          <w:color w:val="FF0000"/>
+        </w:rPr>
+        <w:t>按钮来移动光标</w:t>
+      </w:r>
+      <w:r>
+        <w:rPr>
+          <w:rFonts w:hint="eastAsia"/>
+          <w:color w:val="FF0000"/>
+        </w:rPr>
+        <w:t>来选择下一测线想要的特殊标识。</w:t>
+      </w:r>
+    </w:p>
+    <w:p>
+      <w:pPr>
+        <w:pStyle w:val="a5"/>
+        <w:numPr>
+          <w:ilvl w:val="0"/>
+          <w:numId w:val="20"/>
+        </w:numPr>
+        <w:ind w:firstLineChars="0"/>
+        <w:rPr>
+          <w:color w:val="FF0000"/>
+        </w:rPr>
+      </w:pPr>
+      <w:r>
+        <w:rPr>
+          <w:rFonts w:hint="eastAsia"/>
+          <w:color w:val="FF0000"/>
+        </w:rPr>
+        <w:t>无标记</w:t>
+      </w:r>
+      <w:r>
+        <w:rPr>
+          <w:rFonts w:hint="eastAsia"/>
+          <w:color w:val="FF0000"/>
+        </w:rPr>
+        <w:t>No</w:t>
+      </w:r>
+      <w:r>
+        <w:rPr>
+          <w:color w:val="FF0000"/>
+        </w:rPr>
+        <w:t xml:space="preserve"> Mark</w:t>
+      </w:r>
+    </w:p>
+    <w:p>
+      <w:pPr>
+        <w:pStyle w:val="a5"/>
+        <w:numPr>
+          <w:ilvl w:val="0"/>
+          <w:numId w:val="20"/>
+        </w:numPr>
+        <w:ind w:firstLineChars="0"/>
+        <w:rPr>
+          <w:color w:val="FF0000"/>
+        </w:rPr>
+      </w:pPr>
+      <w:r>
+        <w:rPr>
+          <w:rFonts w:hint="eastAsia"/>
+          <w:color w:val="FF0000"/>
+        </w:rPr>
+        <w:t>特征点</w:t>
+      </w:r>
+      <w:r>
+        <w:rPr>
+          <w:color w:val="FF0000"/>
+        </w:rPr>
+        <w:t>Feature</w:t>
+      </w:r>
+    </w:p>
+    <w:p>
+      <w:pPr>
+        <w:pStyle w:val="a5"/>
+        <w:numPr>
+          <w:ilvl w:val="0"/>
+          <w:numId w:val="20"/>
+        </w:numPr>
+        <w:ind w:firstLineChars="0"/>
+        <w:rPr>
+          <w:color w:val="FF0000"/>
+        </w:rPr>
+      </w:pPr>
+      <w:r>
+        <w:rPr>
+          <w:rFonts w:hint="eastAsia"/>
+          <w:color w:val="FF0000"/>
+        </w:rPr>
+        <w:t>边沿点</w:t>
+      </w:r>
+      <w:r>
+        <w:rPr>
+          <w:color w:val="FF0000"/>
+        </w:rPr>
+        <w:t>Ridge</w:t>
+      </w:r>
+    </w:p>
+    <w:p>
+      <w:pPr>
+        <w:pStyle w:val="a5"/>
+        <w:numPr>
+          <w:ilvl w:val="0"/>
+          <w:numId w:val="20"/>
+        </w:numPr>
+        <w:ind w:firstLineChars="0"/>
+        <w:rPr>
+          <w:color w:val="FF0000"/>
+        </w:rPr>
+      </w:pPr>
+      <w:r>
+        <w:rPr>
+          <w:rFonts w:hint="eastAsia"/>
+          <w:color w:val="FF0000"/>
+        </w:rPr>
+        <w:t>后视点</w:t>
+      </w:r>
+      <w:proofErr w:type="spellStart"/>
+      <w:r>
+        <w:rPr>
+          <w:rFonts w:hint="eastAsia"/>
+          <w:color w:val="FF0000"/>
+        </w:rPr>
+        <w:t>Ba</w:t>
+      </w:r>
+      <w:r>
+        <w:rPr>
+          <w:color w:val="FF0000"/>
+        </w:rPr>
+        <w:t>cksight</w:t>
+      </w:r>
+      <w:proofErr w:type="spellEnd"/>
+    </w:p>
+    <w:p>
+      <w:pPr>
+        <w:pStyle w:val="a5"/>
+        <w:numPr>
+          <w:ilvl w:val="0"/>
+          <w:numId w:val="20"/>
+        </w:numPr>
+        <w:ind w:firstLineChars="0"/>
+        <w:rPr>
+          <w:color w:val="FF0000"/>
+        </w:rPr>
+      </w:pPr>
+      <w:proofErr w:type="gramStart"/>
+      <w:r>
+        <w:rPr>
+          <w:rFonts w:hint="eastAsia"/>
+          <w:color w:val="FF0000"/>
+        </w:rPr>
+        <w:t>一般点</w:t>
+      </w:r>
+      <w:proofErr w:type="gramEnd"/>
+      <w:r>
+        <w:rPr>
+          <w:color w:val="FF0000"/>
+        </w:rPr>
+        <w:t>Generic</w:t>
+      </w:r>
+    </w:p>
+    <w:p>
+      <w:pPr>
+        <w:rPr>
+          <w:color w:val="FF0000"/>
+        </w:rPr>
+      </w:pPr>
+    </w:p>
+    <w:p>
+      <w:pPr>
+        <w:rPr>
+          <w:color w:val="FF0000"/>
+        </w:rPr>
+      </w:pPr>
+    </w:p>
+    <w:p>
+      <w:pPr>
+        <w:rPr>
+          <w:color w:val="FF0000"/>
+        </w:rPr>
+      </w:pPr>
+    </w:p>
+    <w:p>
+      <w:pPr>
+        <w:rPr>
+          <w:rFonts w:hint="eastAsia"/>
+          <w:color w:val="FF0000"/>
+        </w:rPr>
+      </w:pPr>
+    </w:p>
+    <w:p>
+      <w:pPr>
+        <w:rPr>
+          <w:color w:val="FF0000"/>
+        </w:rPr>
+      </w:pPr>
+      <w:r>
+        <w:rPr>
+          <w:noProof/>
+        </w:rPr>
+        <w:object w:dxaOrig="225" w:dyaOrig="225">
+          <v:shape id="_x0000_s1079" type="#_x0000_t75" style="position:absolute;left:0;text-align:left;margin-left:271pt;margin-top:12.55pt;width:165.5pt;height:138.7pt;z-index:251707392;mso-position-horizontal-relative:text;mso-position-vertical-relative:text">
+            <v:imagedata r:id="rId18" o:title=""/>
+            <w10:wrap type="square"/>
+          </v:shape>
+          <o:OLEObject Type="Embed" ProgID="Visio.Drawing.15" ShapeID="_x0000_s1079" DrawAspect="Content" ObjectID="_1818940302" r:id="rId19"/>
+        </w:object>
+      </w:r>
+    </w:p>
+    <w:p>
+      <w:pPr>
+        <w:rPr>
+          <w:color w:val="FF0000"/>
+        </w:rPr>
+      </w:pPr>
+      <w:r>
+        <w:rPr>
+          <w:rFonts w:hint="eastAsia"/>
+          <w:color w:val="FF0000"/>
+        </w:rPr>
+        <w:t>按下</w:t>
+      </w:r>
+      <w:r>
+        <w:rPr>
+          <w:color w:val="FF0000"/>
+        </w:rPr>
+        <w:t xml:space="preserve"> “</w:t>
+      </w:r>
+      <w:r>
+        <w:rPr>
+          <w:rFonts w:hint="eastAsia"/>
+          <w:color w:val="FF0000"/>
+        </w:rPr>
+        <w:t>M</w:t>
+      </w:r>
+      <w:r>
+        <w:rPr>
+          <w:color w:val="FF0000"/>
+        </w:rPr>
+        <w:t>”按钮</w:t>
+      </w:r>
+      <w:r>
+        <w:rPr>
+          <w:rFonts w:hint="eastAsia"/>
+          <w:color w:val="FF0000"/>
+        </w:rPr>
+        <w:t>选定选项后</w:t>
+      </w:r>
+      <w:r>
+        <w:rPr>
+          <w:rFonts w:hint="eastAsia"/>
+          <w:color w:val="FF0000"/>
+        </w:rPr>
+        <w:t>回到测量界面，此时屏幕会显示特殊标识，</w:t>
+      </w:r>
+      <w:proofErr w:type="gramStart"/>
+      <w:r>
+        <w:rPr>
+          <w:rFonts w:hint="eastAsia"/>
+          <w:color w:val="FF0000"/>
+        </w:rPr>
+        <w:t>按下按下</w:t>
+      </w:r>
+      <w:proofErr w:type="gramEnd"/>
+      <w:r>
+        <w:rPr>
+          <w:rFonts w:hint="eastAsia"/>
+          <w:color w:val="FF0000"/>
+        </w:rPr>
+        <w:t>“DIST”测量键，会得到一条具有特殊标识的测线。</w:t>
+      </w:r>
+    </w:p>
+    <w:p>
+      <w:pPr>
+        <w:rPr>
+          <w:rFonts w:hint="eastAsia"/>
+          <w:color w:val="FF0000"/>
+        </w:rPr>
+      </w:pPr>
+      <w:r>
+        <w:rPr>
+          <w:rFonts w:hint="eastAsia"/>
+          <w:color w:val="FF0000"/>
+        </w:rPr>
+        <w:t>按下</w:t>
+      </w:r>
+      <w:r>
+        <w:rPr>
+          <w:color w:val="FF0000"/>
+        </w:rPr>
+        <w:t xml:space="preserve"> “</w:t>
+      </w:r>
+      <w:r>
+        <w:rPr>
+          <w:rFonts w:hint="eastAsia"/>
+          <w:color w:val="FF0000"/>
+        </w:rPr>
+        <w:t>CLR</w:t>
+      </w:r>
+      <w:r>
+        <w:rPr>
+          <w:color w:val="FF0000"/>
+        </w:rPr>
+        <w:t>”按钮</w:t>
+      </w:r>
+      <w:r>
+        <w:rPr>
+          <w:rFonts w:hint="eastAsia"/>
+          <w:color w:val="FF0000"/>
+        </w:rPr>
+        <w:t>，</w:t>
+      </w:r>
+      <w:r>
+        <w:rPr>
+          <w:rFonts w:hint="eastAsia"/>
+          <w:color w:val="FF0000"/>
+        </w:rPr>
+        <w:t>将返回普通测量界面。</w:t>
+      </w:r>
+    </w:p>
+    <w:p>
+      <w:pPr>
+        <w:rPr>
+          <w:color w:val="FF0000"/>
+        </w:rPr>
+      </w:pPr>
+    </w:p>
+    <w:p/>
+    <w:p>
+      <w:pPr>
+        <w:rPr>
+          <w:rFonts w:hint="eastAsia"/>
+        </w:rPr>
+      </w:pPr>
+    </w:p>
+    <w:p/>
+    <w:p/>
+    <w:p/>
+    <w:p/>
+    <w:p/>
+    <w:p>
+      <w:pPr>
+        <w:rPr>
+          <w:rFonts w:hint="eastAsia"/>
+        </w:rPr>
+      </w:pPr>
+    </w:p>
+    <w:p>
+      <w:r>
+        <w:t>，</w:t>
+      </w:r>
+      <w:r>
+        <w:rPr>
+          <w:rFonts w:hint="eastAsia"/>
+        </w:rPr>
+        <w:t xml:space="preserve"> </w:t>
+      </w:r>
+      <w:r>
+        <w:t xml:space="preserve">                                        </w:t>
+      </w:r>
+    </w:p>
+    <w:p>
+      <w:pPr>
+        <w:rPr>
+          <w:rFonts w:hint="eastAsia"/>
+        </w:rPr>
+      </w:pPr>
     </w:p>
     <w:p>
       <w:pPr>
@@ -907,178 +1482,277 @@
       </w:pPr>
       <w:r>
         <w:rPr>
+          <w:noProof/>
+        </w:rPr>
+        <w:object w:dxaOrig="225" w:dyaOrig="225">
+          <v:shape id="_x0000_s1080" type="#_x0000_t75" style="position:absolute;left:0;text-align:left;margin-left:283pt;margin-top:27.55pt;width:130pt;height:129.5pt;z-index:251709440;mso-position-horizontal-relative:text;mso-position-vertical-relative:text">
+            <v:imagedata r:id="rId20" o:title=""/>
+            <w10:wrap type="square"/>
+          </v:shape>
+          <o:OLEObject Type="Embed" ProgID="Visio.Drawing.15" ShapeID="_x0000_s1080" DrawAspect="Content" ObjectID="_1818940303" r:id="rId21"/>
+        </w:object>
+      </w:r>
+      <w:r>
+        <w:rPr>
           <w:rFonts w:hint="eastAsia"/>
           <w:b/>
           <w:sz w:val="36"/>
         </w:rPr>
+        <w:t>历史数据模式</w:t>
+      </w:r>
+    </w:p>
+    <w:p>
+      <w:r>
+        <w:rPr>
+          <w:rFonts w:hint="eastAsia"/>
+        </w:rPr>
+        <w:t>在测量模式中，按下</w:t>
+      </w:r>
+      <w:r>
+        <w:t xml:space="preserve"> “&lt;” 或 “&gt;” 按钮，</w:t>
+      </w:r>
+      <w:proofErr w:type="spellStart"/>
+      <w:r>
+        <w:t>Cavway</w:t>
+      </w:r>
+      <w:proofErr w:type="spellEnd"/>
+      <w:r>
+        <w:t xml:space="preserve"> X1 将进入</w:t>
+      </w:r>
+      <w:r>
+        <w:rPr>
+          <w:rFonts w:hint="eastAsia"/>
+        </w:rPr>
+        <w:t>历史数据</w:t>
+      </w:r>
+      <w:r>
+        <w:t>模式，屏幕上会显示存储的数据，最新的数据位于顶部。通过 “&lt;” 按钮向上滚动（显示更新的数据），通过 “&gt;” 按钮向下滚动（显示较早的数据）。</w:t>
+      </w:r>
+    </w:p>
+    <w:p/>
+    <w:p>
+      <w:r>
+        <w:rPr>
+          <w:rFonts w:hint="eastAsia"/>
+        </w:rPr>
+        <w:t>屏幕左侧的字符</w:t>
+      </w:r>
+      <w:r>
+        <w:t xml:space="preserve"> “E” 表示数据错误，字符 “C” </w:t>
+      </w:r>
+      <w:r>
+        <w:t>表示校准数据，加粗的数字表示</w:t>
+      </w:r>
+      <w:r>
+        <w:rPr>
+          <w:rFonts w:hint="eastAsia"/>
+        </w:rPr>
+        <w:t>主线</w:t>
+      </w:r>
+      <w:r>
+        <w:t>（Leg）。尚未传输的数据右侧会显示一个 “*”</w:t>
+      </w:r>
+      <w:r>
+        <w:rPr>
+          <w:rFonts w:hint="eastAsia"/>
+        </w:rPr>
+        <w:t>，</w:t>
+      </w:r>
+      <w:r>
+        <w:rPr>
+          <w:rFonts w:hint="eastAsia"/>
+          <w:color w:val="FF0000"/>
+        </w:rPr>
+        <w:t xml:space="preserve"> </w:t>
+      </w:r>
+      <w:r>
+        <w:rPr>
+          <w:rFonts w:hint="eastAsia"/>
+          <w:color w:val="FF0000"/>
+        </w:rPr>
+        <w:t>具有</w:t>
+      </w:r>
+      <w:r>
+        <w:rPr>
+          <w:rFonts w:hint="eastAsia"/>
+          <w:color w:val="FF0000"/>
+        </w:rPr>
+        <w:t>特殊标识</w:t>
+      </w:r>
+      <w:r>
+        <w:rPr>
+          <w:rFonts w:hint="eastAsia"/>
+          <w:color w:val="FF0000"/>
+        </w:rPr>
+        <w:t>且未传输的数据以</w:t>
+      </w:r>
+      <w:r>
+        <w:rPr>
+          <w:color w:val="FF0000"/>
+        </w:rPr>
+        <w:t>“</w:t>
+      </w:r>
+      <w:r>
+        <w:rPr>
+          <w:color w:val="FF0000"/>
+          <w:u w:val="single"/>
+        </w:rPr>
+        <w:t>*</w:t>
+      </w:r>
+      <w:r>
+        <w:rPr>
+          <w:color w:val="FF0000"/>
+        </w:rPr>
+        <w:t>”</w:t>
+      </w:r>
+      <w:r>
+        <w:rPr>
+          <w:rFonts w:hint="eastAsia"/>
+          <w:color w:val="FF0000"/>
+        </w:rPr>
+        <w:t>标注。</w:t>
+      </w:r>
+      <w:r>
+        <w:t>按</w:t>
+      </w:r>
+      <w:r>
+        <w:t>下 “M” 按钮可进入测量详情页面。</w:t>
+      </w:r>
+    </w:p>
+    <w:p/>
+    <w:p>
+      <w:r>
+        <w:rPr>
+          <w:rFonts w:hint="eastAsia"/>
+        </w:rPr>
+        <w:t>在测量详情页面，按下</w:t>
+      </w:r>
+      <w:r>
+        <w:t xml:space="preserve"> “M” 按钮可循环查看所选数据的详细信息：读数、误差以及 G/M/dip 的值</w:t>
+      </w:r>
+      <w:r>
+        <w:rPr>
+          <w:rFonts w:hint="eastAsia"/>
+        </w:rPr>
+        <w:t>，</w:t>
+      </w:r>
+      <w:r>
+        <w:rPr>
+          <w:rFonts w:hint="eastAsia"/>
+          <w:color w:val="FF0000"/>
+        </w:rPr>
+        <w:t>特殊标识的测线也将在这里显示</w:t>
+      </w:r>
+      <w:r>
+        <w:rPr>
+          <w:color w:val="FF0000"/>
+        </w:rPr>
+        <w:t>。</w:t>
+      </w:r>
+      <w:r>
+        <w:t>“&lt;” 和 “</w:t>
+      </w:r>
+      <w:bookmarkStart w:id="0" w:name="_GoBack"/>
+      <w:bookmarkEnd w:id="0"/>
+      <w:r>
+        <w:t>&gt;” 按钮可分别查看内存中的上一条或下</w:t>
+      </w:r>
+      <w:r>
         <w:lastRenderedPageBreak/>
-        <w:t>历史数据模式</w:t>
-      </w:r>
+        <w:t>一条测量数据，而无需切换详情页面。</w:t>
+      </w:r>
+    </w:p>
+    <w:p/>
+    <w:p>
+      <w:r>
+        <w:rPr>
+          <w:rFonts w:hint="eastAsia"/>
+          <w:b/>
+        </w:rPr>
+        <w:t>热键</w:t>
+      </w:r>
+      <w:r>
+        <w:t xml:space="preserve">: </w:t>
+      </w:r>
+      <w:proofErr w:type="gramStart"/>
+      <w:r>
+        <w:rPr>
+          <w:rFonts w:hint="eastAsia"/>
+        </w:rPr>
+        <w:t>长按右键</w:t>
+      </w:r>
+      <w:proofErr w:type="gramEnd"/>
+      <w:r>
+        <w:t xml:space="preserve"> “&gt;” 2秒提示是否清除所有未</w:t>
+      </w:r>
+      <w:proofErr w:type="gramStart"/>
+      <w:r>
+        <w:t>通过蓝牙发送</w:t>
+      </w:r>
+      <w:proofErr w:type="gramEnd"/>
+      <w:r>
+        <w:t>的测点数据。</w:t>
+      </w:r>
+    </w:p>
+    <w:p>
+      <w:r>
+        <w:object w:dxaOrig="2621" w:dyaOrig="2591">
+          <v:shape id="_x0000_i1029" type="#_x0000_t75" style="width:131.5pt;height:130pt" o:ole="" o:allowoverlap="f">
+            <v:imagedata r:id="rId22" o:title=""/>
+          </v:shape>
+          <o:OLEObject Type="Embed" ProgID="Visio.Drawing.15" ShapeID="_x0000_i1029" DrawAspect="Content" ObjectID="_1818940289" r:id="rId23"/>
+        </w:object>
+      </w:r>
+      <w:r>
+        <w:t xml:space="preserve"> </w:t>
+      </w:r>
+      <w:r>
+        <w:object w:dxaOrig="2621" w:dyaOrig="2591">
+          <v:shape id="_x0000_i1030" type="#_x0000_t75" style="width:131.5pt;height:130pt" o:ole="" o:allowoverlap="f">
+            <v:imagedata r:id="rId24" o:title=""/>
+          </v:shape>
+          <o:OLEObject Type="Embed" ProgID="Visio.Drawing.15" ShapeID="_x0000_i1030" DrawAspect="Content" ObjectID="_1818940290" r:id="rId25"/>
+        </w:object>
+      </w:r>
+      <w:r>
+        <w:t xml:space="preserve"> </w:t>
+      </w:r>
+      <w:r>
+        <w:rPr>
+          <w:color w:val="FF0000"/>
+        </w:rPr>
+        <w:object w:dxaOrig="2621" w:dyaOrig="2591">
+          <v:shape id="_x0000_i1081" type="#_x0000_t75" style="width:131pt;height:129.5pt" o:ole="">
+            <v:imagedata r:id="rId26" o:title=""/>
+          </v:shape>
+          <o:OLEObject Type="Embed" ProgID="Visio.Drawing.15" ShapeID="_x0000_i1081" DrawAspect="Content" ObjectID="_1818940291" r:id="rId27"/>
+        </w:object>
+      </w:r>
+      <w:r>
+        <w:t xml:space="preserve">  </w:t>
+      </w:r>
+    </w:p>
+    <w:p>
+      <w:r>
+        <w:rPr>
+          <w:rFonts w:hint="eastAsia"/>
+          <w:b/>
+          <w:sz w:val="36"/>
+        </w:rPr>
+        <w:t>菜单模式</w:t>
+      </w:r>
+    </w:p>
+    <w:p>
       <w:r>
         <w:rPr>
           <w:noProof/>
         </w:rPr>
         <w:object w:dxaOrig="1440" w:dyaOrig="1440">
-          <v:shape id="_x0000_s1028" type="#_x0000_t75" style="position:absolute;left:0;text-align:left;margin-left:275.95pt;margin-top:23.35pt;width:136.05pt;height:135.5pt;z-index:251664384;mso-position-horizontal-relative:text;mso-position-vertical-relative:text">
-            <v:imagedata r:id="rId17" o:title=""/>
+          <v:shape id="_x0000_s1035" type="#_x0000_t75" style="position:absolute;left:0;text-align:left;margin-left:277.7pt;margin-top:2.8pt;width:142pt;height:136.05pt;z-index:251676672;mso-position-horizontal-relative:text;mso-position-vertical-relative:text">
+            <v:imagedata r:id="rId28" o:title=""/>
             <w10:wrap type="square"/>
           </v:shape>
-          <o:OLEObject Type="Embed" ProgID="Visio.Drawing.15" ShapeID="_x0000_s1028" DrawAspect="Content" ObjectID="_1802017236" r:id="rId18"/>
-        </w:object>
-      </w:r>
-    </w:p>
-    <w:p>
-      <w:r>
-        <w:rPr>
-          <w:rFonts w:hint="eastAsia"/>
-        </w:rPr>
-        <w:t>在测量模式中，按下</w:t>
-      </w:r>
-      <w:r>
-        <w:t xml:space="preserve"> “&lt;” 或 “&gt;” 按钮，</w:t>
-      </w:r>
-      <w:proofErr w:type="spellStart"/>
-      <w:r>
-        <w:t>Cavway</w:t>
-      </w:r>
-      <w:proofErr w:type="spellEnd"/>
-      <w:r>
-        <w:t xml:space="preserve"> X1 将进入</w:t>
-      </w:r>
-      <w:r>
-        <w:rPr>
-          <w:rFonts w:hint="eastAsia"/>
-        </w:rPr>
-        <w:t>历史数据</w:t>
-      </w:r>
-      <w:r>
-        <w:t>模式，屏幕上会显示存储的数据，最新的数据位于顶部。通过 “&lt;” 按钮向上滚动（显示更新的数据），通过 “&gt;” 按钮向下滚动（显示较早的数据）。</w:t>
-      </w:r>
-    </w:p>
-    <w:p/>
-    <w:p>
-      <w:r>
-        <w:rPr>
-          <w:rFonts w:hint="eastAsia"/>
-        </w:rPr>
-        <w:t>屏幕左侧的字符</w:t>
-      </w:r>
-      <w:r>
-        <w:t xml:space="preserve"> “E” 表示数据错误，字符 “C” </w:t>
-      </w:r>
-      <w:r>
-        <w:t>表示校准数据，加粗的数字表示</w:t>
-      </w:r>
-      <w:r>
-        <w:rPr>
-          <w:rFonts w:hint="eastAsia"/>
-        </w:rPr>
-        <w:t>主线</w:t>
-      </w:r>
-      <w:r>
-        <w:t>（Leg）。尚未传输的数据右侧会显示一个 “*”。按下 “M” 按钮可进入测量详情页面。</w:t>
-      </w:r>
-    </w:p>
-    <w:p/>
-    <w:p>
-      <w:r>
-        <w:rPr>
-          <w:rFonts w:hint="eastAsia"/>
-        </w:rPr>
-        <w:t>在测量详情页面，按下</w:t>
-      </w:r>
-      <w:r>
-        <w:t xml:space="preserve"> “M” 按钮可循环查看所选数据的详细信息：读数、误差以及 G/M/dip 的值。“&lt;” 和 “&gt;” 按钮可分别查看内存中的上一条或下一条测量数据，而无需切换详情页面。</w:t>
-      </w:r>
-    </w:p>
-    <w:p/>
-    <w:p>
-      <w:r>
-        <w:rPr>
-          <w:rFonts w:hint="eastAsia"/>
-          <w:b/>
-        </w:rPr>
-        <w:t>热键</w:t>
-      </w:r>
-      <w:r>
-        <w:t xml:space="preserve">: </w:t>
-      </w:r>
-      <w:proofErr w:type="gramStart"/>
-      <w:r>
-        <w:rPr>
-          <w:rFonts w:hint="eastAsia"/>
-        </w:rPr>
-        <w:t>长按右键</w:t>
-      </w:r>
-      <w:proofErr w:type="gramEnd"/>
-      <w:r>
-        <w:t xml:space="preserve"> “&gt;” 2秒提示是否清除所有未</w:t>
-      </w:r>
-      <w:proofErr w:type="gramStart"/>
-      <w:r>
-        <w:t>通过蓝牙发送</w:t>
-      </w:r>
-      <w:proofErr w:type="gramEnd"/>
-      <w:r>
-        <w:t>的测点数据。</w:t>
-      </w:r>
-    </w:p>
-    <w:p>
-      <w:r>
-        <w:object w:dxaOrig="2621" w:dyaOrig="2591">
-          <v:shape id="_x0000_i1029" type="#_x0000_t75" style="width:131.25pt;height:129.75pt" o:ole="" o:allowoverlap="f">
-            <v:imagedata r:id="rId19" o:title=""/>
-          </v:shape>
-          <o:OLEObject Type="Embed" ProgID="Visio.Drawing.15" ShapeID="_x0000_i1029" DrawAspect="Content" ObjectID="_1802017223" r:id="rId20"/>
-        </w:object>
-      </w:r>
-      <w:r>
-        <w:t xml:space="preserve"> </w:t>
-      </w:r>
-      <w:r>
-        <w:object w:dxaOrig="2621" w:dyaOrig="2591">
-          <v:shape id="_x0000_i1030" type="#_x0000_t75" style="width:131.25pt;height:129.75pt" o:ole="" o:allowoverlap="f">
-            <v:imagedata r:id="rId21" o:title=""/>
-          </v:shape>
-          <o:OLEObject Type="Embed" ProgID="Visio.Drawing.15" ShapeID="_x0000_i1030" DrawAspect="Content" ObjectID="_1802017224" r:id="rId22"/>
-        </w:object>
-      </w:r>
-      <w:r>
-        <w:t xml:space="preserve">  </w:t>
-      </w:r>
-      <w:r>
-        <w:object w:dxaOrig="2621" w:dyaOrig="2591">
-          <v:shape id="_x0000_i1031" type="#_x0000_t75" style="width:131.25pt;height:129.75pt;mso-position-horizontal:absolute;mso-position-vertical:absolute" o:ole="" o:allowoverlap="f">
-            <v:imagedata r:id="rId23" o:title=""/>
-          </v:shape>
-          <o:OLEObject Type="Embed" ProgID="Visio.Drawing.15" ShapeID="_x0000_i1031" DrawAspect="Content" ObjectID="_1802017225" r:id="rId24"/>
-        </w:object>
-      </w:r>
-      <w:r>
-        <w:t xml:space="preserve">  </w:t>
-      </w:r>
-    </w:p>
-    <w:p>
-      <w:r>
-        <w:rPr>
-          <w:rFonts w:hint="eastAsia"/>
-          <w:b/>
-          <w:sz w:val="36"/>
-        </w:rPr>
-        <w:t>菜单模式</w:t>
-      </w:r>
-    </w:p>
-    <w:p>
-      <w:r>
-        <w:rPr>
-          <w:noProof/>
-        </w:rPr>
-        <w:object w:dxaOrig="1440" w:dyaOrig="1440">
-          <v:shape id="_x0000_s1035" type="#_x0000_t75" style="position:absolute;left:0;text-align:left;margin-left:277.7pt;margin-top:2.8pt;width:142pt;height:136.05pt;z-index:251676672;mso-position-horizontal-relative:text;mso-position-vertical-relative:text">
-            <v:imagedata r:id="rId25" o:title=""/>
-            <w10:wrap type="square"/>
-          </v:shape>
-          <o:OLEObject Type="Embed" ProgID="Visio.Drawing.15" ShapeID="_x0000_s1035" DrawAspect="Content" ObjectID="_1802017237" r:id="rId26"/>
+          <o:OLEObject Type="Embed" ProgID="Visio.Drawing.15" ShapeID="_x0000_s1035" DrawAspect="Content" ObjectID="_1818940304" r:id="rId29"/>
         </w:object>
       </w:r>
       <w:r>
@@ -1291,7 +1965,6 @@
           <w:b/>
           <w:sz w:val="28"/>
         </w:rPr>
-        <w:lastRenderedPageBreak/>
         <w:t>清除未发送数据</w:t>
       </w:r>
       <w:r>
@@ -1300,10 +1973,10 @@
         </w:rPr>
         <w:object w:dxaOrig="1440" w:dyaOrig="1440">
           <v:shape id="_x0000_s1037" type="#_x0000_t75" style="position:absolute;left:0;text-align:left;margin-left:277.05pt;margin-top:1.4pt;width:137.5pt;height:136.2pt;z-index:251678720;mso-position-horizontal-relative:text;mso-position-vertical-relative:text">
-            <v:imagedata r:id="rId27" o:title=""/>
+            <v:imagedata r:id="rId30" o:title=""/>
             <w10:wrap type="square"/>
           </v:shape>
-          <o:OLEObject Type="Embed" ProgID="Visio.Drawing.15" ShapeID="_x0000_s1037" DrawAspect="Content" ObjectID="_1802017238" r:id="rId28"/>
+          <o:OLEObject Type="Embed" ProgID="Visio.Drawing.15" ShapeID="_x0000_s1037" DrawAspect="Content" ObjectID="_1818940305" r:id="rId31"/>
         </w:object>
       </w:r>
       <w:r>
@@ -1492,12 +2165,13 @@
         <w:rPr>
           <w:noProof/>
         </w:rPr>
+        <w:lastRenderedPageBreak/>
         <w:object w:dxaOrig="1440" w:dyaOrig="1440">
           <v:shape id="_x0000_s1038" type="#_x0000_t75" style="position:absolute;left:0;text-align:left;margin-left:277.05pt;margin-top:6.2pt;width:137.5pt;height:136.2pt;z-index:251680768;mso-position-horizontal-relative:text;mso-position-vertical-relative:text">
-            <v:imagedata r:id="rId29" o:title=""/>
+            <v:imagedata r:id="rId32" o:title=""/>
             <w10:wrap type="square"/>
           </v:shape>
-          <o:OLEObject Type="Embed" ProgID="Visio.Drawing.15" ShapeID="_x0000_s1038" DrawAspect="Content" ObjectID="_1802017239" r:id="rId30"/>
+          <o:OLEObject Type="Embed" ProgID="Visio.Drawing.15" ShapeID="_x0000_s1038" DrawAspect="Content" ObjectID="_1818940306" r:id="rId33"/>
         </w:object>
       </w:r>
       <w:r>
@@ -1786,7 +2460,7 @@
         <w:rPr>
           <w:rFonts w:hint="eastAsia"/>
         </w:rPr>
-        <w:t>mm。</w:t>
+        <w:t>m。</w:t>
       </w:r>
     </w:p>
     <w:p>
@@ -1800,10 +2474,10 @@
         </w:rPr>
         <w:object w:dxaOrig="1440" w:dyaOrig="1440">
           <v:shape id="_x0000_s1040" type="#_x0000_t75" style="position:absolute;left:0;text-align:left;margin-left:279.3pt;margin-top:15.7pt;width:142pt;height:136.05pt;z-index:251682816;mso-position-horizontal-relative:text;mso-position-vertical-relative:text">
-            <v:imagedata r:id="rId31" o:title=""/>
+            <v:imagedata r:id="rId34" o:title=""/>
             <w10:wrap type="square"/>
           </v:shape>
-          <o:OLEObject Type="Embed" ProgID="Visio.Drawing.15" ShapeID="_x0000_s1040" DrawAspect="Content" ObjectID="_1802017240" r:id="rId32"/>
+          <o:OLEObject Type="Embed" ProgID="Visio.Drawing.15" ShapeID="_x0000_s1040" DrawAspect="Content" ObjectID="_1818940307" r:id="rId35"/>
         </w:object>
       </w:r>
     </w:p>
@@ -1900,10 +2574,10 @@
         </w:rPr>
         <w:object w:dxaOrig="1440" w:dyaOrig="1440">
           <v:shape id="_x0000_s1041" type="#_x0000_t75" style="position:absolute;left:0;text-align:left;margin-left:279.15pt;margin-top:2.85pt;width:137.5pt;height:136.2pt;z-index:251684864;mso-position-horizontal-relative:text;mso-position-vertical-relative:text">
-            <v:imagedata r:id="rId33" o:title=""/>
+            <v:imagedata r:id="rId36" o:title=""/>
             <w10:wrap type="square"/>
           </v:shape>
-          <o:OLEObject Type="Embed" ProgID="Visio.Drawing.15" ShapeID="_x0000_s1041" DrawAspect="Content" ObjectID="_1802017241" r:id="rId34"/>
+          <o:OLEObject Type="Embed" ProgID="Visio.Drawing.15" ShapeID="_x0000_s1041" DrawAspect="Content" ObjectID="_1818940308" r:id="rId37"/>
         </w:object>
       </w:r>
       <w:r>
@@ -2037,7 +2711,6 @@
           <w:b/>
           <w:sz w:val="28"/>
         </w:rPr>
-        <w:lastRenderedPageBreak/>
         <w:t>测点选项</w:t>
       </w:r>
       <w:r>
@@ -2047,10 +2720,10 @@
         </w:rPr>
         <w:object w:dxaOrig="1440" w:dyaOrig="1440">
           <v:shape id="_x0000_s1042" type="#_x0000_t75" style="position:absolute;left:0;text-align:left;margin-left:278pt;margin-top:13.05pt;width:137.75pt;height:136.3pt;z-index:251686912;mso-position-horizontal-relative:text;mso-position-vertical-relative:text">
-            <v:imagedata r:id="rId35" o:title=""/>
+            <v:imagedata r:id="rId38" o:title=""/>
             <w10:wrap type="square"/>
           </v:shape>
-          <o:OLEObject Type="Embed" ProgID="Visio.Drawing.15" ShapeID="_x0000_s1042" DrawAspect="Content" ObjectID="_1802017242" r:id="rId36"/>
+          <o:OLEObject Type="Embed" ProgID="Visio.Drawing.15" ShapeID="_x0000_s1042" DrawAspect="Content" ObjectID="_1818940309" r:id="rId39"/>
         </w:object>
       </w:r>
       <w:r>
@@ -2258,6 +2931,7 @@
         <w:rPr>
           <w:rFonts w:hint="eastAsia"/>
         </w:rPr>
+        <w:lastRenderedPageBreak/>
         <w:t>重置统计值</w:t>
       </w:r>
     </w:p>
@@ -2299,10 +2973,10 @@
         </w:rPr>
         <w:object w:dxaOrig="1440" w:dyaOrig="1440">
           <v:shape id="_x0000_s1043" type="#_x0000_t75" style="position:absolute;left:0;text-align:left;margin-left:278pt;margin-top:17.2pt;width:137.75pt;height:136.3pt;z-index:251688960;mso-position-horizontal-relative:text;mso-position-vertical-relative:text">
-            <v:imagedata r:id="rId37" o:title=""/>
+            <v:imagedata r:id="rId40" o:title=""/>
             <w10:wrap type="square"/>
           </v:shape>
-          <o:OLEObject Type="Embed" ProgID="Visio.Drawing.15" ShapeID="_x0000_s1043" DrawAspect="Content" ObjectID="_1802017243" r:id="rId38"/>
+          <o:OLEObject Type="Embed" ProgID="Visio.Drawing.15" ShapeID="_x0000_s1043" DrawAspect="Content" ObjectID="_1818940310" r:id="rId41"/>
         </w:object>
       </w:r>
       <w:r>
@@ -2588,10 +3262,10 @@
         </w:rPr>
         <w:object w:dxaOrig="1440" w:dyaOrig="1440">
           <v:shape id="_x0000_s1044" type="#_x0000_t75" style="position:absolute;left:0;text-align:left;margin-left:278pt;margin-top:4.95pt;width:137.75pt;height:136.3pt;z-index:251691008;mso-position-horizontal-relative:text;mso-position-vertical-relative:text">
-            <v:imagedata r:id="rId39" o:title=""/>
+            <v:imagedata r:id="rId42" o:title=""/>
             <w10:wrap type="square"/>
           </v:shape>
-          <o:OLEObject Type="Embed" ProgID="Visio.Drawing.15" ShapeID="_x0000_s1044" DrawAspect="Content" ObjectID="_1802017244" r:id="rId40"/>
+          <o:OLEObject Type="Embed" ProgID="Visio.Drawing.15" ShapeID="_x0000_s1044" DrawAspect="Content" ObjectID="_1818940311" r:id="rId43"/>
         </w:object>
       </w:r>
       <w:r>
@@ -2653,10 +3327,10 @@
         </w:rPr>
         <w:object w:dxaOrig="1440" w:dyaOrig="1440">
           <v:shape id="_x0000_s1045" type="#_x0000_t75" style="position:absolute;left:0;text-align:left;margin-left:278pt;margin-top:11pt;width:137.75pt;height:136.3pt;z-index:251693056;mso-position-horizontal-relative:text;mso-position-vertical-relative:text">
-            <v:imagedata r:id="rId41" o:title=""/>
+            <v:imagedata r:id="rId44" o:title=""/>
             <w10:wrap type="square"/>
           </v:shape>
-          <o:OLEObject Type="Embed" ProgID="Visio.Drawing.15" ShapeID="_x0000_s1045" DrawAspect="Content" ObjectID="_1802017245" r:id="rId42"/>
+          <o:OLEObject Type="Embed" ProgID="Visio.Drawing.15" ShapeID="_x0000_s1045" DrawAspect="Content" ObjectID="_1818940312" r:id="rId45"/>
         </w:object>
       </w:r>
       <w:r>
@@ -2717,7 +3391,6 @@
           <w:b/>
           <w:sz w:val="36"/>
         </w:rPr>
-        <w:lastRenderedPageBreak/>
         <w:t>校准指南</w:t>
       </w:r>
     </w:p>
@@ -2882,12 +3555,13 @@
         </w:rPr>
       </w:pPr>
       <w:r>
+        <w:lastRenderedPageBreak/>
         <w:object w:dxaOrig="1440" w:dyaOrig="1440">
           <v:shape id="_x0000_s1056" type="#_x0000_t75" style="position:absolute;left:0;text-align:left;margin-left:311.1pt;margin-top:2.15pt;width:101.5pt;height:180pt;z-index:251702272;mso-position-horizontal-relative:text;mso-position-vertical-relative:text">
-            <v:imagedata r:id="rId43" o:title=""/>
+            <v:imagedata r:id="rId46" o:title=""/>
             <w10:wrap type="square"/>
           </v:shape>
-          <o:OLEObject Type="Embed" ProgID="Visio.Drawing.15" ShapeID="_x0000_s1056" DrawAspect="Content" ObjectID="_1802017246" r:id="rId44"/>
+          <o:OLEObject Type="Embed" ProgID="Visio.Drawing.15" ShapeID="_x0000_s1056" DrawAspect="Content" ObjectID="_1818940313" r:id="rId47"/>
         </w:object>
       </w:r>
       <w:r>
@@ -3206,7 +3880,6 @@
         <w:snapToGrid w:val="0"/>
         <w:jc w:val="left"/>
         <w:rPr>
-          <w:rFonts w:hint="eastAsia"/>
           <w:color w:val="FF0000"/>
         </w:rPr>
       </w:pPr>
@@ -3251,9 +3924,6 @@
         <w:adjustRightInd w:val="0"/>
         <w:snapToGrid w:val="0"/>
         <w:jc w:val="left"/>
-        <w:rPr>
-          <w:rFonts w:hint="eastAsia"/>
-        </w:rPr>
       </w:pPr>
     </w:p>
     <w:p>
@@ -3392,10 +4062,10 @@
       </w:pPr>
       <w:r>
         <w:object w:dxaOrig="2641" w:dyaOrig="2601">
-          <v:shape id="_x0000_i1042" type="#_x0000_t75" style="width:171.75pt;height:169.5pt" o:ole="" o:allowoverlap="f">
-            <v:imagedata r:id="rId45" o:title=""/>
+          <v:shape id="_x0000_i1042" type="#_x0000_t75" style="width:172pt;height:169.5pt" o:ole="" o:allowoverlap="f">
+            <v:imagedata r:id="rId48" o:title=""/>
           </v:shape>
-          <o:OLEObject Type="Embed" ProgID="Visio.Drawing.15" ShapeID="_x0000_i1042" DrawAspect="Content" ObjectID="_1802017226" r:id="rId46"/>
+          <o:OLEObject Type="Embed" ProgID="Visio.Drawing.15" ShapeID="_x0000_i1042" DrawAspect="Content" ObjectID="_1818940292" r:id="rId49"/>
         </w:object>
       </w:r>
       <w:r>
@@ -3403,10 +4073,10 @@
       </w:r>
       <w:r>
         <w:object w:dxaOrig="2641" w:dyaOrig="2601">
-          <v:shape id="_x0000_i1043" type="#_x0000_t75" style="width:171.75pt;height:168.75pt" o:ole="" o:allowoverlap="f">
-            <v:imagedata r:id="rId47" o:title=""/>
+          <v:shape id="_x0000_i1043" type="#_x0000_t75" style="width:172pt;height:169pt" o:ole="" o:allowoverlap="f">
+            <v:imagedata r:id="rId50" o:title=""/>
           </v:shape>
-          <o:OLEObject Type="Embed" ProgID="Visio.Drawing.15" ShapeID="_x0000_i1043" DrawAspect="Content" ObjectID="_1802017227" r:id="rId48"/>
+          <o:OLEObject Type="Embed" ProgID="Visio.Drawing.15" ShapeID="_x0000_i1043" DrawAspect="Content" ObjectID="_1818940293" r:id="rId51"/>
         </w:object>
       </w:r>
       <w:r>
@@ -3418,13 +4088,7 @@
         <w:ind w:firstLineChars="100" w:firstLine="210"/>
       </w:pPr>
     </w:p>
-    <w:p>
-      <w:pPr>
-        <w:rPr>
-          <w:rFonts w:hint="eastAsia"/>
-        </w:rPr>
-      </w:pPr>
-    </w:p>
+    <w:p/>
     <w:p>
       <w:pPr>
         <w:rPr>
@@ -3438,7 +4102,6 @@
           <w:b/>
           <w:sz w:val="28"/>
         </w:rPr>
-        <w:lastRenderedPageBreak/>
         <w:t>校准</w:t>
       </w:r>
       <w:r>
@@ -3539,7 +4202,14 @@
         <w:rPr>
           <w:rFonts w:hint="eastAsia"/>
         </w:rPr>
-        <w:t>。只有包含四个有效数据的组才会被保存，否则将被丢弃，组数据可以随时使用“</w:t>
+        <w:t>。只有包含四个有效</w:t>
+      </w:r>
+      <w:r>
+        <w:rPr>
+          <w:rFonts w:hint="eastAsia"/>
+        </w:rPr>
+        <w:lastRenderedPageBreak/>
+        <w:t>数据的组才会被保存，否则将被丢弃，组数据可以随时使用“</w:t>
       </w:r>
       <w:r>
         <w:t xml:space="preserve">&gt;” </w:t>
@@ -3839,13 +4509,7 @@
         <w:t>数据以进一步优化校准过程。</w:t>
       </w:r>
     </w:p>
-    <w:p>
-      <w:pPr>
-        <w:rPr>
-          <w:rFonts w:hint="eastAsia"/>
-        </w:rPr>
-      </w:pPr>
-    </w:p>
+    <w:p/>
     <w:p>
       <w:pPr>
         <w:ind w:firstLineChars="300" w:firstLine="630"/>
@@ -3854,9 +4518,9 @@
       <w:r>
         <w:object w:dxaOrig="2611" w:dyaOrig="2601">
           <v:shape id="_x0000_i1044" type="#_x0000_t75" style="width:169.5pt;height:169.5pt;mso-position-vertical:absolute" o:ole="" o:allowoverlap="f">
-            <v:imagedata r:id="rId49" o:title=""/>
+            <v:imagedata r:id="rId52" o:title=""/>
           </v:shape>
-          <o:OLEObject Type="Embed" ProgID="Visio.Drawing.15" ShapeID="_x0000_i1044" DrawAspect="Content" ObjectID="_1802017228" r:id="rId50"/>
+          <o:OLEObject Type="Embed" ProgID="Visio.Drawing.15" ShapeID="_x0000_i1044" DrawAspect="Content" ObjectID="_1818940294" r:id="rId53"/>
         </w:object>
       </w:r>
       <w:r>
@@ -3867,10 +4531,10 @@
       </w:r>
       <w:r>
         <w:object w:dxaOrig="2601" w:dyaOrig="2591">
-          <v:shape id="_x0000_i1045" type="#_x0000_t75" style="width:169.5pt;height:168.75pt" o:ole="">
-            <v:imagedata r:id="rId51" o:title=""/>
+          <v:shape id="_x0000_i1045" type="#_x0000_t75" style="width:169.5pt;height:169pt" o:ole="">
+            <v:imagedata r:id="rId54" o:title=""/>
           </v:shape>
-          <o:OLEObject Type="Embed" ProgID="Visio.Drawing.15" ShapeID="_x0000_i1045" DrawAspect="Content" ObjectID="_1802017229" r:id="rId52"/>
+          <o:OLEObject Type="Embed" ProgID="Visio.Drawing.15" ShapeID="_x0000_i1045" DrawAspect="Content" ObjectID="_1818940295" r:id="rId55"/>
         </w:object>
       </w:r>
     </w:p>
@@ -4465,10 +5129,10 @@
     <w:p>
       <w:r>
         <w:object w:dxaOrig="2601" w:dyaOrig="2591">
-          <v:shape id="_x0000_i1046" type="#_x0000_t75" style="width:132.75pt;height:132.75pt" o:ole="">
-            <v:imagedata r:id="rId53" o:title=""/>
+          <v:shape id="_x0000_i1046" type="#_x0000_t75" style="width:133pt;height:133pt" o:ole="">
+            <v:imagedata r:id="rId56" o:title=""/>
           </v:shape>
-          <o:OLEObject Type="Embed" ProgID="Visio.Drawing.15" ShapeID="_x0000_i1046" DrawAspect="Content" ObjectID="_1802017230" r:id="rId54"/>
+          <o:OLEObject Type="Embed" ProgID="Visio.Drawing.15" ShapeID="_x0000_i1046" DrawAspect="Content" ObjectID="_1818940296" r:id="rId57"/>
         </w:object>
       </w:r>
       <w:r>
@@ -4476,10 +5140,10 @@
       </w:r>
       <w:r>
         <w:object w:dxaOrig="2601" w:dyaOrig="2591">
-          <v:shape id="_x0000_i1047" type="#_x0000_t75" style="width:132.75pt;height:132.75pt" o:ole="">
-            <v:imagedata r:id="rId55" o:title=""/>
+          <v:shape id="_x0000_i1047" type="#_x0000_t75" style="width:133pt;height:133pt" o:ole="">
+            <v:imagedata r:id="rId58" o:title=""/>
           </v:shape>
-          <o:OLEObject Type="Embed" ProgID="Visio.Drawing.15" ShapeID="_x0000_i1047" DrawAspect="Content" ObjectID="_1802017231" r:id="rId56"/>
+          <o:OLEObject Type="Embed" ProgID="Visio.Drawing.15" ShapeID="_x0000_i1047" DrawAspect="Content" ObjectID="_1818940297" r:id="rId59"/>
         </w:object>
       </w:r>
       <w:r>
@@ -4487,10 +5151,10 @@
       </w:r>
       <w:r>
         <w:object w:dxaOrig="2601" w:dyaOrig="2591">
-          <v:shape id="_x0000_i1048" type="#_x0000_t75" style="width:132.75pt;height:132.75pt" o:ole="">
-            <v:imagedata r:id="rId57" o:title=""/>
+          <v:shape id="_x0000_i1048" type="#_x0000_t75" style="width:133pt;height:133pt" o:ole="">
+            <v:imagedata r:id="rId60" o:title=""/>
           </v:shape>
-          <o:OLEObject Type="Embed" ProgID="Visio.Drawing.15" ShapeID="_x0000_i1048" DrawAspect="Content" ObjectID="_1802017232" r:id="rId58"/>
+          <o:OLEObject Type="Embed" ProgID="Visio.Drawing.15" ShapeID="_x0000_i1048" DrawAspect="Content" ObjectID="_1818940298" r:id="rId61"/>
         </w:object>
       </w:r>
     </w:p>
@@ -4515,7 +5179,7 @@
                     <pic:cNvPicPr/>
                   </pic:nvPicPr>
                   <pic:blipFill>
-                    <a:blip r:embed="rId59"/>
+                    <a:blip r:embed="rId62"/>
                     <a:stretch>
                       <a:fillRect/>
                     </a:stretch>
@@ -4709,7 +5373,7 @@
                     <pic:cNvPicPr/>
                   </pic:nvPicPr>
                   <pic:blipFill>
-                    <a:blip r:embed="rId60"/>
+                    <a:blip r:embed="rId63"/>
                     <a:stretch>
                       <a:fillRect/>
                     </a:stretch>
@@ -4780,12 +5444,17 @@
       </w:r>
     </w:p>
     <w:p>
+      <w:pPr>
+        <w:rPr>
+          <w:rFonts w:hint="eastAsia"/>
+        </w:rPr>
+      </w:pPr>
       <w:r>
         <w:rPr>
           <w:noProof/>
         </w:rPr>
         <w:drawing>
-          <wp:anchor distT="0" distB="0" distL="114300" distR="114300" simplePos="0" relativeHeight="251694080" behindDoc="0" locked="0" layoutInCell="1" allowOverlap="1">
+          <wp:anchor distT="0" distB="0" distL="114300" distR="114300" simplePos="0" relativeHeight="251694080" behindDoc="0" locked="0" layoutInCell="1" allowOverlap="1" wp14:anchorId="77202659" wp14:editId="276C286F">
             <wp:simplePos x="0" y="0"/>
             <wp:positionH relativeFrom="column">
               <wp:posOffset>0</wp:posOffset>
@@ -4808,7 +5477,7 @@
                     <pic:cNvPicPr/>
                   </pic:nvPicPr>
                   <pic:blipFill>
-                    <a:blip r:embed="rId61">
+                    <a:blip r:embed="rId64">
                       <a:extLst>
                         <a:ext uri="{28A0092B-C50C-407E-A947-70E740481C1C}">
                           <a14:useLocalDpi xmlns:a14="http://schemas.microsoft.com/office/drawing/2010/main" val="0"/>
@@ -4842,7 +5511,7 @@
       </w:r>
     </w:p>
     <w:sectPr>
-      <w:footerReference w:type="default" r:id="rId62"/>
+      <w:footerReference w:type="default" r:id="rId65"/>
       <w:pgSz w:w="11906" w:h="16838"/>
       <w:pgMar w:top="1440" w:right="1800" w:bottom="1440" w:left="1800" w:header="851" w:footer="992" w:gutter="0"/>
       <w:pgNumType w:start="1"/>
@@ -4963,7 +5632,7 @@
             <w:noProof/>
             <w:lang w:val="zh-CN"/>
           </w:rPr>
-          <w:t>2</w:t>
+          <w:t>3</w:t>
         </w:r>
         <w:r>
           <w:fldChar w:fldCharType="end"/>
@@ -6833,6 +7502,119 @@
     </w:lvl>
   </w:abstractNum>
   <w:abstractNum w:abstractNumId="16" w15:restartNumberingAfterBreak="0">
+    <w:nsid w:val="517B1C24"/>
+    <w:multiLevelType w:val="hybridMultilevel"/>
+    <w:tmpl w:val="FC18C00C"/>
+    <w:lvl w:ilvl="0" w:tplc="0409000B">
+      <w:start w:val="1"/>
+      <w:numFmt w:val="bullet"/>
+      <w:lvlText w:val=""/>
+      <w:lvlJc w:val="left"/>
+      <w:pPr>
+        <w:ind w:left="420" w:hanging="420"/>
+      </w:pPr>
+      <w:rPr>
+        <w:rFonts w:ascii="Wingdings" w:hAnsi="Wingdings" w:hint="default"/>
+      </w:rPr>
+    </w:lvl>
+    <w:lvl w:ilvl="1" w:tplc="04090003" w:tentative="1">
+      <w:start w:val="1"/>
+      <w:numFmt w:val="bullet"/>
+      <w:lvlText w:val=""/>
+      <w:lvlJc w:val="left"/>
+      <w:pPr>
+        <w:ind w:left="840" w:hanging="420"/>
+      </w:pPr>
+      <w:rPr>
+        <w:rFonts w:ascii="Wingdings" w:hAnsi="Wingdings" w:hint="default"/>
+      </w:rPr>
+    </w:lvl>
+    <w:lvl w:ilvl="2" w:tplc="04090005" w:tentative="1">
+      <w:start w:val="1"/>
+      <w:numFmt w:val="bullet"/>
+      <w:lvlText w:val=""/>
+      <w:lvlJc w:val="left"/>
+      <w:pPr>
+        <w:ind w:left="1260" w:hanging="420"/>
+      </w:pPr>
+      <w:rPr>
+        <w:rFonts w:ascii="Wingdings" w:hAnsi="Wingdings" w:hint="default"/>
+      </w:rPr>
+    </w:lvl>
+    <w:lvl w:ilvl="3" w:tplc="04090001" w:tentative="1">
+      <w:start w:val="1"/>
+      <w:numFmt w:val="bullet"/>
+      <w:lvlText w:val=""/>
+      <w:lvlJc w:val="left"/>
+      <w:pPr>
+        <w:ind w:left="1680" w:hanging="420"/>
+      </w:pPr>
+      <w:rPr>
+        <w:rFonts w:ascii="Wingdings" w:hAnsi="Wingdings" w:hint="default"/>
+      </w:rPr>
+    </w:lvl>
+    <w:lvl w:ilvl="4" w:tplc="04090003" w:tentative="1">
+      <w:start w:val="1"/>
+      <w:numFmt w:val="bullet"/>
+      <w:lvlText w:val=""/>
+      <w:lvlJc w:val="left"/>
+      <w:pPr>
+        <w:ind w:left="2100" w:hanging="420"/>
+      </w:pPr>
+      <w:rPr>
+        <w:rFonts w:ascii="Wingdings" w:hAnsi="Wingdings" w:hint="default"/>
+      </w:rPr>
+    </w:lvl>
+    <w:lvl w:ilvl="5" w:tplc="04090005" w:tentative="1">
+      <w:start w:val="1"/>
+      <w:numFmt w:val="bullet"/>
+      <w:lvlText w:val=""/>
+      <w:lvlJc w:val="left"/>
+      <w:pPr>
+        <w:ind w:left="2520" w:hanging="420"/>
+      </w:pPr>
+      <w:rPr>
+        <w:rFonts w:ascii="Wingdings" w:hAnsi="Wingdings" w:hint="default"/>
+      </w:rPr>
+    </w:lvl>
+    <w:lvl w:ilvl="6" w:tplc="04090001" w:tentative="1">
+      <w:start w:val="1"/>
+      <w:numFmt w:val="bullet"/>
+      <w:lvlText w:val=""/>
+      <w:lvlJc w:val="left"/>
+      <w:pPr>
+        <w:ind w:left="2940" w:hanging="420"/>
+      </w:pPr>
+      <w:rPr>
+        <w:rFonts w:ascii="Wingdings" w:hAnsi="Wingdings" w:hint="default"/>
+      </w:rPr>
+    </w:lvl>
+    <w:lvl w:ilvl="7" w:tplc="04090003" w:tentative="1">
+      <w:start w:val="1"/>
+      <w:numFmt w:val="bullet"/>
+      <w:lvlText w:val=""/>
+      <w:lvlJc w:val="left"/>
+      <w:pPr>
+        <w:ind w:left="3360" w:hanging="420"/>
+      </w:pPr>
+      <w:rPr>
+        <w:rFonts w:ascii="Wingdings" w:hAnsi="Wingdings" w:hint="default"/>
+      </w:rPr>
+    </w:lvl>
+    <w:lvl w:ilvl="8" w:tplc="04090005" w:tentative="1">
+      <w:start w:val="1"/>
+      <w:numFmt w:val="bullet"/>
+      <w:lvlText w:val=""/>
+      <w:lvlJc w:val="left"/>
+      <w:pPr>
+        <w:ind w:left="3780" w:hanging="420"/>
+      </w:pPr>
+      <w:rPr>
+        <w:rFonts w:ascii="Wingdings" w:hAnsi="Wingdings" w:hint="default"/>
+      </w:rPr>
+    </w:lvl>
+  </w:abstractNum>
+  <w:abstractNum w:abstractNumId="17" w15:restartNumberingAfterBreak="0">
     <w:nsid w:val="659C4D59"/>
     <w:multiLevelType w:val="hybridMultilevel"/>
     <w:tmpl w:val="3482C124"/>
@@ -6918,7 +7700,7 @@
       </w:pPr>
     </w:lvl>
   </w:abstractNum>
-  <w:abstractNum w:abstractNumId="17" w15:restartNumberingAfterBreak="0">
+  <w:abstractNum w:abstractNumId="18" w15:restartNumberingAfterBreak="0">
     <w:nsid w:val="71EA5C13"/>
     <w:multiLevelType w:val="hybridMultilevel"/>
     <w:tmpl w:val="2E921440"/>
@@ -7031,7 +7813,7 @@
       </w:rPr>
     </w:lvl>
   </w:abstractNum>
-  <w:abstractNum w:abstractNumId="18" w15:restartNumberingAfterBreak="0">
+  <w:abstractNum w:abstractNumId="19" w15:restartNumberingAfterBreak="0">
     <w:nsid w:val="76D231A4"/>
     <w:multiLevelType w:val="hybridMultilevel"/>
     <w:tmpl w:val="3A46EBA0"/>
@@ -7166,7 +7948,7 @@
     <w:abstractNumId w:val="8"/>
   </w:num>
   <w:num w:numId="8">
-    <w:abstractNumId w:val="17"/>
+    <w:abstractNumId w:val="18"/>
   </w:num>
   <w:num w:numId="9">
     <w:abstractNumId w:val="9"/>
@@ -7178,7 +7960,7 @@
     <w:abstractNumId w:val="6"/>
   </w:num>
   <w:num w:numId="12">
-    <w:abstractNumId w:val="16"/>
+    <w:abstractNumId w:val="17"/>
   </w:num>
   <w:num w:numId="13">
     <w:abstractNumId w:val="5"/>
@@ -7193,13 +7975,16 @@
     <w:abstractNumId w:val="10"/>
   </w:num>
   <w:num w:numId="17">
-    <w:abstractNumId w:val="18"/>
+    <w:abstractNumId w:val="19"/>
   </w:num>
   <w:num w:numId="18">
     <w:abstractNumId w:val="13"/>
   </w:num>
   <w:num w:numId="19">
     <w:abstractNumId w:val="3"/>
+  </w:num>
+  <w:num w:numId="20">
+    <w:abstractNumId w:val="16"/>
   </w:num>
 </w:numbering>
 </file>

--- a/Cavway X1 User Manual-cn.docx
+++ b/Cavway X1 User Manual-cn.docx
@@ -99,7 +99,7 @@
           <w:sz w:val="36"/>
           <w:szCs w:val="44"/>
         </w:rPr>
-        <w:t>2</w:t>
+        <w:t>9</w:t>
       </w:r>
       <w:r>
         <w:rPr>
@@ -131,7 +131,15 @@
           <w:sz w:val="36"/>
           <w:szCs w:val="44"/>
         </w:rPr>
-        <w:t xml:space="preserve"> A</w:t>
+        <w:t xml:space="preserve"> </w:t>
+      </w:r>
+      <w:r>
+        <w:rPr>
+          <w:rFonts w:asciiTheme="minorEastAsia" w:hAnsiTheme="minorEastAsia" w:hint="eastAsia"/>
+          <w:sz w:val="36"/>
+          <w:szCs w:val="44"/>
+        </w:rPr>
+        <w:t>B</w:t>
       </w:r>
     </w:p>
     <w:p>
@@ -568,7 +576,7 @@
             <v:imagedata r:id="rId11" o:title=""/>
             <w10:wrap type="square"/>
           </v:shape>
-          <o:OLEObject Type="Embed" ProgID="Visio.Drawing.15" ShapeID="_x0000_s1029" DrawAspect="Content" ObjectID="_1818940299" r:id="rId12"/>
+          <o:OLEObject Type="Embed" ProgID="Visio.Drawing.15" ShapeID="_x0000_s1029" DrawAspect="Content" ObjectID="_1820087491" r:id="rId12"/>
         </w:object>
       </w:r>
       <w:r>
@@ -712,7 +720,7 @@
             <v:imagedata r:id="rId13" o:title=""/>
             <w10:wrap type="square"/>
           </v:shape>
-          <o:OLEObject Type="Embed" ProgID="Visio.Drawing.15" ShapeID="_x0000_s1067" DrawAspect="Content" ObjectID="_1818940300" r:id="rId14"/>
+          <o:OLEObject Type="Embed" ProgID="Visio.Drawing.15" ShapeID="_x0000_s1067" DrawAspect="Content" ObjectID="_1820087492" r:id="rId14"/>
         </w:object>
       </w:r>
     </w:p>
@@ -743,6 +751,36 @@
       </w:r>
       <w:r>
         <w:t>，屏幕会显示错误警告，并且蜂鸣声会持续更长时间。</w:t>
+      </w:r>
+    </w:p>
+    <w:p>
+      <w:pPr>
+        <w:rPr>
+          <w:rFonts w:hint="eastAsia"/>
+        </w:rPr>
+      </w:pPr>
+      <w:proofErr w:type="gramStart"/>
+      <w:r>
+        <w:rPr>
+          <w:rFonts w:hint="eastAsia"/>
+        </w:rPr>
+        <w:t>长按</w:t>
+      </w:r>
+      <w:proofErr w:type="gramEnd"/>
+      <w:r>
+        <w:rPr>
+          <w:rFonts w:hint="eastAsia"/>
+        </w:rPr>
+        <w:t xml:space="preserve"> </w:t>
+      </w:r>
+      <w:r>
+        <w:t>"DIST" 按钮</w:t>
+      </w:r>
+      <w:r>
+        <w:rPr>
+          <w:rFonts w:hint="eastAsia"/>
+        </w:rPr>
+        <w:t>将启动延迟测量模式，其延迟的时间可在菜单中设置。</w:t>
       </w:r>
     </w:p>
     <w:p/>
@@ -756,7 +794,7 @@
             <v:imagedata r:id="rId15" o:title=""/>
             <w10:wrap type="square"/>
           </v:shape>
-          <o:OLEObject Type="Embed" ProgID="Visio.Drawing.15" ShapeID="_x0000_s1030" DrawAspect="Content" ObjectID="_1818940301" r:id="rId16"/>
+          <o:OLEObject Type="Embed" ProgID="Visio.Drawing.15" ShapeID="_x0000_s1030" DrawAspect="Content" ObjectID="_1820087493" r:id="rId16"/>
         </w:object>
       </w:r>
       <w:r>
@@ -829,35 +867,6 @@
           <w:b/>
         </w:rPr>
         <w:t xml:space="preserve"> </w:t>
-      </w:r>
-      <w:r>
-        <w:rPr>
-          <w:rFonts w:hint="eastAsia"/>
-        </w:rPr>
-        <w:t>在测量后，</w:t>
-      </w:r>
-      <w:proofErr w:type="gramStart"/>
-      <w:r>
-        <w:rPr>
-          <w:rFonts w:hint="eastAsia"/>
-        </w:rPr>
-        <w:t>长按左键</w:t>
-      </w:r>
-      <w:proofErr w:type="gramEnd"/>
-      <w:r>
-        <w:t xml:space="preserve"> “&lt;”</w:t>
-      </w:r>
-      <w:r>
-        <w:t xml:space="preserve"> </w:t>
-      </w:r>
-      <w:r>
-        <w:t>2</w:t>
-      </w:r>
-      <w:r>
-        <w:rPr>
-          <w:rFonts w:hint="eastAsia"/>
-        </w:rPr>
-        <w:t>秒显示当前测点的精度错误详情。</w:t>
       </w:r>
     </w:p>
     <w:p>
@@ -903,7 +912,6 @@
       <w:pPr>
         <w:rPr>
           <w:b/>
-          <w:color w:val="FF0000"/>
           <w:sz w:val="36"/>
         </w:rPr>
       </w:pPr>
@@ -911,211 +919,71 @@
         <w:rPr>
           <w:rFonts w:hint="eastAsia"/>
           <w:b/>
-          <w:color w:val="FF0000"/>
           <w:sz w:val="36"/>
         </w:rPr>
         <w:lastRenderedPageBreak/>
-        <w:t>测</w:t>
-      </w:r>
-      <w:r>
-        <w:rPr>
-          <w:rFonts w:hint="eastAsia"/>
-          <w:b/>
-          <w:color w:val="FF0000"/>
-          <w:sz w:val="36"/>
-        </w:rPr>
-        <w:t>线特殊标识</w:t>
-      </w:r>
-    </w:p>
-    <w:p>
-      <w:pPr>
-        <w:rPr>
-          <w:rFonts w:hint="eastAsia"/>
-          <w:color w:val="FF0000"/>
-        </w:rPr>
-      </w:pPr>
+        <w:t>测线特殊标识</w:t>
+      </w:r>
+    </w:p>
+    <w:p>
       <w:r>
         <w:rPr>
           <w:noProof/>
-          <w:color w:val="FF0000"/>
-        </w:rPr>
-        <w:drawing>
-          <wp:anchor distT="0" distB="0" distL="114300" distR="114300" simplePos="0" relativeHeight="251705344" behindDoc="0" locked="0" layoutInCell="1" allowOverlap="1" wp14:anchorId="1713CA7C" wp14:editId="6D4BAB58">
-            <wp:simplePos x="0" y="0"/>
-            <wp:positionH relativeFrom="margin">
-              <wp:posOffset>3568700</wp:posOffset>
-            </wp:positionH>
-            <wp:positionV relativeFrom="paragraph">
-              <wp:posOffset>631825</wp:posOffset>
-            </wp:positionV>
-            <wp:extent cx="1924050" cy="1730375"/>
-            <wp:effectExtent l="0" t="0" r="0" b="3175"/>
-            <wp:wrapSquare wrapText="bothSides"/>
-            <wp:docPr id="1" name="图片 1"/>
-            <wp:cNvGraphicFramePr>
-              <a:graphicFrameLocks xmlns:a="http://schemas.openxmlformats.org/drawingml/2006/main" noChangeAspect="1"/>
-            </wp:cNvGraphicFramePr>
-            <a:graphic xmlns:a="http://schemas.openxmlformats.org/drawingml/2006/main">
-              <a:graphicData uri="http://schemas.openxmlformats.org/drawingml/2006/picture">
-                <pic:pic xmlns:pic="http://schemas.openxmlformats.org/drawingml/2006/picture">
-                  <pic:nvPicPr>
-                    <pic:cNvPr id="0" name="Picture 33"/>
-                    <pic:cNvPicPr>
-                      <a:picLocks noChangeAspect="1" noChangeArrowheads="1"/>
-                    </pic:cNvPicPr>
-                  </pic:nvPicPr>
-                  <pic:blipFill>
-                    <a:blip r:embed="rId17">
-                      <a:extLst>
-                        <a:ext uri="{28A0092B-C50C-407E-A947-70E740481C1C}">
-                          <a14:useLocalDpi xmlns:a14="http://schemas.microsoft.com/office/drawing/2010/main" val="0"/>
-                        </a:ext>
-                      </a:extLst>
-                    </a:blip>
-                    <a:srcRect/>
-                    <a:stretch>
-                      <a:fillRect/>
-                    </a:stretch>
-                  </pic:blipFill>
-                  <pic:spPr bwMode="auto">
-                    <a:xfrm>
-                      <a:off x="0" y="0"/>
-                      <a:ext cx="1924050" cy="1730375"/>
-                    </a:xfrm>
-                    <a:prstGeom prst="rect">
-                      <a:avLst/>
-                    </a:prstGeom>
-                    <a:noFill/>
-                    <a:ln>
-                      <a:noFill/>
-                    </a:ln>
-                  </pic:spPr>
-                </pic:pic>
-              </a:graphicData>
-            </a:graphic>
-            <wp14:sizeRelH relativeFrom="page">
-              <wp14:pctWidth>0</wp14:pctWidth>
-            </wp14:sizeRelH>
-            <wp14:sizeRelV relativeFrom="page">
-              <wp14:pctHeight>0</wp14:pctHeight>
-            </wp14:sizeRelV>
-          </wp:anchor>
-        </w:drawing>
-      </w:r>
-      <w:r>
-        <w:rPr>
-          <w:rFonts w:hint="eastAsia"/>
-          <w:color w:val="FF0000"/>
+        </w:rPr>
+        <w:object w:dxaOrig="1440" w:dyaOrig="1440">
+          <v:shape id="_x0000_s1079" type="#_x0000_t75" style="position:absolute;left:0;text-align:left;margin-left:271.4pt;margin-top:20.25pt;width:160.6pt;height:134.55pt;z-index:251707392;mso-position-horizontal-relative:text;mso-position-vertical-relative:text">
+            <v:imagedata r:id="rId17" o:title=""/>
+            <w10:wrap type="square"/>
+          </v:shape>
+          <o:OLEObject Type="Embed" ProgID="Visio.Drawing.15" ShapeID="_x0000_s1079" DrawAspect="Content" ObjectID="_1820087494" r:id="rId18"/>
+        </w:object>
+      </w:r>
+      <w:r>
+        <w:rPr>
+          <w:rFonts w:hint="eastAsia"/>
         </w:rPr>
         <w:t>在测量模式中，按下</w:t>
       </w:r>
       <w:r>
-        <w:rPr>
-          <w:color w:val="FF0000"/>
-        </w:rPr>
         <w:t xml:space="preserve"> “</w:t>
       </w:r>
       <w:r>
         <w:rPr>
           <w:rFonts w:hint="eastAsia"/>
-          <w:color w:val="FF0000"/>
         </w:rPr>
         <w:t>M</w:t>
       </w:r>
       <w:r>
-        <w:rPr>
-          <w:color w:val="FF0000"/>
-        </w:rPr>
         <w:t>”按钮，</w:t>
       </w:r>
       <w:proofErr w:type="spellStart"/>
       <w:r>
-        <w:rPr>
-          <w:color w:val="FF0000"/>
-        </w:rPr>
         <w:t>Cavway</w:t>
       </w:r>
       <w:proofErr w:type="spellEnd"/>
       <w:r>
-        <w:rPr>
-          <w:color w:val="FF0000"/>
-        </w:rPr>
         <w:t xml:space="preserve"> X1 将进入</w:t>
       </w:r>
       <w:r>
         <w:rPr>
           <w:rFonts w:hint="eastAsia"/>
-          <w:color w:val="FF0000"/>
         </w:rPr>
         <w:t>为某一单独测线进行特殊标识</w:t>
       </w:r>
       <w:r>
-        <w:rPr>
-          <w:color w:val="FF0000"/>
-        </w:rPr>
-        <w:t>模式，屏幕上会</w:t>
-      </w:r>
-      <w:proofErr w:type="gramStart"/>
-      <w:r>
-        <w:rPr>
-          <w:color w:val="FF0000"/>
-        </w:rPr>
-        <w:t>显</w:t>
-      </w:r>
-      <w:r>
-        <w:rPr>
-          <w:rFonts w:hint="eastAsia"/>
-          <w:color w:val="FF0000"/>
-        </w:rPr>
-        <w:t>如下</w:t>
-      </w:r>
-      <w:proofErr w:type="gramEnd"/>
-      <w:r>
-        <w:rPr>
-          <w:rFonts w:hint="eastAsia"/>
-          <w:color w:val="FF0000"/>
-        </w:rPr>
-        <w:t>五个选项。</w:t>
-      </w:r>
-      <w:r>
-        <w:rPr>
-          <w:rFonts w:hint="eastAsia"/>
-          <w:color w:val="FF0000"/>
-        </w:rPr>
-        <w:t>通过左</w:t>
-      </w:r>
-      <w:r>
-        <w:rPr>
-          <w:color w:val="FF0000"/>
-        </w:rPr>
-        <w:t xml:space="preserve">"&lt;" </w:t>
-      </w:r>
-      <w:r>
-        <w:rPr>
-          <w:rFonts w:hint="eastAsia"/>
-          <w:color w:val="FF0000"/>
-        </w:rPr>
-        <w:t>和右</w:t>
-      </w:r>
-      <w:r>
-        <w:rPr>
-          <w:color w:val="FF0000"/>
-        </w:rPr>
-        <w:t xml:space="preserve"> "&gt;" </w:t>
-      </w:r>
-      <w:r>
-        <w:rPr>
-          <w:rFonts w:hint="eastAsia"/>
-          <w:color w:val="FF0000"/>
-        </w:rPr>
-        <w:t>按钮来移动光标</w:t>
-      </w:r>
-      <w:r>
-        <w:rPr>
-          <w:rFonts w:hint="eastAsia"/>
-          <w:color w:val="FF0000"/>
-        </w:rPr>
-        <w:t>来选择下一测线想要的特殊标识。</w:t>
+        <w:t>，</w:t>
+      </w:r>
+      <w:r>
+        <w:rPr>
+          <w:rFonts w:hint="eastAsia"/>
+        </w:rPr>
+        <w:t>此时在屏幕中会显示相应的标识，5种标识包括</w:t>
+      </w:r>
+      <w:r>
+        <w:rPr>
+          <w:rFonts w:hint="eastAsia"/>
+        </w:rPr>
+        <w:t>。</w:t>
       </w:r>
     </w:p>
     <w:p>
@@ -1126,28 +994,20 @@
           <w:numId w:val="20"/>
         </w:numPr>
         <w:ind w:firstLineChars="0"/>
-        <w:rPr>
-          <w:color w:val="FF0000"/>
-        </w:rPr>
-      </w:pPr>
-      <w:r>
-        <w:rPr>
-          <w:rFonts w:hint="eastAsia"/>
-          <w:color w:val="FF0000"/>
+      </w:pPr>
+      <w:r>
+        <w:rPr>
+          <w:rFonts w:hint="eastAsia"/>
         </w:rPr>
         <w:t>无标记</w:t>
       </w:r>
       <w:r>
         <w:rPr>
           <w:rFonts w:hint="eastAsia"/>
-          <w:color w:val="FF0000"/>
         </w:rPr>
         <w:t>No</w:t>
       </w:r>
       <w:r>
-        <w:rPr>
-          <w:color w:val="FF0000"/>
-        </w:rPr>
         <w:t xml:space="preserve"> Mark</w:t>
       </w:r>
     </w:p>
@@ -1159,21 +1019,14 @@
           <w:numId w:val="20"/>
         </w:numPr>
         <w:ind w:firstLineChars="0"/>
-        <w:rPr>
-          <w:color w:val="FF0000"/>
-        </w:rPr>
-      </w:pPr>
-      <w:r>
-        <w:rPr>
-          <w:rFonts w:hint="eastAsia"/>
-          <w:color w:val="FF0000"/>
+      </w:pPr>
+      <w:r>
+        <w:rPr>
+          <w:rFonts w:hint="eastAsia"/>
         </w:rPr>
         <w:t>特征点</w:t>
       </w:r>
       <w:r>
-        <w:rPr>
-          <w:color w:val="FF0000"/>
-        </w:rPr>
         <w:t>Feature</w:t>
       </w:r>
     </w:p>
@@ -1185,21 +1038,14 @@
           <w:numId w:val="20"/>
         </w:numPr>
         <w:ind w:firstLineChars="0"/>
-        <w:rPr>
-          <w:color w:val="FF0000"/>
-        </w:rPr>
-      </w:pPr>
-      <w:r>
-        <w:rPr>
-          <w:rFonts w:hint="eastAsia"/>
-          <w:color w:val="FF0000"/>
+      </w:pPr>
+      <w:r>
+        <w:rPr>
+          <w:rFonts w:hint="eastAsia"/>
         </w:rPr>
         <w:t>边沿点</w:t>
       </w:r>
       <w:r>
-        <w:rPr>
-          <w:color w:val="FF0000"/>
-        </w:rPr>
         <w:t>Ridge</w:t>
       </w:r>
     </w:p>
@@ -1211,14 +1057,10 @@
           <w:numId w:val="20"/>
         </w:numPr>
         <w:ind w:firstLineChars="0"/>
-        <w:rPr>
-          <w:color w:val="FF0000"/>
-        </w:rPr>
-      </w:pPr>
-      <w:r>
-        <w:rPr>
-          <w:rFonts w:hint="eastAsia"/>
-          <w:color w:val="FF0000"/>
+      </w:pPr>
+      <w:r>
+        <w:rPr>
+          <w:rFonts w:hint="eastAsia"/>
         </w:rPr>
         <w:t>后视点</w:t>
       </w:r>
@@ -1226,14 +1068,10 @@
       <w:r>
         <w:rPr>
           <w:rFonts w:hint="eastAsia"/>
-          <w:color w:val="FF0000"/>
         </w:rPr>
         <w:t>Ba</w:t>
       </w:r>
       <w:r>
-        <w:rPr>
-          <w:color w:val="FF0000"/>
-        </w:rPr>
         <w:t>cksight</w:t>
       </w:r>
       <w:proofErr w:type="spellEnd"/>
@@ -1246,513 +1084,300 @@
           <w:numId w:val="20"/>
         </w:numPr>
         <w:ind w:firstLineChars="0"/>
-        <w:rPr>
+      </w:pPr>
+      <w:proofErr w:type="gramStart"/>
+      <w:r>
+        <w:rPr>
+          <w:rFonts w:hint="eastAsia"/>
+        </w:rPr>
+        <w:t>一般点</w:t>
+      </w:r>
+      <w:proofErr w:type="gramEnd"/>
+      <w:r>
+        <w:t>Generic</w:t>
+      </w:r>
+    </w:p>
+    <w:p>
+      <w:pPr>
+        <w:rPr>
+          <w:rFonts w:hint="eastAsia"/>
           <w:color w:val="FF0000"/>
         </w:rPr>
       </w:pPr>
-      <w:proofErr w:type="gramStart"/>
-      <w:r>
-        <w:rPr>
-          <w:rFonts w:hint="eastAsia"/>
-          <w:color w:val="FF0000"/>
-        </w:rPr>
-        <w:t>一般点</w:t>
-      </w:r>
-      <w:proofErr w:type="gramEnd"/>
-      <w:r>
-        <w:rPr>
-          <w:color w:val="FF0000"/>
-        </w:rPr>
-        <w:t>Generic</w:t>
-      </w:r>
-    </w:p>
-    <w:p>
-      <w:pPr>
-        <w:rPr>
-          <w:color w:val="FF0000"/>
-        </w:rPr>
-      </w:pPr>
-    </w:p>
-    <w:p>
-      <w:pPr>
-        <w:rPr>
-          <w:color w:val="FF0000"/>
-        </w:rPr>
-      </w:pPr>
-    </w:p>
-    <w:p>
-      <w:pPr>
-        <w:rPr>
-          <w:color w:val="FF0000"/>
-        </w:rPr>
-      </w:pPr>
-    </w:p>
-    <w:p>
-      <w:pPr>
-        <w:rPr>
-          <w:rFonts w:hint="eastAsia"/>
-          <w:color w:val="FF0000"/>
-        </w:rPr>
-      </w:pPr>
-    </w:p>
-    <w:p>
-      <w:pPr>
-        <w:rPr>
-          <w:color w:val="FF0000"/>
+    </w:p>
+    <w:p>
+      <w:pPr>
+        <w:rPr>
+          <w:rFonts w:hint="eastAsia"/>
+        </w:rPr>
+      </w:pPr>
+    </w:p>
+    <w:p>
+      <w:pPr>
+        <w:rPr>
+          <w:b/>
+          <w:sz w:val="36"/>
         </w:rPr>
       </w:pPr>
       <w:r>
         <w:rPr>
           <w:noProof/>
         </w:rPr>
-        <w:object w:dxaOrig="225" w:dyaOrig="225">
-          <v:shape id="_x0000_s1079" type="#_x0000_t75" style="position:absolute;left:0;text-align:left;margin-left:271pt;margin-top:12.55pt;width:165.5pt;height:138.7pt;z-index:251707392;mso-position-horizontal-relative:text;mso-position-vertical-relative:text">
-            <v:imagedata r:id="rId18" o:title=""/>
+        <w:object w:dxaOrig="1440" w:dyaOrig="1440">
+          <v:shape id="_x0000_s1080" type="#_x0000_t75" style="position:absolute;left:0;text-align:left;margin-left:283pt;margin-top:27.55pt;width:130pt;height:129.5pt;z-index:251709440;mso-position-horizontal-relative:text;mso-position-vertical-relative:text">
+            <v:imagedata r:id="rId19" o:title=""/>
             <w10:wrap type="square"/>
           </v:shape>
-          <o:OLEObject Type="Embed" ProgID="Visio.Drawing.15" ShapeID="_x0000_s1079" DrawAspect="Content" ObjectID="_1818940302" r:id="rId19"/>
+          <o:OLEObject Type="Embed" ProgID="Visio.Drawing.15" ShapeID="_x0000_s1080" DrawAspect="Content" ObjectID="_1820087495" r:id="rId20"/>
         </w:object>
       </w:r>
-    </w:p>
-    <w:p>
-      <w:pPr>
-        <w:rPr>
-          <w:color w:val="FF0000"/>
-        </w:rPr>
-      </w:pPr>
-      <w:r>
-        <w:rPr>
-          <w:rFonts w:hint="eastAsia"/>
-          <w:color w:val="FF0000"/>
-        </w:rPr>
-        <w:t>按下</w:t>
-      </w:r>
-      <w:r>
-        <w:rPr>
-          <w:color w:val="FF0000"/>
-        </w:rPr>
-        <w:t xml:space="preserve"> “</w:t>
-      </w:r>
-      <w:r>
-        <w:rPr>
-          <w:rFonts w:hint="eastAsia"/>
-          <w:color w:val="FF0000"/>
-        </w:rPr>
-        <w:t>M</w:t>
-      </w:r>
-      <w:r>
-        <w:rPr>
-          <w:color w:val="FF0000"/>
-        </w:rPr>
-        <w:t>”按钮</w:t>
-      </w:r>
-      <w:r>
-        <w:rPr>
-          <w:rFonts w:hint="eastAsia"/>
-          <w:color w:val="FF0000"/>
-        </w:rPr>
-        <w:t>选定选项后</w:t>
-      </w:r>
-      <w:r>
-        <w:rPr>
-          <w:rFonts w:hint="eastAsia"/>
-          <w:color w:val="FF0000"/>
-        </w:rPr>
-        <w:t>回到测量界面，此时屏幕会显示特殊标识，</w:t>
-      </w:r>
-      <w:proofErr w:type="gramStart"/>
-      <w:r>
-        <w:rPr>
-          <w:rFonts w:hint="eastAsia"/>
-          <w:color w:val="FF0000"/>
-        </w:rPr>
-        <w:t>按下按下</w:t>
-      </w:r>
-      <w:proofErr w:type="gramEnd"/>
-      <w:r>
-        <w:rPr>
-          <w:rFonts w:hint="eastAsia"/>
-          <w:color w:val="FF0000"/>
-        </w:rPr>
-        <w:t>“DIST”测量键，会得到一条具有特殊标识的测线。</w:t>
-      </w:r>
-    </w:p>
-    <w:p>
-      <w:pPr>
-        <w:rPr>
-          <w:rFonts w:hint="eastAsia"/>
-          <w:color w:val="FF0000"/>
-        </w:rPr>
-      </w:pPr>
-      <w:r>
-        <w:rPr>
-          <w:rFonts w:hint="eastAsia"/>
-          <w:color w:val="FF0000"/>
-        </w:rPr>
-        <w:t>按下</w:t>
-      </w:r>
-      <w:r>
-        <w:rPr>
-          <w:color w:val="FF0000"/>
-        </w:rPr>
-        <w:t xml:space="preserve"> “</w:t>
-      </w:r>
-      <w:r>
-        <w:rPr>
-          <w:rFonts w:hint="eastAsia"/>
-          <w:color w:val="FF0000"/>
-        </w:rPr>
-        <w:t>CLR</w:t>
-      </w:r>
-      <w:r>
-        <w:rPr>
-          <w:color w:val="FF0000"/>
-        </w:rPr>
-        <w:t>”按钮</w:t>
-      </w:r>
-      <w:r>
-        <w:rPr>
-          <w:rFonts w:hint="eastAsia"/>
-          <w:color w:val="FF0000"/>
-        </w:rPr>
-        <w:t>，</w:t>
-      </w:r>
-      <w:r>
-        <w:rPr>
-          <w:rFonts w:hint="eastAsia"/>
-          <w:color w:val="FF0000"/>
-        </w:rPr>
-        <w:t>将返回普通测量界面。</w:t>
-      </w:r>
-    </w:p>
-    <w:p>
-      <w:pPr>
-        <w:rPr>
-          <w:color w:val="FF0000"/>
-        </w:rPr>
-      </w:pPr>
-    </w:p>
-    <w:p/>
-    <w:p>
-      <w:pPr>
-        <w:rPr>
-          <w:rFonts w:hint="eastAsia"/>
-        </w:rPr>
-      </w:pPr>
-    </w:p>
-    <w:p/>
-    <w:p/>
-    <w:p/>
-    <w:p/>
-    <w:p/>
-    <w:p>
-      <w:pPr>
-        <w:rPr>
-          <w:rFonts w:hint="eastAsia"/>
-        </w:rPr>
-      </w:pPr>
-    </w:p>
-    <w:p>
-      <w:r>
-        <w:t>，</w:t>
-      </w:r>
-      <w:r>
-        <w:rPr>
-          <w:rFonts w:hint="eastAsia"/>
-        </w:rPr>
-        <w:t xml:space="preserve"> </w:t>
-      </w:r>
-      <w:r>
-        <w:t xml:space="preserve">                                        </w:t>
-      </w:r>
-    </w:p>
-    <w:p>
-      <w:pPr>
-        <w:rPr>
-          <w:rFonts w:hint="eastAsia"/>
-        </w:rPr>
-      </w:pPr>
-    </w:p>
-    <w:p>
-      <w:pPr>
-        <w:rPr>
+      <w:r>
+        <w:rPr>
+          <w:rFonts w:hint="eastAsia"/>
           <w:b/>
           <w:sz w:val="36"/>
         </w:rPr>
-      </w:pPr>
+        <w:t>历史数据模式</w:t>
+      </w:r>
+    </w:p>
+    <w:p>
+      <w:r>
+        <w:rPr>
+          <w:rFonts w:hint="eastAsia"/>
+        </w:rPr>
+        <w:t>在测量模式中，按下</w:t>
+      </w:r>
+      <w:r>
+        <w:t xml:space="preserve"> “&lt;” 或 “&gt;” 按钮，</w:t>
+      </w:r>
+      <w:proofErr w:type="spellStart"/>
+      <w:r>
+        <w:t>Cavway</w:t>
+      </w:r>
+      <w:proofErr w:type="spellEnd"/>
+      <w:r>
+        <w:t xml:space="preserve"> X1 将进入</w:t>
+      </w:r>
+      <w:r>
+        <w:rPr>
+          <w:rFonts w:hint="eastAsia"/>
+        </w:rPr>
+        <w:t>历史数据</w:t>
+      </w:r>
+      <w:r>
+        <w:t>模式，屏幕上会显示存储的数据，最新的数据位于顶部。通过 “&lt;” 按钮向上滚动（显示更新的数据），通过 “&gt;” 按钮向下滚动（显示较早的数据）。</w:t>
+      </w:r>
+    </w:p>
+    <w:p/>
+    <w:p>
+      <w:r>
+        <w:rPr>
+          <w:rFonts w:hint="eastAsia"/>
+        </w:rPr>
+        <w:t>屏幕左侧的字符</w:t>
+      </w:r>
+      <w:r>
+        <w:t xml:space="preserve"> “E” 表示数据错误，字符 “C” </w:t>
+      </w:r>
+      <w:r>
+        <w:t>表示校准数据，加粗的数字表示</w:t>
+      </w:r>
+      <w:r>
+        <w:rPr>
+          <w:rFonts w:hint="eastAsia"/>
+        </w:rPr>
+        <w:t>主线</w:t>
+      </w:r>
+      <w:r>
+        <w:t>（Leg）。尚未传输的数据右侧会显示一个 “*”</w:t>
+      </w:r>
+      <w:r>
+        <w:rPr>
+          <w:rFonts w:hint="eastAsia"/>
+        </w:rPr>
+        <w:t>，</w:t>
+      </w:r>
+      <w:r>
+        <w:rPr>
+          <w:rFonts w:hint="eastAsia"/>
+          <w:color w:val="FF0000"/>
+        </w:rPr>
+        <w:t xml:space="preserve"> </w:t>
+      </w:r>
+      <w:r>
+        <w:rPr>
+          <w:rFonts w:hint="eastAsia"/>
+        </w:rPr>
+        <w:t>具有特殊标识且未传输的数据以</w:t>
+      </w:r>
+      <w:r>
+        <w:t>“</w:t>
+      </w:r>
+      <w:r>
+        <w:rPr>
+          <w:u w:val="single"/>
+        </w:rPr>
+        <w:t>*</w:t>
+      </w:r>
+      <w:r>
+        <w:t>”</w:t>
+      </w:r>
+      <w:r>
+        <w:rPr>
+          <w:rFonts w:hint="eastAsia"/>
+        </w:rPr>
+        <w:t>标注。</w:t>
+      </w:r>
+      <w:r>
+        <w:t>按下 “M” 按钮可进入测量详情页面。</w:t>
+      </w:r>
+    </w:p>
+    <w:p/>
+    <w:p>
+      <w:r>
+        <w:rPr>
+          <w:rFonts w:hint="eastAsia"/>
+        </w:rPr>
+        <w:t>在测量详情页面，按下</w:t>
+      </w:r>
+      <w:r>
+        <w:t xml:space="preserve"> “M” 按钮可循环查看所选数据的详细信息：读数、误差以及 G/M/dip 的值</w:t>
+      </w:r>
+      <w:r>
+        <w:rPr>
+          <w:rFonts w:hint="eastAsia"/>
+        </w:rPr>
+        <w:t>，</w:t>
+      </w:r>
+      <w:r>
+        <w:rPr>
+          <w:rFonts w:hint="eastAsia"/>
+        </w:rPr>
+        <w:t>特殊标识的测线也将在这里显示</w:t>
+      </w:r>
+      <w:r>
+        <w:t>。</w:t>
+      </w:r>
+      <w:r>
+        <w:t>“&lt;” 和 “&gt;” 按钮可分别查看内存中的上一条或下一条测量数据，而无需切换详情页面。</w:t>
+      </w:r>
+    </w:p>
+    <w:p/>
+    <w:p>
+      <w:r>
+        <w:rPr>
+          <w:rFonts w:hint="eastAsia"/>
+          <w:b/>
+        </w:rPr>
+        <w:t>热键</w:t>
+      </w:r>
+      <w:r>
+        <w:t xml:space="preserve">: </w:t>
+      </w:r>
+      <w:proofErr w:type="gramStart"/>
+      <w:r>
+        <w:rPr>
+          <w:rFonts w:hint="eastAsia"/>
+        </w:rPr>
+        <w:t>长按右键</w:t>
+      </w:r>
+      <w:proofErr w:type="gramEnd"/>
+      <w:r>
+        <w:t xml:space="preserve"> “&gt;” 2秒提示是否清除所有未</w:t>
+      </w:r>
+      <w:proofErr w:type="gramStart"/>
+      <w:r>
+        <w:t>通过蓝牙发送</w:t>
+      </w:r>
+      <w:proofErr w:type="gramEnd"/>
+      <w:r>
+        <w:t>的测点数据。</w:t>
+      </w:r>
+    </w:p>
+    <w:p>
+      <w:r>
+        <w:object w:dxaOrig="2621" w:dyaOrig="2591">
+          <v:shape id="_x0000_i1030" type="#_x0000_t75" style="width:131.5pt;height:130pt" o:ole="" o:allowoverlap="f">
+            <v:imagedata r:id="rId21" o:title=""/>
+          </v:shape>
+          <o:OLEObject Type="Embed" ProgID="Visio.Drawing.15" ShapeID="_x0000_i1030" DrawAspect="Content" ObjectID="_1820087481" r:id="rId22"/>
+        </w:object>
+      </w:r>
+      <w:r>
+        <w:t xml:space="preserve"> </w:t>
+      </w:r>
+      <w:r>
+        <w:object w:dxaOrig="2621" w:dyaOrig="2591">
+          <v:shape id="_x0000_i1031" type="#_x0000_t75" style="width:131.5pt;height:130pt" o:ole="" o:allowoverlap="f">
+            <v:imagedata r:id="rId23" o:title=""/>
+          </v:shape>
+          <o:OLEObject Type="Embed" ProgID="Visio.Drawing.15" ShapeID="_x0000_i1031" DrawAspect="Content" ObjectID="_1820087482" r:id="rId24"/>
+        </w:object>
+      </w:r>
+      <w:r>
+        <w:t xml:space="preserve"> </w:t>
+      </w:r>
+      <w:r>
+        <w:rPr>
+          <w:color w:val="FF0000"/>
+        </w:rPr>
+        <w:object w:dxaOrig="2621" w:dyaOrig="2591">
+          <v:shape id="_x0000_i1032" type="#_x0000_t75" style="width:131pt;height:129.5pt" o:ole="">
+            <v:imagedata r:id="rId25" o:title=""/>
+          </v:shape>
+          <o:OLEObject Type="Embed" ProgID="Visio.Drawing.15" ShapeID="_x0000_i1032" DrawAspect="Content" ObjectID="_1820087483" r:id="rId26"/>
+        </w:object>
+      </w:r>
+      <w:r>
+        <w:t xml:space="preserve">  </w:t>
+      </w:r>
+    </w:p>
+    <w:p>
+      <w:pPr>
+        <w:rPr>
+          <w:b/>
+          <w:sz w:val="36"/>
+        </w:rPr>
+      </w:pPr>
+    </w:p>
+    <w:p>
+      <w:pPr>
+        <w:rPr>
+          <w:b/>
+          <w:sz w:val="36"/>
+        </w:rPr>
+      </w:pPr>
+    </w:p>
+    <w:p>
+      <w:pPr>
+        <w:rPr>
+          <w:b/>
+          <w:sz w:val="36"/>
+        </w:rPr>
+      </w:pPr>
+    </w:p>
+    <w:p>
+      <w:r>
+        <w:rPr>
+          <w:rFonts w:hint="eastAsia"/>
+          <w:b/>
+          <w:sz w:val="36"/>
+        </w:rPr>
+        <w:lastRenderedPageBreak/>
+        <w:t>菜单模式</w:t>
+      </w:r>
+    </w:p>
+    <w:p>
       <w:r>
         <w:rPr>
           <w:noProof/>
         </w:rPr>
-        <w:object w:dxaOrig="225" w:dyaOrig="225">
-          <v:shape id="_x0000_s1080" type="#_x0000_t75" style="position:absolute;left:0;text-align:left;margin-left:283pt;margin-top:27.55pt;width:130pt;height:129.5pt;z-index:251709440;mso-position-horizontal-relative:text;mso-position-vertical-relative:text">
-            <v:imagedata r:id="rId20" o:title=""/>
+        <w:object w:dxaOrig="1440" w:dyaOrig="1440">
+          <v:shape id="_x0000_s1035" type="#_x0000_t75" style="position:absolute;left:0;text-align:left;margin-left:277.7pt;margin-top:2.8pt;width:142pt;height:136.05pt;z-index:251676672;mso-position-horizontal-relative:text;mso-position-vertical-relative:text">
+            <v:imagedata r:id="rId27" o:title=""/>
             <w10:wrap type="square"/>
           </v:shape>
-          <o:OLEObject Type="Embed" ProgID="Visio.Drawing.15" ShapeID="_x0000_s1080" DrawAspect="Content" ObjectID="_1818940303" r:id="rId21"/>
-        </w:object>
-      </w:r>
-      <w:r>
-        <w:rPr>
-          <w:rFonts w:hint="eastAsia"/>
-          <w:b/>
-          <w:sz w:val="36"/>
-        </w:rPr>
-        <w:t>历史数据模式</w:t>
-      </w:r>
-    </w:p>
-    <w:p>
-      <w:r>
-        <w:rPr>
-          <w:rFonts w:hint="eastAsia"/>
-        </w:rPr>
-        <w:t>在测量模式中，按下</w:t>
-      </w:r>
-      <w:r>
-        <w:t xml:space="preserve"> “&lt;” 或 “&gt;” 按钮，</w:t>
-      </w:r>
-      <w:proofErr w:type="spellStart"/>
-      <w:r>
-        <w:t>Cavway</w:t>
-      </w:r>
-      <w:proofErr w:type="spellEnd"/>
-      <w:r>
-        <w:t xml:space="preserve"> X1 将进入</w:t>
-      </w:r>
-      <w:r>
-        <w:rPr>
-          <w:rFonts w:hint="eastAsia"/>
-        </w:rPr>
-        <w:t>历史数据</w:t>
-      </w:r>
-      <w:r>
-        <w:t>模式，屏幕上会显示存储的数据，最新的数据位于顶部。通过 “&lt;” 按钮向上滚动（显示更新的数据），通过 “&gt;” 按钮向下滚动（显示较早的数据）。</w:t>
-      </w:r>
-    </w:p>
-    <w:p/>
-    <w:p>
-      <w:r>
-        <w:rPr>
-          <w:rFonts w:hint="eastAsia"/>
-        </w:rPr>
-        <w:t>屏幕左侧的字符</w:t>
-      </w:r>
-      <w:r>
-        <w:t xml:space="preserve"> “E” 表示数据错误，字符 “C” </w:t>
-      </w:r>
-      <w:r>
-        <w:t>表示校准数据，加粗的数字表示</w:t>
-      </w:r>
-      <w:r>
-        <w:rPr>
-          <w:rFonts w:hint="eastAsia"/>
-        </w:rPr>
-        <w:t>主线</w:t>
-      </w:r>
-      <w:r>
-        <w:t>（Leg）。尚未传输的数据右侧会显示一个 “*”</w:t>
-      </w:r>
-      <w:r>
-        <w:rPr>
-          <w:rFonts w:hint="eastAsia"/>
-        </w:rPr>
-        <w:t>，</w:t>
-      </w:r>
-      <w:r>
-        <w:rPr>
-          <w:rFonts w:hint="eastAsia"/>
-          <w:color w:val="FF0000"/>
-        </w:rPr>
-        <w:t xml:space="preserve"> </w:t>
-      </w:r>
-      <w:r>
-        <w:rPr>
-          <w:rFonts w:hint="eastAsia"/>
-          <w:color w:val="FF0000"/>
-        </w:rPr>
-        <w:t>具有</w:t>
-      </w:r>
-      <w:r>
-        <w:rPr>
-          <w:rFonts w:hint="eastAsia"/>
-          <w:color w:val="FF0000"/>
-        </w:rPr>
-        <w:t>特殊标识</w:t>
-      </w:r>
-      <w:r>
-        <w:rPr>
-          <w:rFonts w:hint="eastAsia"/>
-          <w:color w:val="FF0000"/>
-        </w:rPr>
-        <w:t>且未传输的数据以</w:t>
-      </w:r>
-      <w:r>
-        <w:rPr>
-          <w:color w:val="FF0000"/>
-        </w:rPr>
-        <w:t>“</w:t>
-      </w:r>
-      <w:r>
-        <w:rPr>
-          <w:color w:val="FF0000"/>
-          <w:u w:val="single"/>
-        </w:rPr>
-        <w:t>*</w:t>
-      </w:r>
-      <w:r>
-        <w:rPr>
-          <w:color w:val="FF0000"/>
-        </w:rPr>
-        <w:t>”</w:t>
-      </w:r>
-      <w:r>
-        <w:rPr>
-          <w:rFonts w:hint="eastAsia"/>
-          <w:color w:val="FF0000"/>
-        </w:rPr>
-        <w:t>标注。</w:t>
-      </w:r>
-      <w:r>
-        <w:t>按</w:t>
-      </w:r>
-      <w:r>
-        <w:t>下 “M” 按钮可进入测量详情页面。</w:t>
-      </w:r>
-    </w:p>
-    <w:p/>
-    <w:p>
-      <w:r>
-        <w:rPr>
-          <w:rFonts w:hint="eastAsia"/>
-        </w:rPr>
-        <w:t>在测量详情页面，按下</w:t>
-      </w:r>
-      <w:r>
-        <w:t xml:space="preserve"> “M” 按钮可循环查看所选数据的详细信息：读数、误差以及 G/M/dip 的值</w:t>
-      </w:r>
-      <w:r>
-        <w:rPr>
-          <w:rFonts w:hint="eastAsia"/>
-        </w:rPr>
-        <w:t>，</w:t>
-      </w:r>
-      <w:r>
-        <w:rPr>
-          <w:rFonts w:hint="eastAsia"/>
-          <w:color w:val="FF0000"/>
-        </w:rPr>
-        <w:t>特殊标识的测线也将在这里显示</w:t>
-      </w:r>
-      <w:r>
-        <w:rPr>
-          <w:color w:val="FF0000"/>
-        </w:rPr>
-        <w:t>。</w:t>
-      </w:r>
-      <w:r>
-        <w:t>“&lt;” 和 “</w:t>
-      </w:r>
-      <w:bookmarkStart w:id="0" w:name="_GoBack"/>
-      <w:bookmarkEnd w:id="0"/>
-      <w:r>
-        <w:t>&gt;” 按钮可分别查看内存中的上一条或下</w:t>
-      </w:r>
-      <w:r>
-        <w:lastRenderedPageBreak/>
-        <w:t>一条测量数据，而无需切换详情页面。</w:t>
-      </w:r>
-    </w:p>
-    <w:p/>
-    <w:p>
-      <w:r>
-        <w:rPr>
-          <w:rFonts w:hint="eastAsia"/>
-          <w:b/>
-        </w:rPr>
-        <w:t>热键</w:t>
-      </w:r>
-      <w:r>
-        <w:t xml:space="preserve">: </w:t>
-      </w:r>
-      <w:proofErr w:type="gramStart"/>
-      <w:r>
-        <w:rPr>
-          <w:rFonts w:hint="eastAsia"/>
-        </w:rPr>
-        <w:t>长按右键</w:t>
-      </w:r>
-      <w:proofErr w:type="gramEnd"/>
-      <w:r>
-        <w:t xml:space="preserve"> “&gt;” 2秒提示是否清除所有未</w:t>
-      </w:r>
-      <w:proofErr w:type="gramStart"/>
-      <w:r>
-        <w:t>通过蓝牙发送</w:t>
-      </w:r>
-      <w:proofErr w:type="gramEnd"/>
-      <w:r>
-        <w:t>的测点数据。</w:t>
-      </w:r>
-    </w:p>
-    <w:p>
-      <w:r>
-        <w:object w:dxaOrig="2621" w:dyaOrig="2591">
-          <v:shape id="_x0000_i1029" type="#_x0000_t75" style="width:131.5pt;height:130pt" o:ole="" o:allowoverlap="f">
-            <v:imagedata r:id="rId22" o:title=""/>
-          </v:shape>
-          <o:OLEObject Type="Embed" ProgID="Visio.Drawing.15" ShapeID="_x0000_i1029" DrawAspect="Content" ObjectID="_1818940289" r:id="rId23"/>
-        </w:object>
-      </w:r>
-      <w:r>
-        <w:t xml:space="preserve"> </w:t>
-      </w:r>
-      <w:r>
-        <w:object w:dxaOrig="2621" w:dyaOrig="2591">
-          <v:shape id="_x0000_i1030" type="#_x0000_t75" style="width:131.5pt;height:130pt" o:ole="" o:allowoverlap="f">
-            <v:imagedata r:id="rId24" o:title=""/>
-          </v:shape>
-          <o:OLEObject Type="Embed" ProgID="Visio.Drawing.15" ShapeID="_x0000_i1030" DrawAspect="Content" ObjectID="_1818940290" r:id="rId25"/>
-        </w:object>
-      </w:r>
-      <w:r>
-        <w:t xml:space="preserve"> </w:t>
-      </w:r>
-      <w:r>
-        <w:rPr>
-          <w:color w:val="FF0000"/>
-        </w:rPr>
-        <w:object w:dxaOrig="2621" w:dyaOrig="2591">
-          <v:shape id="_x0000_i1081" type="#_x0000_t75" style="width:131pt;height:129.5pt" o:ole="">
-            <v:imagedata r:id="rId26" o:title=""/>
-          </v:shape>
-          <o:OLEObject Type="Embed" ProgID="Visio.Drawing.15" ShapeID="_x0000_i1081" DrawAspect="Content" ObjectID="_1818940291" r:id="rId27"/>
-        </w:object>
-      </w:r>
-      <w:r>
-        <w:t xml:space="preserve">  </w:t>
-      </w:r>
-    </w:p>
-    <w:p>
-      <w:r>
-        <w:rPr>
-          <w:rFonts w:hint="eastAsia"/>
-          <w:b/>
-          <w:sz w:val="36"/>
-        </w:rPr>
-        <w:t>菜单模式</w:t>
-      </w:r>
-    </w:p>
-    <w:p>
-      <w:r>
-        <w:rPr>
-          <w:noProof/>
-        </w:rPr>
-        <w:object w:dxaOrig="1440" w:dyaOrig="1440">
-          <v:shape id="_x0000_s1035" type="#_x0000_t75" style="position:absolute;left:0;text-align:left;margin-left:277.7pt;margin-top:2.8pt;width:142pt;height:136.05pt;z-index:251676672;mso-position-horizontal-relative:text;mso-position-vertical-relative:text">
-            <v:imagedata r:id="rId28" o:title=""/>
-            <w10:wrap type="square"/>
-          </v:shape>
-          <o:OLEObject Type="Embed" ProgID="Visio.Drawing.15" ShapeID="_x0000_s1035" DrawAspect="Content" ObjectID="_1818940304" r:id="rId29"/>
+          <o:OLEObject Type="Embed" ProgID="Visio.Drawing.15" ShapeID="_x0000_s1035" DrawAspect="Content" ObjectID="_1820087496" r:id="rId28"/>
         </w:object>
       </w:r>
       <w:r>
@@ -1950,8 +1575,15 @@
       </w:r>
     </w:p>
     <w:p/>
-    <w:p/>
-    <w:p/>
+    <w:p>
+      <w:pPr>
+        <w:rPr>
+          <w:rFonts w:hint="eastAsia"/>
+        </w:rPr>
+      </w:pPr>
+      <w:bookmarkStart w:id="0" w:name="_GoBack"/>
+      <w:bookmarkEnd w:id="0"/>
+    </w:p>
     <w:p>
       <w:pPr>
         <w:rPr>
@@ -1973,18 +1605,27 @@
         </w:rPr>
         <w:object w:dxaOrig="1440" w:dyaOrig="1440">
           <v:shape id="_x0000_s1037" type="#_x0000_t75" style="position:absolute;left:0;text-align:left;margin-left:277.05pt;margin-top:1.4pt;width:137.5pt;height:136.2pt;z-index:251678720;mso-position-horizontal-relative:text;mso-position-vertical-relative:text">
-            <v:imagedata r:id="rId30" o:title=""/>
+            <v:imagedata r:id="rId29" o:title=""/>
             <w10:wrap type="square"/>
           </v:shape>
-          <o:OLEObject Type="Embed" ProgID="Visio.Drawing.15" ShapeID="_x0000_s1037" DrawAspect="Content" ObjectID="_1818940305" r:id="rId31"/>
+          <o:OLEObject Type="Embed" ProgID="Visio.Drawing.15" ShapeID="_x0000_s1037" DrawAspect="Content" ObjectID="_1820087497" r:id="rId30"/>
         </w:object>
       </w:r>
+      <w:proofErr w:type="spellStart"/>
       <w:r>
         <w:rPr>
           <w:b/>
           <w:sz w:val="28"/>
         </w:rPr>
-        <w:t xml:space="preserve">Clr. Unsent </w:t>
+        <w:t>Clr</w:t>
+      </w:r>
+      <w:proofErr w:type="spellEnd"/>
+      <w:r>
+        <w:rPr>
+          <w:b/>
+          <w:sz w:val="28"/>
+        </w:rPr>
+        <w:t xml:space="preserve">. Unsent </w:t>
       </w:r>
     </w:p>
     <w:p>
@@ -2165,13 +1806,12 @@
         <w:rPr>
           <w:noProof/>
         </w:rPr>
-        <w:lastRenderedPageBreak/>
         <w:object w:dxaOrig="1440" w:dyaOrig="1440">
           <v:shape id="_x0000_s1038" type="#_x0000_t75" style="position:absolute;left:0;text-align:left;margin-left:277.05pt;margin-top:6.2pt;width:137.5pt;height:136.2pt;z-index:251680768;mso-position-horizontal-relative:text;mso-position-vertical-relative:text">
-            <v:imagedata r:id="rId32" o:title=""/>
+            <v:imagedata r:id="rId31" o:title=""/>
             <w10:wrap type="square"/>
           </v:shape>
-          <o:OLEObject Type="Embed" ProgID="Visio.Drawing.15" ShapeID="_x0000_s1038" DrawAspect="Content" ObjectID="_1818940306" r:id="rId33"/>
+          <o:OLEObject Type="Embed" ProgID="Visio.Drawing.15" ShapeID="_x0000_s1038" DrawAspect="Content" ObjectID="_1820087498" r:id="rId32"/>
         </w:object>
       </w:r>
       <w:r>
@@ -2472,12 +2112,13 @@
         <w:rPr>
           <w:noProof/>
         </w:rPr>
+        <w:lastRenderedPageBreak/>
         <w:object w:dxaOrig="1440" w:dyaOrig="1440">
           <v:shape id="_x0000_s1040" type="#_x0000_t75" style="position:absolute;left:0;text-align:left;margin-left:279.3pt;margin-top:15.7pt;width:142pt;height:136.05pt;z-index:251682816;mso-position-horizontal-relative:text;mso-position-vertical-relative:text">
-            <v:imagedata r:id="rId34" o:title=""/>
+            <v:imagedata r:id="rId33" o:title=""/>
             <w10:wrap type="square"/>
           </v:shape>
-          <o:OLEObject Type="Embed" ProgID="Visio.Drawing.15" ShapeID="_x0000_s1040" DrawAspect="Content" ObjectID="_1818940307" r:id="rId35"/>
+          <o:OLEObject Type="Embed" ProgID="Visio.Drawing.15" ShapeID="_x0000_s1040" DrawAspect="Content" ObjectID="_1820087499" r:id="rId34"/>
         </w:object>
       </w:r>
     </w:p>
@@ -2574,10 +2215,10 @@
         </w:rPr>
         <w:object w:dxaOrig="1440" w:dyaOrig="1440">
           <v:shape id="_x0000_s1041" type="#_x0000_t75" style="position:absolute;left:0;text-align:left;margin-left:279.15pt;margin-top:2.85pt;width:137.5pt;height:136.2pt;z-index:251684864;mso-position-horizontal-relative:text;mso-position-vertical-relative:text">
-            <v:imagedata r:id="rId36" o:title=""/>
+            <v:imagedata r:id="rId35" o:title=""/>
             <w10:wrap type="square"/>
           </v:shape>
-          <o:OLEObject Type="Embed" ProgID="Visio.Drawing.15" ShapeID="_x0000_s1041" DrawAspect="Content" ObjectID="_1818940308" r:id="rId37"/>
+          <o:OLEObject Type="Embed" ProgID="Visio.Drawing.15" ShapeID="_x0000_s1041" DrawAspect="Content" ObjectID="_1820087500" r:id="rId36"/>
         </w:object>
       </w:r>
       <w:r>
@@ -2720,10 +2361,10 @@
         </w:rPr>
         <w:object w:dxaOrig="1440" w:dyaOrig="1440">
           <v:shape id="_x0000_s1042" type="#_x0000_t75" style="position:absolute;left:0;text-align:left;margin-left:278pt;margin-top:13.05pt;width:137.75pt;height:136.3pt;z-index:251686912;mso-position-horizontal-relative:text;mso-position-vertical-relative:text">
-            <v:imagedata r:id="rId38" o:title=""/>
+            <v:imagedata r:id="rId37" o:title=""/>
             <w10:wrap type="square"/>
           </v:shape>
-          <o:OLEObject Type="Embed" ProgID="Visio.Drawing.15" ShapeID="_x0000_s1042" DrawAspect="Content" ObjectID="_1818940309" r:id="rId39"/>
+          <o:OLEObject Type="Embed" ProgID="Visio.Drawing.15" ShapeID="_x0000_s1042" DrawAspect="Content" ObjectID="_1820087501" r:id="rId38"/>
         </w:object>
       </w:r>
       <w:r>
@@ -2931,7 +2572,6 @@
         <w:rPr>
           <w:rFonts w:hint="eastAsia"/>
         </w:rPr>
-        <w:lastRenderedPageBreak/>
         <w:t>重置统计值</w:t>
       </w:r>
     </w:p>
@@ -2973,10 +2613,10 @@
         </w:rPr>
         <w:object w:dxaOrig="1440" w:dyaOrig="1440">
           <v:shape id="_x0000_s1043" type="#_x0000_t75" style="position:absolute;left:0;text-align:left;margin-left:278pt;margin-top:17.2pt;width:137.75pt;height:136.3pt;z-index:251688960;mso-position-horizontal-relative:text;mso-position-vertical-relative:text">
-            <v:imagedata r:id="rId40" o:title=""/>
+            <v:imagedata r:id="rId39" o:title=""/>
             <w10:wrap type="square"/>
           </v:shape>
-          <o:OLEObject Type="Embed" ProgID="Visio.Drawing.15" ShapeID="_x0000_s1043" DrawAspect="Content" ObjectID="_1818940310" r:id="rId41"/>
+          <o:OLEObject Type="Embed" ProgID="Visio.Drawing.15" ShapeID="_x0000_s1043" DrawAspect="Content" ObjectID="_1820087502" r:id="rId40"/>
         </w:object>
       </w:r>
       <w:r>
@@ -3260,12 +2900,13 @@
         <w:rPr>
           <w:noProof/>
         </w:rPr>
+        <w:lastRenderedPageBreak/>
         <w:object w:dxaOrig="1440" w:dyaOrig="1440">
           <v:shape id="_x0000_s1044" type="#_x0000_t75" style="position:absolute;left:0;text-align:left;margin-left:278pt;margin-top:4.95pt;width:137.75pt;height:136.3pt;z-index:251691008;mso-position-horizontal-relative:text;mso-position-vertical-relative:text">
-            <v:imagedata r:id="rId42" o:title=""/>
+            <v:imagedata r:id="rId41" o:title=""/>
             <w10:wrap type="square"/>
           </v:shape>
-          <o:OLEObject Type="Embed" ProgID="Visio.Drawing.15" ShapeID="_x0000_s1044" DrawAspect="Content" ObjectID="_1818940311" r:id="rId43"/>
+          <o:OLEObject Type="Embed" ProgID="Visio.Drawing.15" ShapeID="_x0000_s1044" DrawAspect="Content" ObjectID="_1820087503" r:id="rId42"/>
         </w:object>
       </w:r>
       <w:r>
@@ -3327,10 +2968,10 @@
         </w:rPr>
         <w:object w:dxaOrig="1440" w:dyaOrig="1440">
           <v:shape id="_x0000_s1045" type="#_x0000_t75" style="position:absolute;left:0;text-align:left;margin-left:278pt;margin-top:11pt;width:137.75pt;height:136.3pt;z-index:251693056;mso-position-horizontal-relative:text;mso-position-vertical-relative:text">
-            <v:imagedata r:id="rId44" o:title=""/>
+            <v:imagedata r:id="rId43" o:title=""/>
             <w10:wrap type="square"/>
           </v:shape>
-          <o:OLEObject Type="Embed" ProgID="Visio.Drawing.15" ShapeID="_x0000_s1045" DrawAspect="Content" ObjectID="_1818940312" r:id="rId45"/>
+          <o:OLEObject Type="Embed" ProgID="Visio.Drawing.15" ShapeID="_x0000_s1045" DrawAspect="Content" ObjectID="_1820087504" r:id="rId44"/>
         </w:object>
       </w:r>
       <w:r>
@@ -3555,13 +3196,12 @@
         </w:rPr>
       </w:pPr>
       <w:r>
-        <w:lastRenderedPageBreak/>
         <w:object w:dxaOrig="1440" w:dyaOrig="1440">
           <v:shape id="_x0000_s1056" type="#_x0000_t75" style="position:absolute;left:0;text-align:left;margin-left:311.1pt;margin-top:2.15pt;width:101.5pt;height:180pt;z-index:251702272;mso-position-horizontal-relative:text;mso-position-vertical-relative:text">
-            <v:imagedata r:id="rId46" o:title=""/>
+            <v:imagedata r:id="rId45" o:title=""/>
             <w10:wrap type="square"/>
           </v:shape>
-          <o:OLEObject Type="Embed" ProgID="Visio.Drawing.15" ShapeID="_x0000_s1056" DrawAspect="Content" ObjectID="_1818940313" r:id="rId47"/>
+          <o:OLEObject Type="Embed" ProgID="Visio.Drawing.15" ShapeID="_x0000_s1056" DrawAspect="Content" ObjectID="_1820087505" r:id="rId46"/>
         </w:object>
       </w:r>
       <w:r>
@@ -3940,6 +3580,7 @@
           <w:b/>
           <w:sz w:val="28"/>
         </w:rPr>
+        <w:lastRenderedPageBreak/>
         <w:t>校准显示</w:t>
       </w:r>
     </w:p>
@@ -4062,10 +3703,10 @@
       </w:pPr>
       <w:r>
         <w:object w:dxaOrig="2641" w:dyaOrig="2601">
-          <v:shape id="_x0000_i1042" type="#_x0000_t75" style="width:172pt;height:169.5pt" o:ole="" o:allowoverlap="f">
-            <v:imagedata r:id="rId48" o:title=""/>
+          <v:shape id="_x0000_i1043" type="#_x0000_t75" style="width:172pt;height:169.5pt" o:ole="" o:allowoverlap="f">
+            <v:imagedata r:id="rId47" o:title=""/>
           </v:shape>
-          <o:OLEObject Type="Embed" ProgID="Visio.Drawing.15" ShapeID="_x0000_i1042" DrawAspect="Content" ObjectID="_1818940292" r:id="rId49"/>
+          <o:OLEObject Type="Embed" ProgID="Visio.Drawing.15" ShapeID="_x0000_i1043" DrawAspect="Content" ObjectID="_1820087484" r:id="rId48"/>
         </w:object>
       </w:r>
       <w:r>
@@ -4073,10 +3714,10 @@
       </w:r>
       <w:r>
         <w:object w:dxaOrig="2641" w:dyaOrig="2601">
-          <v:shape id="_x0000_i1043" type="#_x0000_t75" style="width:172pt;height:169pt" o:ole="" o:allowoverlap="f">
-            <v:imagedata r:id="rId50" o:title=""/>
+          <v:shape id="_x0000_i1044" type="#_x0000_t75" style="width:172pt;height:169pt" o:ole="" o:allowoverlap="f">
+            <v:imagedata r:id="rId49" o:title=""/>
           </v:shape>
-          <o:OLEObject Type="Embed" ProgID="Visio.Drawing.15" ShapeID="_x0000_i1043" DrawAspect="Content" ObjectID="_1818940293" r:id="rId51"/>
+          <o:OLEObject Type="Embed" ProgID="Visio.Drawing.15" ShapeID="_x0000_i1044" DrawAspect="Content" ObjectID="_1820087485" r:id="rId50"/>
         </w:object>
       </w:r>
       <w:r>
@@ -4202,14 +3843,7 @@
         <w:rPr>
           <w:rFonts w:hint="eastAsia"/>
         </w:rPr>
-        <w:t>。只有包含四个有效</w:t>
-      </w:r>
-      <w:r>
-        <w:rPr>
-          <w:rFonts w:hint="eastAsia"/>
-        </w:rPr>
-        <w:lastRenderedPageBreak/>
-        <w:t>数据的组才会被保存，否则将被丢弃，组数据可以随时使用“</w:t>
+        <w:t>。只有包含四个有效数据的组才会被保存，否则将被丢弃，组数据可以随时使用“</w:t>
       </w:r>
       <w:r>
         <w:t xml:space="preserve">&gt;” </w:t>
@@ -4517,10 +4151,10 @@
       </w:pPr>
       <w:r>
         <w:object w:dxaOrig="2611" w:dyaOrig="2601">
-          <v:shape id="_x0000_i1044" type="#_x0000_t75" style="width:169.5pt;height:169.5pt;mso-position-vertical:absolute" o:ole="" o:allowoverlap="f">
-            <v:imagedata r:id="rId52" o:title=""/>
+          <v:shape id="_x0000_i1045" type="#_x0000_t75" style="width:169.5pt;height:169.5pt;mso-position-vertical:absolute" o:ole="" o:allowoverlap="f">
+            <v:imagedata r:id="rId51" o:title=""/>
           </v:shape>
-          <o:OLEObject Type="Embed" ProgID="Visio.Drawing.15" ShapeID="_x0000_i1044" DrawAspect="Content" ObjectID="_1818940294" r:id="rId53"/>
+          <o:OLEObject Type="Embed" ProgID="Visio.Drawing.15" ShapeID="_x0000_i1045" DrawAspect="Content" ObjectID="_1820087486" r:id="rId52"/>
         </w:object>
       </w:r>
       <w:r>
@@ -4531,10 +4165,10 @@
       </w:r>
       <w:r>
         <w:object w:dxaOrig="2601" w:dyaOrig="2591">
-          <v:shape id="_x0000_i1045" type="#_x0000_t75" style="width:169.5pt;height:169pt" o:ole="">
-            <v:imagedata r:id="rId54" o:title=""/>
+          <v:shape id="_x0000_i1046" type="#_x0000_t75" style="width:169.5pt;height:169pt" o:ole="">
+            <v:imagedata r:id="rId53" o:title=""/>
           </v:shape>
-          <o:OLEObject Type="Embed" ProgID="Visio.Drawing.15" ShapeID="_x0000_i1045" DrawAspect="Content" ObjectID="_1818940295" r:id="rId55"/>
+          <o:OLEObject Type="Embed" ProgID="Visio.Drawing.15" ShapeID="_x0000_i1046" DrawAspect="Content" ObjectID="_1820087487" r:id="rId54"/>
         </w:object>
       </w:r>
     </w:p>
@@ -5129,21 +4763,10 @@
     <w:p>
       <w:r>
         <w:object w:dxaOrig="2601" w:dyaOrig="2591">
-          <v:shape id="_x0000_i1046" type="#_x0000_t75" style="width:133pt;height:133pt" o:ole="">
-            <v:imagedata r:id="rId56" o:title=""/>
+          <v:shape id="_x0000_i1047" type="#_x0000_t75" style="width:133pt;height:133pt" o:ole="">
+            <v:imagedata r:id="rId55" o:title=""/>
           </v:shape>
-          <o:OLEObject Type="Embed" ProgID="Visio.Drawing.15" ShapeID="_x0000_i1046" DrawAspect="Content" ObjectID="_1818940296" r:id="rId57"/>
-        </w:object>
-      </w:r>
-      <w:r>
-        <w:t xml:space="preserve"> </w:t>
-      </w:r>
-      <w:r>
-        <w:object w:dxaOrig="2601" w:dyaOrig="2591">
-          <v:shape id="_x0000_i1047" type="#_x0000_t75" style="width:133pt;height:133pt" o:ole="">
-            <v:imagedata r:id="rId58" o:title=""/>
-          </v:shape>
-          <o:OLEObject Type="Embed" ProgID="Visio.Drawing.15" ShapeID="_x0000_i1047" DrawAspect="Content" ObjectID="_1818940297" r:id="rId59"/>
+          <o:OLEObject Type="Embed" ProgID="Visio.Drawing.15" ShapeID="_x0000_i1047" DrawAspect="Content" ObjectID="_1820087488" r:id="rId56"/>
         </w:object>
       </w:r>
       <w:r>
@@ -5152,9 +4775,20 @@
       <w:r>
         <w:object w:dxaOrig="2601" w:dyaOrig="2591">
           <v:shape id="_x0000_i1048" type="#_x0000_t75" style="width:133pt;height:133pt" o:ole="">
-            <v:imagedata r:id="rId60" o:title=""/>
+            <v:imagedata r:id="rId57" o:title=""/>
           </v:shape>
-          <o:OLEObject Type="Embed" ProgID="Visio.Drawing.15" ShapeID="_x0000_i1048" DrawAspect="Content" ObjectID="_1818940298" r:id="rId61"/>
+          <o:OLEObject Type="Embed" ProgID="Visio.Drawing.15" ShapeID="_x0000_i1048" DrawAspect="Content" ObjectID="_1820087489" r:id="rId58"/>
+        </w:object>
+      </w:r>
+      <w:r>
+        <w:t xml:space="preserve"> </w:t>
+      </w:r>
+      <w:r>
+        <w:object w:dxaOrig="2601" w:dyaOrig="2591">
+          <v:shape id="_x0000_i1049" type="#_x0000_t75" style="width:133pt;height:133pt" o:ole="">
+            <v:imagedata r:id="rId59" o:title=""/>
+          </v:shape>
+          <o:OLEObject Type="Embed" ProgID="Visio.Drawing.15" ShapeID="_x0000_i1049" DrawAspect="Content" ObjectID="_1820087490" r:id="rId60"/>
         </w:object>
       </w:r>
     </w:p>
@@ -5168,6 +4802,200 @@
             <wp:extent cx="5274310" cy="2196465"/>
             <wp:effectExtent l="0" t="0" r="2540" b="0"/>
             <wp:docPr id="3" name="图片 3"/>
+            <wp:cNvGraphicFramePr>
+              <a:graphicFrameLocks xmlns:a="http://schemas.openxmlformats.org/drawingml/2006/main" noChangeAspect="1"/>
+            </wp:cNvGraphicFramePr>
+            <a:graphic xmlns:a="http://schemas.openxmlformats.org/drawingml/2006/main">
+              <a:graphicData uri="http://schemas.openxmlformats.org/drawingml/2006/picture">
+                <pic:pic xmlns:pic="http://schemas.openxmlformats.org/drawingml/2006/picture">
+                  <pic:nvPicPr>
+                    <pic:cNvPr id="1" name=""/>
+                    <pic:cNvPicPr/>
+                  </pic:nvPicPr>
+                  <pic:blipFill>
+                    <a:blip r:embed="rId61"/>
+                    <a:stretch>
+                      <a:fillRect/>
+                    </a:stretch>
+                  </pic:blipFill>
+                  <pic:spPr>
+                    <a:xfrm>
+                      <a:off x="0" y="0"/>
+                      <a:ext cx="5274310" cy="2196465"/>
+                    </a:xfrm>
+                    <a:prstGeom prst="rect">
+                      <a:avLst/>
+                    </a:prstGeom>
+                  </pic:spPr>
+                </pic:pic>
+              </a:graphicData>
+            </a:graphic>
+          </wp:inline>
+        </w:drawing>
+      </w:r>
+    </w:p>
+    <w:p>
+      <w:pPr>
+        <w:widowControl/>
+        <w:jc w:val="left"/>
+        <w:rPr>
+          <w:b/>
+          <w:sz w:val="36"/>
+        </w:rPr>
+      </w:pPr>
+      <w:r>
+        <w:rPr>
+          <w:b/>
+          <w:sz w:val="36"/>
+        </w:rPr>
+        <w:br w:type="page"/>
+      </w:r>
+    </w:p>
+    <w:p>
+      <w:pPr>
+        <w:rPr>
+          <w:b/>
+          <w:sz w:val="36"/>
+        </w:rPr>
+      </w:pPr>
+      <w:proofErr w:type="spellStart"/>
+      <w:r>
+        <w:rPr>
+          <w:b/>
+          <w:sz w:val="36"/>
+        </w:rPr>
+        <w:lastRenderedPageBreak/>
+        <w:t>Cavway</w:t>
+      </w:r>
+      <w:proofErr w:type="spellEnd"/>
+      <w:r>
+        <w:rPr>
+          <w:b/>
+          <w:sz w:val="36"/>
+        </w:rPr>
+        <w:t xml:space="preserve"> Assistant</w:t>
+      </w:r>
+      <w:r>
+        <w:rPr>
+          <w:rFonts w:hint="eastAsia"/>
+          <w:b/>
+          <w:sz w:val="36"/>
+        </w:rPr>
+        <w:t>使用指南</w:t>
+      </w:r>
+    </w:p>
+    <w:p>
+      <w:r>
+        <w:rPr>
+          <w:rFonts w:hint="eastAsia"/>
+        </w:rPr>
+        <w:t>所有存储的历史</w:t>
+      </w:r>
+      <w:r>
+        <w:rPr>
+          <w:rFonts w:hint="eastAsia"/>
+        </w:rPr>
+        <w:t>测点</w:t>
+      </w:r>
+      <w:r>
+        <w:rPr>
+          <w:rFonts w:hint="eastAsia"/>
+        </w:rPr>
+        <w:t>数据都可以通过</w:t>
+      </w:r>
+      <w:proofErr w:type="spellStart"/>
+      <w:r>
+        <w:t>Cavway</w:t>
+      </w:r>
+      <w:proofErr w:type="spellEnd"/>
+      <w:r>
+        <w:t xml:space="preserve"> Assistant下载。下载的数据将以表格形式显示，内容包括：</w:t>
+      </w:r>
+    </w:p>
+    <w:p>
+      <w:r>
+        <w:t>距离（Distance）</w:t>
+      </w:r>
+    </w:p>
+    <w:p>
+      <w:r>
+        <w:t>方位角（Azimuth）</w:t>
+      </w:r>
+    </w:p>
+    <w:p>
+      <w:r>
+        <w:t>倾角（Inclinations）</w:t>
+      </w:r>
+    </w:p>
+    <w:p>
+      <w:r>
+        <w:t>重力绝对值（</w:t>
+      </w:r>
+      <w:proofErr w:type="spellStart"/>
+      <w:r>
+        <w:t>absG</w:t>
+      </w:r>
+      <w:proofErr w:type="spellEnd"/>
+      <w:r>
+        <w:t>）</w:t>
+      </w:r>
+    </w:p>
+    <w:p>
+      <w:r>
+        <w:t>磁力绝对值（</w:t>
+      </w:r>
+      <w:proofErr w:type="spellStart"/>
+      <w:r>
+        <w:t>absM</w:t>
+      </w:r>
+      <w:proofErr w:type="spellEnd"/>
+      <w:r>
+        <w:t>）</w:t>
+      </w:r>
+    </w:p>
+    <w:p>
+      <w:r>
+        <w:t>磁倾角（dip）</w:t>
+      </w:r>
+    </w:p>
+    <w:p>
+      <w:r>
+        <w:t>两组传感器的原始数据（RAW data）</w:t>
+      </w:r>
+    </w:p>
+    <w:p>
+      <w:pPr>
+        <w:rPr>
+          <w:b/>
+          <w:sz w:val="36"/>
+        </w:rPr>
+      </w:pPr>
+      <w:r>
+        <w:rPr>
+          <w:rFonts w:hint="eastAsia"/>
+        </w:rPr>
+        <w:t>通过点击“导出数据”按钮，可以将数据导出为</w:t>
+      </w:r>
+      <w:r>
+        <w:t>CSV 格式，便于进一步分析或存档</w:t>
+      </w:r>
+      <w:r>
+        <w:rPr>
+          <w:rFonts w:hint="eastAsia"/>
+        </w:rPr>
+        <w:t>。</w:t>
+      </w:r>
+    </w:p>
+    <w:p>
+      <w:r>
+        <w:rPr>
+          <w:noProof/>
+        </w:rPr>
+        <w:drawing>
+          <wp:inline distT="0" distB="0" distL="0" distR="0" wp14:anchorId="4BD1EDB6" wp14:editId="4EFD6C2F">
+            <wp:extent cx="5274310" cy="2199640"/>
+            <wp:effectExtent l="0" t="0" r="2540" b="0"/>
+            <wp:docPr id="4" name="图片 4"/>
             <wp:cNvGraphicFramePr>
               <a:graphicFrameLocks xmlns:a="http://schemas.openxmlformats.org/drawingml/2006/main" noChangeAspect="1"/>
             </wp:cNvGraphicFramePr>
@@ -5187,200 +5015,6 @@
                   <pic:spPr>
                     <a:xfrm>
                       <a:off x="0" y="0"/>
-                      <a:ext cx="5274310" cy="2196465"/>
-                    </a:xfrm>
-                    <a:prstGeom prst="rect">
-                      <a:avLst/>
-                    </a:prstGeom>
-                  </pic:spPr>
-                </pic:pic>
-              </a:graphicData>
-            </a:graphic>
-          </wp:inline>
-        </w:drawing>
-      </w:r>
-    </w:p>
-    <w:p>
-      <w:pPr>
-        <w:widowControl/>
-        <w:jc w:val="left"/>
-        <w:rPr>
-          <w:b/>
-          <w:sz w:val="36"/>
-        </w:rPr>
-      </w:pPr>
-      <w:r>
-        <w:rPr>
-          <w:b/>
-          <w:sz w:val="36"/>
-        </w:rPr>
-        <w:br w:type="page"/>
-      </w:r>
-    </w:p>
-    <w:p>
-      <w:pPr>
-        <w:rPr>
-          <w:b/>
-          <w:sz w:val="36"/>
-        </w:rPr>
-      </w:pPr>
-      <w:proofErr w:type="spellStart"/>
-      <w:r>
-        <w:rPr>
-          <w:b/>
-          <w:sz w:val="36"/>
-        </w:rPr>
-        <w:lastRenderedPageBreak/>
-        <w:t>Cavway</w:t>
-      </w:r>
-      <w:proofErr w:type="spellEnd"/>
-      <w:r>
-        <w:rPr>
-          <w:b/>
-          <w:sz w:val="36"/>
-        </w:rPr>
-        <w:t xml:space="preserve"> Assistant</w:t>
-      </w:r>
-      <w:r>
-        <w:rPr>
-          <w:rFonts w:hint="eastAsia"/>
-          <w:b/>
-          <w:sz w:val="36"/>
-        </w:rPr>
-        <w:t>使用指南</w:t>
-      </w:r>
-    </w:p>
-    <w:p>
-      <w:r>
-        <w:rPr>
-          <w:rFonts w:hint="eastAsia"/>
-        </w:rPr>
-        <w:t>所有存储的历史</w:t>
-      </w:r>
-      <w:r>
-        <w:rPr>
-          <w:rFonts w:hint="eastAsia"/>
-        </w:rPr>
-        <w:t>测点</w:t>
-      </w:r>
-      <w:r>
-        <w:rPr>
-          <w:rFonts w:hint="eastAsia"/>
-        </w:rPr>
-        <w:t>数据都可以通过</w:t>
-      </w:r>
-      <w:proofErr w:type="spellStart"/>
-      <w:r>
-        <w:t>Cavway</w:t>
-      </w:r>
-      <w:proofErr w:type="spellEnd"/>
-      <w:r>
-        <w:t xml:space="preserve"> Assistant下载。下载的数据将以表格形式显示，内容包括：</w:t>
-      </w:r>
-    </w:p>
-    <w:p>
-      <w:r>
-        <w:t>距离（Distance）</w:t>
-      </w:r>
-    </w:p>
-    <w:p>
-      <w:r>
-        <w:t>方位角（Azimuth）</w:t>
-      </w:r>
-    </w:p>
-    <w:p>
-      <w:r>
-        <w:t>倾角（Inclinations）</w:t>
-      </w:r>
-    </w:p>
-    <w:p>
-      <w:r>
-        <w:t>重力绝对值（</w:t>
-      </w:r>
-      <w:proofErr w:type="spellStart"/>
-      <w:r>
-        <w:t>absG</w:t>
-      </w:r>
-      <w:proofErr w:type="spellEnd"/>
-      <w:r>
-        <w:t>）</w:t>
-      </w:r>
-    </w:p>
-    <w:p>
-      <w:r>
-        <w:t>磁力绝对值（</w:t>
-      </w:r>
-      <w:proofErr w:type="spellStart"/>
-      <w:r>
-        <w:t>absM</w:t>
-      </w:r>
-      <w:proofErr w:type="spellEnd"/>
-      <w:r>
-        <w:t>）</w:t>
-      </w:r>
-    </w:p>
-    <w:p>
-      <w:r>
-        <w:t>磁倾角（dip）</w:t>
-      </w:r>
-    </w:p>
-    <w:p>
-      <w:r>
-        <w:t>两组传感器的原始数据（RAW data）</w:t>
-      </w:r>
-    </w:p>
-    <w:p>
-      <w:pPr>
-        <w:rPr>
-          <w:b/>
-          <w:sz w:val="36"/>
-        </w:rPr>
-      </w:pPr>
-      <w:r>
-        <w:rPr>
-          <w:rFonts w:hint="eastAsia"/>
-        </w:rPr>
-        <w:t>通过点击“导出数据”按钮，可以将数据导出为</w:t>
-      </w:r>
-      <w:r>
-        <w:t>CSV 格式，便于进一步分析或存档</w:t>
-      </w:r>
-      <w:r>
-        <w:rPr>
-          <w:rFonts w:hint="eastAsia"/>
-        </w:rPr>
-        <w:t>。</w:t>
-      </w:r>
-    </w:p>
-    <w:p>
-      <w:r>
-        <w:rPr>
-          <w:noProof/>
-        </w:rPr>
-        <w:drawing>
-          <wp:inline distT="0" distB="0" distL="0" distR="0" wp14:anchorId="4BD1EDB6" wp14:editId="4EFD6C2F">
-            <wp:extent cx="5274310" cy="2199640"/>
-            <wp:effectExtent l="0" t="0" r="2540" b="0"/>
-            <wp:docPr id="4" name="图片 4"/>
-            <wp:cNvGraphicFramePr>
-              <a:graphicFrameLocks xmlns:a="http://schemas.openxmlformats.org/drawingml/2006/main" noChangeAspect="1"/>
-            </wp:cNvGraphicFramePr>
-            <a:graphic xmlns:a="http://schemas.openxmlformats.org/drawingml/2006/main">
-              <a:graphicData uri="http://schemas.openxmlformats.org/drawingml/2006/picture">
-                <pic:pic xmlns:pic="http://schemas.openxmlformats.org/drawingml/2006/picture">
-                  <pic:nvPicPr>
-                    <pic:cNvPr id="1" name=""/>
-                    <pic:cNvPicPr/>
-                  </pic:nvPicPr>
-                  <pic:blipFill>
-                    <a:blip r:embed="rId63"/>
-                    <a:stretch>
-                      <a:fillRect/>
-                    </a:stretch>
-                  </pic:blipFill>
-                  <pic:spPr>
-                    <a:xfrm>
-                      <a:off x="0" y="0"/>
                       <a:ext cx="5274310" cy="2199640"/>
                     </a:xfrm>
                     <a:prstGeom prst="rect">
@@ -5444,11 +5078,6 @@
       </w:r>
     </w:p>
     <w:p>
-      <w:pPr>
-        <w:rPr>
-          <w:rFonts w:hint="eastAsia"/>
-        </w:rPr>
-      </w:pPr>
       <w:r>
         <w:rPr>
           <w:noProof/>
@@ -5477,7 +5106,7 @@
                     <pic:cNvPicPr/>
                   </pic:nvPicPr>
                   <pic:blipFill>
-                    <a:blip r:embed="rId64">
+                    <a:blip r:embed="rId63">
                       <a:extLst>
                         <a:ext uri="{28A0092B-C50C-407E-A947-70E740481C1C}">
                           <a14:useLocalDpi xmlns:a14="http://schemas.microsoft.com/office/drawing/2010/main" val="0"/>
@@ -5511,7 +5140,7 @@
       </w:r>
     </w:p>
     <w:sectPr>
-      <w:footerReference w:type="default" r:id="rId65"/>
+      <w:footerReference w:type="default" r:id="rId64"/>
       <w:pgSz w:w="11906" w:h="16838"/>
       <w:pgMar w:top="1440" w:right="1800" w:bottom="1440" w:left="1800" w:header="851" w:footer="992" w:gutter="0"/>
       <w:pgNumType w:start="1"/>
@@ -5632,7 +5261,7 @@
             <w:noProof/>
             <w:lang w:val="zh-CN"/>
           </w:rPr>
-          <w:t>3</w:t>
+          <w:t>9</w:t>
         </w:r>
         <w:r>
           <w:fldChar w:fldCharType="end"/>

--- a/Cavway X1 User Manual-cn.docx
+++ b/Cavway X1 User Manual-cn.docx
@@ -576,7 +576,7 @@
             <v:imagedata r:id="rId11" o:title=""/>
             <w10:wrap type="square"/>
           </v:shape>
-          <o:OLEObject Type="Embed" ProgID="Visio.Drawing.15" ShapeID="_x0000_s1029" DrawAspect="Content" ObjectID="_1820087491" r:id="rId12"/>
+          <o:OLEObject Type="Embed" ProgID="Visio.Drawing.15" ShapeID="_x0000_s1029" DrawAspect="Content" ObjectID="_1820138683" r:id="rId12"/>
         </w:object>
       </w:r>
       <w:r>
@@ -720,7 +720,7 @@
             <v:imagedata r:id="rId13" o:title=""/>
             <w10:wrap type="square"/>
           </v:shape>
-          <o:OLEObject Type="Embed" ProgID="Visio.Drawing.15" ShapeID="_x0000_s1067" DrawAspect="Content" ObjectID="_1820087492" r:id="rId14"/>
+          <o:OLEObject Type="Embed" ProgID="Visio.Drawing.15" ShapeID="_x0000_s1067" DrawAspect="Content" ObjectID="_1820138684" r:id="rId14"/>
         </w:object>
       </w:r>
     </w:p>
@@ -754,11 +754,6 @@
       </w:r>
     </w:p>
     <w:p>
-      <w:pPr>
-        <w:rPr>
-          <w:rFonts w:hint="eastAsia"/>
-        </w:rPr>
-      </w:pPr>
       <w:proofErr w:type="gramStart"/>
       <w:r>
         <w:rPr>
@@ -794,7 +789,7 @@
             <v:imagedata r:id="rId15" o:title=""/>
             <w10:wrap type="square"/>
           </v:shape>
-          <o:OLEObject Type="Embed" ProgID="Visio.Drawing.15" ShapeID="_x0000_s1030" DrawAspect="Content" ObjectID="_1820087493" r:id="rId16"/>
+          <o:OLEObject Type="Embed" ProgID="Visio.Drawing.15" ShapeID="_x0000_s1030" DrawAspect="Content" ObjectID="_1820138685" r:id="rId16"/>
         </w:object>
       </w:r>
       <w:r>
@@ -935,7 +930,7 @@
             <v:imagedata r:id="rId17" o:title=""/>
             <w10:wrap type="square"/>
           </v:shape>
-          <o:OLEObject Type="Embed" ProgID="Visio.Drawing.15" ShapeID="_x0000_s1079" DrawAspect="Content" ObjectID="_1820087494" r:id="rId18"/>
+          <o:OLEObject Type="Embed" ProgID="Visio.Drawing.15" ShapeID="_x0000_s1079" DrawAspect="Content" ObjectID="_1820138686" r:id="rId18"/>
         </w:object>
       </w:r>
       <w:r>
@@ -1100,18 +1095,11 @@
     <w:p>
       <w:pPr>
         <w:rPr>
-          <w:rFonts w:hint="eastAsia"/>
           <w:color w:val="FF0000"/>
         </w:rPr>
       </w:pPr>
     </w:p>
-    <w:p>
-      <w:pPr>
-        <w:rPr>
-          <w:rFonts w:hint="eastAsia"/>
-        </w:rPr>
-      </w:pPr>
-    </w:p>
+    <w:p/>
     <w:p>
       <w:pPr>
         <w:rPr>
@@ -1128,7 +1116,7 @@
             <v:imagedata r:id="rId19" o:title=""/>
             <w10:wrap type="square"/>
           </v:shape>
-          <o:OLEObject Type="Embed" ProgID="Visio.Drawing.15" ShapeID="_x0000_s1080" DrawAspect="Content" ObjectID="_1820087495" r:id="rId20"/>
+          <o:OLEObject Type="Embed" ProgID="Visio.Drawing.15" ShapeID="_x0000_s1080" DrawAspect="Content" ObjectID="_1820138687" r:id="rId20"/>
         </w:object>
       </w:r>
       <w:r>
@@ -1204,11 +1192,24 @@
         </w:rPr>
         <w:t xml:space="preserve"> </w:t>
       </w:r>
-      <w:r>
-        <w:rPr>
-          <w:rFonts w:hint="eastAsia"/>
-        </w:rPr>
-        <w:t>具有特殊标识且未传输的数据以</w:t>
+      <w:bookmarkStart w:id="0" w:name="_GoBack"/>
+      <w:r>
+        <w:rPr>
+          <w:rFonts w:hint="eastAsia"/>
+        </w:rPr>
+        <w:t>具有特殊标识</w:t>
+      </w:r>
+      <w:r>
+        <w:rPr>
+          <w:rFonts w:hint="eastAsia"/>
+        </w:rPr>
+        <w:t>的数据</w:t>
+      </w:r>
+      <w:r>
+        <w:rPr>
+          <w:rFonts w:hint="eastAsia"/>
+        </w:rPr>
+        <w:t>以</w:t>
       </w:r>
       <w:r>
         <w:t>“</w:t>
@@ -1217,7 +1218,7 @@
         <w:rPr>
           <w:u w:val="single"/>
         </w:rPr>
-        <w:t>*</w:t>
+        <w:t xml:space="preserve"> </w:t>
       </w:r>
       <w:r>
         <w:t>”</w:t>
@@ -1226,7 +1227,14 @@
         <w:rPr>
           <w:rFonts w:hint="eastAsia"/>
         </w:rPr>
-        <w:t>标注。</w:t>
+        <w:t>标注</w:t>
+      </w:r>
+      <w:bookmarkEnd w:id="0"/>
+      <w:r>
+        <w:rPr>
+          <w:rFonts w:hint="eastAsia"/>
+        </w:rPr>
+        <w:t>。</w:t>
       </w:r>
       <w:r>
         <w:t>按下 “M” 按钮可进入测量详情页面。</w:t>
@@ -1300,7 +1308,7 @@
           <v:shape id="_x0000_i1030" type="#_x0000_t75" style="width:131.5pt;height:130pt" o:ole="" o:allowoverlap="f">
             <v:imagedata r:id="rId21" o:title=""/>
           </v:shape>
-          <o:OLEObject Type="Embed" ProgID="Visio.Drawing.15" ShapeID="_x0000_i1030" DrawAspect="Content" ObjectID="_1820087481" r:id="rId22"/>
+          <o:OLEObject Type="Embed" ProgID="Visio.Drawing.15" ShapeID="_x0000_i1030" DrawAspect="Content" ObjectID="_1820138673" r:id="rId22"/>
         </w:object>
       </w:r>
       <w:r>
@@ -1311,7 +1319,7 @@
           <v:shape id="_x0000_i1031" type="#_x0000_t75" style="width:131.5pt;height:130pt" o:ole="" o:allowoverlap="f">
             <v:imagedata r:id="rId23" o:title=""/>
           </v:shape>
-          <o:OLEObject Type="Embed" ProgID="Visio.Drawing.15" ShapeID="_x0000_i1031" DrawAspect="Content" ObjectID="_1820087482" r:id="rId24"/>
+          <o:OLEObject Type="Embed" ProgID="Visio.Drawing.15" ShapeID="_x0000_i1031" DrawAspect="Content" ObjectID="_1820138674" r:id="rId24"/>
         </w:object>
       </w:r>
       <w:r>
@@ -1325,7 +1333,7 @@
           <v:shape id="_x0000_i1032" type="#_x0000_t75" style="width:131pt;height:129.5pt" o:ole="">
             <v:imagedata r:id="rId25" o:title=""/>
           </v:shape>
-          <o:OLEObject Type="Embed" ProgID="Visio.Drawing.15" ShapeID="_x0000_i1032" DrawAspect="Content" ObjectID="_1820087483" r:id="rId26"/>
+          <o:OLEObject Type="Embed" ProgID="Visio.Drawing.15" ShapeID="_x0000_i1032" DrawAspect="Content" ObjectID="_1820138675" r:id="rId26"/>
         </w:object>
       </w:r>
       <w:r>
@@ -1377,7 +1385,7 @@
             <v:imagedata r:id="rId27" o:title=""/>
             <w10:wrap type="square"/>
           </v:shape>
-          <o:OLEObject Type="Embed" ProgID="Visio.Drawing.15" ShapeID="_x0000_s1035" DrawAspect="Content" ObjectID="_1820087496" r:id="rId28"/>
+          <o:OLEObject Type="Embed" ProgID="Visio.Drawing.15" ShapeID="_x0000_s1035" DrawAspect="Content" ObjectID="_1820138688" r:id="rId28"/>
         </w:object>
       </w:r>
       <w:r>
@@ -1575,15 +1583,7 @@
       </w:r>
     </w:p>
     <w:p/>
-    <w:p>
-      <w:pPr>
-        <w:rPr>
-          <w:rFonts w:hint="eastAsia"/>
-        </w:rPr>
-      </w:pPr>
-      <w:bookmarkStart w:id="0" w:name="_GoBack"/>
-      <w:bookmarkEnd w:id="0"/>
-    </w:p>
+    <w:p/>
     <w:p>
       <w:pPr>
         <w:rPr>
@@ -1608,7 +1608,7 @@
             <v:imagedata r:id="rId29" o:title=""/>
             <w10:wrap type="square"/>
           </v:shape>
-          <o:OLEObject Type="Embed" ProgID="Visio.Drawing.15" ShapeID="_x0000_s1037" DrawAspect="Content" ObjectID="_1820087497" r:id="rId30"/>
+          <o:OLEObject Type="Embed" ProgID="Visio.Drawing.15" ShapeID="_x0000_s1037" DrawAspect="Content" ObjectID="_1820138689" r:id="rId30"/>
         </w:object>
       </w:r>
       <w:proofErr w:type="spellStart"/>
@@ -1811,7 +1811,7 @@
             <v:imagedata r:id="rId31" o:title=""/>
             <w10:wrap type="square"/>
           </v:shape>
-          <o:OLEObject Type="Embed" ProgID="Visio.Drawing.15" ShapeID="_x0000_s1038" DrawAspect="Content" ObjectID="_1820087498" r:id="rId32"/>
+          <o:OLEObject Type="Embed" ProgID="Visio.Drawing.15" ShapeID="_x0000_s1038" DrawAspect="Content" ObjectID="_1820138690" r:id="rId32"/>
         </w:object>
       </w:r>
       <w:r>
@@ -2118,7 +2118,7 @@
             <v:imagedata r:id="rId33" o:title=""/>
             <w10:wrap type="square"/>
           </v:shape>
-          <o:OLEObject Type="Embed" ProgID="Visio.Drawing.15" ShapeID="_x0000_s1040" DrawAspect="Content" ObjectID="_1820087499" r:id="rId34"/>
+          <o:OLEObject Type="Embed" ProgID="Visio.Drawing.15" ShapeID="_x0000_s1040" DrawAspect="Content" ObjectID="_1820138691" r:id="rId34"/>
         </w:object>
       </w:r>
     </w:p>
@@ -2218,7 +2218,7 @@
             <v:imagedata r:id="rId35" o:title=""/>
             <w10:wrap type="square"/>
           </v:shape>
-          <o:OLEObject Type="Embed" ProgID="Visio.Drawing.15" ShapeID="_x0000_s1041" DrawAspect="Content" ObjectID="_1820087500" r:id="rId36"/>
+          <o:OLEObject Type="Embed" ProgID="Visio.Drawing.15" ShapeID="_x0000_s1041" DrawAspect="Content" ObjectID="_1820138692" r:id="rId36"/>
         </w:object>
       </w:r>
       <w:r>
@@ -2364,7 +2364,7 @@
             <v:imagedata r:id="rId37" o:title=""/>
             <w10:wrap type="square"/>
           </v:shape>
-          <o:OLEObject Type="Embed" ProgID="Visio.Drawing.15" ShapeID="_x0000_s1042" DrawAspect="Content" ObjectID="_1820087501" r:id="rId38"/>
+          <o:OLEObject Type="Embed" ProgID="Visio.Drawing.15" ShapeID="_x0000_s1042" DrawAspect="Content" ObjectID="_1820138693" r:id="rId38"/>
         </w:object>
       </w:r>
       <w:r>
@@ -2616,7 +2616,7 @@
             <v:imagedata r:id="rId39" o:title=""/>
             <w10:wrap type="square"/>
           </v:shape>
-          <o:OLEObject Type="Embed" ProgID="Visio.Drawing.15" ShapeID="_x0000_s1043" DrawAspect="Content" ObjectID="_1820087502" r:id="rId40"/>
+          <o:OLEObject Type="Embed" ProgID="Visio.Drawing.15" ShapeID="_x0000_s1043" DrawAspect="Content" ObjectID="_1820138694" r:id="rId40"/>
         </w:object>
       </w:r>
       <w:r>
@@ -2906,7 +2906,7 @@
             <v:imagedata r:id="rId41" o:title=""/>
             <w10:wrap type="square"/>
           </v:shape>
-          <o:OLEObject Type="Embed" ProgID="Visio.Drawing.15" ShapeID="_x0000_s1044" DrawAspect="Content" ObjectID="_1820087503" r:id="rId42"/>
+          <o:OLEObject Type="Embed" ProgID="Visio.Drawing.15" ShapeID="_x0000_s1044" DrawAspect="Content" ObjectID="_1820138695" r:id="rId42"/>
         </w:object>
       </w:r>
       <w:r>
@@ -2971,7 +2971,7 @@
             <v:imagedata r:id="rId43" o:title=""/>
             <w10:wrap type="square"/>
           </v:shape>
-          <o:OLEObject Type="Embed" ProgID="Visio.Drawing.15" ShapeID="_x0000_s1045" DrawAspect="Content" ObjectID="_1820087504" r:id="rId44"/>
+          <o:OLEObject Type="Embed" ProgID="Visio.Drawing.15" ShapeID="_x0000_s1045" DrawAspect="Content" ObjectID="_1820138696" r:id="rId44"/>
         </w:object>
       </w:r>
       <w:r>
@@ -3201,7 +3201,7 @@
             <v:imagedata r:id="rId45" o:title=""/>
             <w10:wrap type="square"/>
           </v:shape>
-          <o:OLEObject Type="Embed" ProgID="Visio.Drawing.15" ShapeID="_x0000_s1056" DrawAspect="Content" ObjectID="_1820087505" r:id="rId46"/>
+          <o:OLEObject Type="Embed" ProgID="Visio.Drawing.15" ShapeID="_x0000_s1056" DrawAspect="Content" ObjectID="_1820138697" r:id="rId46"/>
         </w:object>
       </w:r>
       <w:r>
@@ -3706,7 +3706,7 @@
           <v:shape id="_x0000_i1043" type="#_x0000_t75" style="width:172pt;height:169.5pt" o:ole="" o:allowoverlap="f">
             <v:imagedata r:id="rId47" o:title=""/>
           </v:shape>
-          <o:OLEObject Type="Embed" ProgID="Visio.Drawing.15" ShapeID="_x0000_i1043" DrawAspect="Content" ObjectID="_1820087484" r:id="rId48"/>
+          <o:OLEObject Type="Embed" ProgID="Visio.Drawing.15" ShapeID="_x0000_i1043" DrawAspect="Content" ObjectID="_1820138676" r:id="rId48"/>
         </w:object>
       </w:r>
       <w:r>
@@ -3717,7 +3717,7 @@
           <v:shape id="_x0000_i1044" type="#_x0000_t75" style="width:172pt;height:169pt" o:ole="" o:allowoverlap="f">
             <v:imagedata r:id="rId49" o:title=""/>
           </v:shape>
-          <o:OLEObject Type="Embed" ProgID="Visio.Drawing.15" ShapeID="_x0000_i1044" DrawAspect="Content" ObjectID="_1820087485" r:id="rId50"/>
+          <o:OLEObject Type="Embed" ProgID="Visio.Drawing.15" ShapeID="_x0000_i1044" DrawAspect="Content" ObjectID="_1820138677" r:id="rId50"/>
         </w:object>
       </w:r>
       <w:r>
@@ -4154,7 +4154,7 @@
           <v:shape id="_x0000_i1045" type="#_x0000_t75" style="width:169.5pt;height:169.5pt;mso-position-vertical:absolute" o:ole="" o:allowoverlap="f">
             <v:imagedata r:id="rId51" o:title=""/>
           </v:shape>
-          <o:OLEObject Type="Embed" ProgID="Visio.Drawing.15" ShapeID="_x0000_i1045" DrawAspect="Content" ObjectID="_1820087486" r:id="rId52"/>
+          <o:OLEObject Type="Embed" ProgID="Visio.Drawing.15" ShapeID="_x0000_i1045" DrawAspect="Content" ObjectID="_1820138678" r:id="rId52"/>
         </w:object>
       </w:r>
       <w:r>
@@ -4168,7 +4168,7 @@
           <v:shape id="_x0000_i1046" type="#_x0000_t75" style="width:169.5pt;height:169pt" o:ole="">
             <v:imagedata r:id="rId53" o:title=""/>
           </v:shape>
-          <o:OLEObject Type="Embed" ProgID="Visio.Drawing.15" ShapeID="_x0000_i1046" DrawAspect="Content" ObjectID="_1820087487" r:id="rId54"/>
+          <o:OLEObject Type="Embed" ProgID="Visio.Drawing.15" ShapeID="_x0000_i1046" DrawAspect="Content" ObjectID="_1820138679" r:id="rId54"/>
         </w:object>
       </w:r>
     </w:p>
@@ -4766,7 +4766,7 @@
           <v:shape id="_x0000_i1047" type="#_x0000_t75" style="width:133pt;height:133pt" o:ole="">
             <v:imagedata r:id="rId55" o:title=""/>
           </v:shape>
-          <o:OLEObject Type="Embed" ProgID="Visio.Drawing.15" ShapeID="_x0000_i1047" DrawAspect="Content" ObjectID="_1820087488" r:id="rId56"/>
+          <o:OLEObject Type="Embed" ProgID="Visio.Drawing.15" ShapeID="_x0000_i1047" DrawAspect="Content" ObjectID="_1820138680" r:id="rId56"/>
         </w:object>
       </w:r>
       <w:r>
@@ -4777,7 +4777,7 @@
           <v:shape id="_x0000_i1048" type="#_x0000_t75" style="width:133pt;height:133pt" o:ole="">
             <v:imagedata r:id="rId57" o:title=""/>
           </v:shape>
-          <o:OLEObject Type="Embed" ProgID="Visio.Drawing.15" ShapeID="_x0000_i1048" DrawAspect="Content" ObjectID="_1820087489" r:id="rId58"/>
+          <o:OLEObject Type="Embed" ProgID="Visio.Drawing.15" ShapeID="_x0000_i1048" DrawAspect="Content" ObjectID="_1820138681" r:id="rId58"/>
         </w:object>
       </w:r>
       <w:r>
@@ -4788,7 +4788,7 @@
           <v:shape id="_x0000_i1049" type="#_x0000_t75" style="width:133pt;height:133pt" o:ole="">
             <v:imagedata r:id="rId59" o:title=""/>
           </v:shape>
-          <o:OLEObject Type="Embed" ProgID="Visio.Drawing.15" ShapeID="_x0000_i1049" DrawAspect="Content" ObjectID="_1820087490" r:id="rId60"/>
+          <o:OLEObject Type="Embed" ProgID="Visio.Drawing.15" ShapeID="_x0000_i1049" DrawAspect="Content" ObjectID="_1820138682" r:id="rId60"/>
         </w:object>
       </w:r>
     </w:p>
